--- a/amcr/lokality/lokality.docx
+++ b/amcr/lokality/lokality.docx
@@ -179,6 +179,14 @@
           </w:p>
         </w:tc>
         <w:tc>
+          <w:p>
+            <w:pPr>
+              <w:pStyle w:val="BodyText"/>
+            </w:pPr>
+            <w:pPr>
+              <w:spacing w:before="16" w:after="64"/>
+            </w:pPr>
+          </w:p>
           <w:p>
             <w:pPr>
               <w:pStyle w:val="BodyText"/>
@@ -447,6 +455,7 @@
         <w:tblW w:type="pct" w:w="5000"/>
         <w:tblLook w:firstRow="0" w:lastRow="0" w:firstColumn="0" w:lastColumn="0" w:noHBand="0" w:noVBand="0" w:val="0000"/>
         <w:jc w:val="start"/>
+        <w:tblLayout w:type="fixed"/>
       </w:tblPr>
       <w:tblGrid>
         <w:gridCol w:w="7920"/>
@@ -457,6 +466,7 @@
           <w:bookmarkStart w:id="29" w:name="fig-lok-dj"/>
           <w:p>
             <w:pPr>
+              <w:pStyle w:val="Compact"/>
               <w:jc w:val="center"/>
             </w:pPr>
             <w:r>
@@ -1368,709 +1378,755 @@
         <w:t xml:space="preserve">.</w:t>
       </w:r>
     </w:p>
-    <w:bookmarkStart w:id="34" w:name="tbl-lok-typy"/>
-    <w:p>
-      <w:pPr>
-        <w:pStyle w:val="TableCaption"/>
-      </w:pPr>
-      <w:r>
-        <w:t xml:space="preserve">Tab. 1: Typy a druhy lokalit</w:t>
-      </w:r>
-    </w:p>
-    <w:tbl>
-      <w:tblPr>
-        <w:tblStyle w:val="Table"/>
-        <w:tblW w:type="pct" w:w="4905"/>
-        <w:tblLook w:firstRow="1" w:lastRow="0" w:firstColumn="0" w:lastColumn="0" w:noHBand="0" w:noVBand="0" w:val="0020"/>
-        <w:jc w:val="start"/>
-        <w:tblCaption w:val="Tab. 1: Typy a druhy lokalit"/>
-      </w:tblPr>
-      <w:tblGrid>
-        <w:gridCol w:w="1131"/>
-        <w:gridCol w:w="2640"/>
-        <w:gridCol w:w="2790"/>
-        <w:gridCol w:w="1206"/>
-      </w:tblGrid>
-      <w:tr>
-        <w:trPr>
-          <w:tblHeader w:val="true"/>
-        </w:trPr>
-        <w:tc>
-          <w:tcPr/>
-          <w:p>
-            <w:pPr>
-              <w:pStyle w:val="Compact"/>
-              <w:jc w:val="left"/>
-            </w:pPr>
-            <w:r>
-              <w:t xml:space="preserve">Typ lokality</w:t>
-            </w:r>
-          </w:p>
-        </w:tc>
-        <w:tc>
-          <w:tcPr/>
-          <w:p>
-            <w:pPr>
-              <w:pStyle w:val="Compact"/>
-              <w:jc w:val="left"/>
-            </w:pPr>
-            <w:r>
-              <w:t xml:space="preserve">Druh obecný</w:t>
-            </w:r>
-          </w:p>
-        </w:tc>
-        <w:tc>
-          <w:tcPr/>
-          <w:p>
-            <w:pPr>
-              <w:pStyle w:val="Compact"/>
-              <w:jc w:val="left"/>
-            </w:pPr>
-            <w:r>
-              <w:t xml:space="preserve">Druh konkrétní</w:t>
-            </w:r>
-          </w:p>
-        </w:tc>
-        <w:tc>
-          <w:tcPr/>
-          <w:p>
-            <w:pPr>
-              <w:pStyle w:val="Compact"/>
-              <w:jc w:val="left"/>
-            </w:pPr>
-            <w:r>
-              <w:t xml:space="preserve">PIAN</w:t>
-            </w:r>
-          </w:p>
-        </w:tc>
-      </w:tr>
-      <w:tr>
-        <w:tc>
-          <w:tcPr/>
-          <w:p>
-            <w:pPr>
-              <w:pStyle w:val="Compact"/>
-              <w:jc w:val="left"/>
-            </w:pPr>
-            <w:r>
-              <w:rPr>
-                <w:bCs/>
-                <w:b/>
-              </w:rPr>
-              <w:t xml:space="preserve">L</w:t>
-            </w:r>
-            <w:r>
-              <w:t xml:space="preserve"> </w:t>
-            </w:r>
-            <w:r>
-              <w:t xml:space="preserve">letecká</w:t>
-            </w:r>
-          </w:p>
-        </w:tc>
-        <w:tc>
-          <w:tcPr/>
-          <w:p>
-            <w:pPr>
-              <w:pStyle w:val="Compact"/>
-              <w:jc w:val="left"/>
-            </w:pPr>
-            <w:r>
-              <w:t xml:space="preserve">polygon archeologického průzkumu</w:t>
-            </w:r>
-          </w:p>
-        </w:tc>
-        <w:tc>
-          <w:tcPr/>
-          <w:p>
-            <w:pPr>
-              <w:numPr>
-                <w:ilvl w:val="0"/>
-                <w:numId w:val="1006"/>
-              </w:numPr>
-              <w:pStyle w:val="Compact"/>
-              <w:jc w:val="left"/>
-            </w:pPr>
-            <w:r>
-              <w:t xml:space="preserve">polygon leteckého průzkumu</w:t>
-            </w:r>
-          </w:p>
-        </w:tc>
-        <w:tc>
-          <w:tcPr>
-            <w:vMerge w:val="restart"/>
-          </w:tcPr>
-          <w:p>
-            <w:pPr>
-              <w:pStyle w:val="Compact"/>
-              <w:jc w:val="left"/>
-            </w:pPr>
-            <w:r>
-              <w:t xml:space="preserve">Vlastní PIAN</w:t>
-            </w:r>
-          </w:p>
-        </w:tc>
-      </w:tr>
-      <w:tr>
-        <w:tc>
-          <w:tcPr>
-            <w:vMerge w:val="restart"/>
-          </w:tcPr>
-          <w:p>
-            <w:pPr>
-              <w:pStyle w:val="Compact"/>
-              <w:jc w:val="left"/>
-            </w:pPr>
-            <w:r>
-              <w:rPr>
-                <w:bCs/>
-                <w:b/>
-              </w:rPr>
-              <w:t xml:space="preserve">N</w:t>
-            </w:r>
-            <w:r>
-              <w:t xml:space="preserve"> </w:t>
-            </w:r>
-            <w:r>
-              <w:t xml:space="preserve">nemovitá</w:t>
-            </w:r>
-          </w:p>
-        </w:tc>
-        <w:tc>
-          <w:tcPr/>
-          <w:p>
-            <w:pPr>
-              <w:pStyle w:val="Compact"/>
-              <w:jc w:val="left"/>
-            </w:pPr>
-            <w:r>
-              <w:t xml:space="preserve">přírodní útvar</w:t>
-            </w:r>
-            <w:r>
-              <w:t xml:space="preserve"> </w:t>
-            </w:r>
-            <w:r>
-              <w:t xml:space="preserve">s lidskou aktivitou</w:t>
-            </w:r>
-          </w:p>
-        </w:tc>
-        <w:tc>
-          <w:tcPr/>
-          <w:p>
-            <w:pPr>
-              <w:numPr>
-                <w:ilvl w:val="0"/>
-                <w:numId w:val="1007"/>
-              </w:numPr>
-              <w:pStyle w:val="Compact"/>
-              <w:jc w:val="left"/>
-            </w:pPr>
-            <w:r>
-              <w:t xml:space="preserve">jeskyně/skalní prostor</w:t>
-            </w:r>
-          </w:p>
-        </w:tc>
-        <w:tc>
-          <w:tcPr>
-            <w:gridSpan w:val="1"/>
-            <w:vMerge w:val="continue"/>
-          </w:tcPr>
-          <w:p>
-            <w:pPr/>
-          </w:p>
-        </w:tc>
-      </w:tr>
-      <w:tr>
-        <w:tc>
-          <w:tcPr>
-            <w:gridSpan w:val="1"/>
-            <w:vMerge w:val="continue"/>
-          </w:tcPr>
-          <w:p>
-            <w:pPr/>
-          </w:p>
-        </w:tc>
-        <w:tc>
-          <w:tcPr/>
-          <w:p>
-            <w:pPr>
-              <w:pStyle w:val="Compact"/>
-              <w:jc w:val="left"/>
-            </w:pPr>
-            <w:r>
-              <w:t xml:space="preserve">zaniklý/historický areál</w:t>
-            </w:r>
-          </w:p>
-        </w:tc>
-        <w:tc>
-          <w:tcPr/>
-          <w:p>
-            <w:pPr>
-              <w:numPr>
-                <w:ilvl w:val="0"/>
-                <w:numId w:val="1008"/>
-              </w:numPr>
-              <w:pStyle w:val="Compact"/>
-              <w:jc w:val="left"/>
-            </w:pPr>
-            <w:r>
-              <w:t xml:space="preserve">mohylové pohřebiště</w:t>
-            </w:r>
-          </w:p>
-          <w:p>
-            <w:pPr>
-              <w:numPr>
-                <w:ilvl w:val="0"/>
-                <w:numId w:val="1008"/>
-              </w:numPr>
-              <w:pStyle w:val="Compact"/>
-              <w:jc w:val="left"/>
-            </w:pPr>
-            <w:r>
-              <w:t xml:space="preserve">pravěké/raně středověké ohrazení</w:t>
-            </w:r>
-          </w:p>
-          <w:p>
-            <w:pPr>
-              <w:numPr>
-                <w:ilvl w:val="0"/>
-                <w:numId w:val="1008"/>
-              </w:numPr>
-              <w:pStyle w:val="Compact"/>
-              <w:jc w:val="left"/>
-            </w:pPr>
-            <w:r>
-              <w:t xml:space="preserve">středověké/novověké sídlo elity</w:t>
-            </w:r>
-          </w:p>
-          <w:p>
-            <w:pPr>
-              <w:numPr>
-                <w:ilvl w:val="0"/>
-                <w:numId w:val="1008"/>
-              </w:numPr>
-              <w:pStyle w:val="Compact"/>
-              <w:jc w:val="left"/>
-            </w:pPr>
-            <w:r>
-              <w:t xml:space="preserve">těžěbní areál</w:t>
-            </w:r>
-          </w:p>
-        </w:tc>
-        <w:tc>
-          <w:tcPr>
-            <w:gridSpan w:val="1"/>
-            <w:vMerge w:val="continue"/>
-          </w:tcPr>
-          <w:p>
-            <w:pPr/>
-          </w:p>
-        </w:tc>
-      </w:tr>
-      <w:tr>
-        <w:tc>
-          <w:tcPr/>
-          <w:p>
-            <w:pPr>
-              <w:pStyle w:val="Compact"/>
-              <w:jc w:val="left"/>
-            </w:pPr>
-            <w:r>
-              <w:rPr>
-                <w:bCs/>
-                <w:b/>
-              </w:rPr>
-              <w:t xml:space="preserve">K</w:t>
-            </w:r>
-            <w:r>
-              <w:t xml:space="preserve"> </w:t>
-            </w:r>
-            <w:r>
-              <w:t xml:space="preserve">krajina</w:t>
-            </w:r>
-          </w:p>
-        </w:tc>
-        <w:tc>
-          <w:tcPr/>
-          <w:p>
-            <w:pPr>
-              <w:pStyle w:val="Compact"/>
-              <w:jc w:val="left"/>
-            </w:pPr>
-            <w:r>
-              <w:t xml:space="preserve">krajina</w:t>
-            </w:r>
-          </w:p>
-        </w:tc>
-        <w:tc>
-          <w:tcPr/>
-          <w:p>
-            <w:pPr>
-              <w:numPr>
-                <w:ilvl w:val="0"/>
-                <w:numId w:val="1009"/>
-              </w:numPr>
-              <w:pStyle w:val="Compact"/>
-              <w:jc w:val="left"/>
-            </w:pPr>
-            <w:r>
-              <w:t xml:space="preserve">krajina</w:t>
-            </w:r>
-          </w:p>
-          <w:p>
-            <w:pPr>
-              <w:numPr>
-                <w:ilvl w:val="0"/>
-                <w:numId w:val="1009"/>
-              </w:numPr>
-              <w:pStyle w:val="Compact"/>
-              <w:jc w:val="left"/>
-            </w:pPr>
-            <w:r>
-              <w:t xml:space="preserve">památník/pomník</w:t>
-            </w:r>
-          </w:p>
-          <w:p>
-            <w:pPr>
-              <w:numPr>
-                <w:ilvl w:val="0"/>
-                <w:numId w:val="1009"/>
-              </w:numPr>
-              <w:pStyle w:val="Compact"/>
-              <w:jc w:val="left"/>
-            </w:pPr>
-            <w:r>
-              <w:t xml:space="preserve">muzeum/skanzen</w:t>
-            </w:r>
-          </w:p>
-        </w:tc>
-        <w:tc>
-          <w:tcPr/>
-          <w:p>
-            <w:pPr>
-              <w:pStyle w:val="Compact"/>
-              <w:jc w:val="left"/>
-            </w:pPr>
-            <w:r>
-              <w:t xml:space="preserve">PIAN katastru</w:t>
-            </w:r>
-          </w:p>
-        </w:tc>
-      </w:tr>
-    </w:tbl>
-    <w:bookmarkEnd w:id="34"/>
-    <w:bookmarkStart w:id="35" w:name="zásady-evidence-nemovitých-lokalit-typ-n"/>
-    <w:p>
-      <w:pPr>
-        <w:pStyle w:val="Heading4"/>
-      </w:pPr>
-      <w:r>
-        <w:t xml:space="preserve">Zásady evidence</w:t>
-      </w:r>
-      <w:r>
-        <w:t xml:space="preserve"> </w:t>
-      </w:r>
-      <w:r>
-        <w:rPr>
-          <w:iCs/>
-          <w:i/>
-        </w:rPr>
-        <w:t xml:space="preserve">nemovitých</w:t>
-      </w:r>
-      <w:r>
-        <w:t xml:space="preserve"> </w:t>
-      </w:r>
-      <w:r>
-        <w:t xml:space="preserve">lokalit (typ</w:t>
-      </w:r>
-      <w:r>
-        <w:t xml:space="preserve"> </w:t>
-      </w:r>
-      <w:r>
-        <w:rPr>
-          <w:bCs/>
-          <w:b/>
-        </w:rPr>
-        <w:t xml:space="preserve">N</w:t>
-      </w:r>
-      <w:r>
-        <w:t xml:space="preserve">)</w:t>
-      </w:r>
-    </w:p>
-    <w:p>
-      <w:pPr>
-        <w:numPr>
-          <w:ilvl w:val="0"/>
-          <w:numId w:val="1010"/>
-        </w:numPr>
-        <w:pStyle w:val="Compact"/>
-      </w:pPr>
-      <w:r>
-        <w:t xml:space="preserve">Pro každý druh lokality existuje kromě autoritní evidence v AMČR také pomocná databáze, která slouží ke sběru dat a přípravě datových bloků k importu.</w:t>
-      </w:r>
-      <w:r>
-        <w:t xml:space="preserve"> </w:t>
-      </w:r>
-      <w:r>
-        <w:t xml:space="preserve">Tato databáze má jednotnou formu odpovídající datové struktuře AMČR a je obvykle spravována zvlášť pro Čechy (působnost ARÚ Praha) a zvlášť pro Moravu a Slezsko (působnost ARÚ Brno).</w:t>
-      </w:r>
-      <w:r>
-        <w:t xml:space="preserve"> </w:t>
-      </w:r>
-      <w:r>
-        <w:t xml:space="preserve">Údaje ukládané nad rámec datové struktury AMČR jsou prioritně vyčleněny do samostatné tabulky</w:t>
-      </w:r>
-      <w:r>
-        <w:rPr>
-          <w:rStyle w:val="VerbatimChar"/>
-        </w:rPr>
-        <w:t xml:space="preserve">LOKALITA_detaily</w:t>
-      </w:r>
-      <w:r>
-        <w:t xml:space="preserve">.</w:t>
-      </w:r>
-      <w:r>
-        <w:t xml:space="preserve"> </w:t>
-      </w:r>
-      <w:r>
-        <w:t xml:space="preserve">Jakékoli zásahy do struktury databáze či heslářů jsou přípustné pouze po konzultaci se správcem databáze.</w:t>
-      </w:r>
-    </w:p>
-    <w:p>
-      <w:pPr>
-        <w:numPr>
-          <w:ilvl w:val="0"/>
-          <w:numId w:val="1010"/>
-        </w:numPr>
-        <w:pStyle w:val="Compact"/>
-      </w:pPr>
-      <w:r>
-        <w:rPr>
-          <w:bCs/>
-          <w:b/>
-        </w:rPr>
-        <w:t xml:space="preserve">Hlavním účelem pomocné databáze je přiřadit každé lokalitě jednoznačné číselné označení (pracovní ID)</w:t>
-      </w:r>
-      <w:r>
-        <w:t xml:space="preserve">, které lze používat při sběru dat a vyhodnocení, zda má být lokalita zařazena do finálního datového souboru v AMČR nebo nikoli.</w:t>
-      </w:r>
-      <w:r>
-        <w:t xml:space="preserve"> </w:t>
-      </w:r>
-      <w:r>
-        <w:t xml:space="preserve">Do pomocné databáze jsou obvykle zapisovány všechny potenciální lokality sledovaného druhu.</w:t>
-      </w:r>
-      <w:r>
-        <w:t xml:space="preserve"> </w:t>
-      </w:r>
-      <w:r>
-        <w:t xml:space="preserve">Dlouhodobým cílem je v AMČR podchytit všechny lokality ve sledovaných kategoriích.</w:t>
-      </w:r>
-      <w:r>
-        <w:t xml:space="preserve"> </w:t>
-      </w:r>
-      <w:r>
-        <w:t xml:space="preserve">Při vstupu do AMČR každá lokalita získá svůj definitivní trvalý identifikátor, který lze používat k jejímu jednoznačnému označení (např. při citaci, při další evidenci apod.).</w:t>
-      </w:r>
-    </w:p>
-    <w:p>
-      <w:pPr>
-        <w:numPr>
-          <w:ilvl w:val="0"/>
-          <w:numId w:val="1010"/>
-        </w:numPr>
-        <w:pStyle w:val="Compact"/>
-      </w:pPr>
-      <w:r>
-        <w:t xml:space="preserve">Mezi evidovanými lokalitami se mohou nacházet i lokality nejisté, domnělé či pseudolokality tradované v literatuře.</w:t>
-      </w:r>
-      <w:r>
-        <w:t xml:space="preserve"> </w:t>
-      </w:r>
-      <w:r>
-        <w:t xml:space="preserve">Jejich evidence je žádoucí nejen z metodických důvodů, kdy skutečnou povahu lokality můžeme často vyhodnotit až zpětně po čase a projití více zdrojů, ale také proto, aby se tradované chyby dále nešířily a mohly být výhledově v AMČR evidovány vč. relevantních argumentů.</w:t>
-      </w:r>
-    </w:p>
-    <w:p>
-      <w:pPr>
-        <w:numPr>
-          <w:ilvl w:val="0"/>
-          <w:numId w:val="1010"/>
-        </w:numPr>
-        <w:pStyle w:val="Compact"/>
-      </w:pPr>
-      <w:r>
-        <w:t xml:space="preserve">V pomocné databázi lze evidovat jednotlivé lokality, s nimi související bibliografii/zdroje a případně též archivní dokumenty, které je zachycují a mají být vloženy do AMČR (zejména fotky a plány).</w:t>
-      </w:r>
-      <w:r>
-        <w:t xml:space="preserve"> </w:t>
-      </w:r>
-      <w:r>
-        <w:t xml:space="preserve">Tomu odpovídají tři samostatné formuláře (</w:t>
-      </w:r>
-      <w:r>
-        <w:rPr>
-          <w:rStyle w:val="VerbatimChar"/>
-        </w:rPr>
-        <w:t xml:space="preserve">Lokality_popis</w:t>
-      </w:r>
-      <w:r>
-        <w:t xml:space="preserve">,</w:t>
-      </w:r>
-      <w:r>
-        <w:t xml:space="preserve"> </w:t>
-      </w:r>
-      <w:r>
-        <w:rPr>
-          <w:rStyle w:val="VerbatimChar"/>
-        </w:rPr>
-        <w:t xml:space="preserve">Externi_zdroj_popis</w:t>
-      </w:r>
-      <w:r>
-        <w:t xml:space="preserve">,</w:t>
-      </w:r>
-      <w:r>
-        <w:t xml:space="preserve"> </w:t>
-      </w:r>
-      <w:r>
-        <w:rPr>
-          <w:rStyle w:val="VerbatimChar"/>
-        </w:rPr>
-        <w:t xml:space="preserve">Dokumenty_popis</w:t>
-      </w:r>
-      <w:r>
-        <w:t xml:space="preserve">).</w:t>
-      </w:r>
-    </w:p>
-    <w:p>
-      <w:pPr>
-        <w:numPr>
-          <w:ilvl w:val="0"/>
-          <w:numId w:val="1010"/>
-        </w:numPr>
-        <w:pStyle w:val="Compact"/>
-      </w:pPr>
-      <w:r>
-        <w:t xml:space="preserve">Přidání nové lokality se provádí vždy v přímo v tabulce</w:t>
-      </w:r>
-      <w:r>
-        <w:t xml:space="preserve"> </w:t>
-      </w:r>
-      <w:r>
-        <w:rPr>
-          <w:rStyle w:val="VerbatimChar"/>
-        </w:rPr>
-        <w:t xml:space="preserve">LOKALITA</w:t>
-      </w:r>
-      <w:r>
-        <w:t xml:space="preserve">, a to přidáním řádky s požadovaným pracovním ID.</w:t>
-      </w:r>
-      <w:r>
-        <w:t xml:space="preserve"> </w:t>
-      </w:r>
-      <w:r>
-        <w:rPr>
-          <w:bCs/>
-          <w:b/>
-        </w:rPr>
-        <w:t xml:space="preserve">Pracovní ID záměrně není přidělováno automaticky</w:t>
-      </w:r>
-      <w:r>
-        <w:t xml:space="preserve">, aby byla zachována plná kontrola nad volbou správného ID zvláště pro ty případy, kdy existuje více kopií databáze.</w:t>
-      </w:r>
-      <w:r>
-        <w:t xml:space="preserve"> </w:t>
-      </w:r>
-      <w:r>
-        <w:t xml:space="preserve">Nová pracovní ID by měla být přidělována vždy po konzultaci s relevantním správcem databáze lokality na ARÚP/ARÚB, který stanoví</w:t>
-      </w:r>
-      <w:r>
-        <w:t xml:space="preserve"> </w:t>
-      </w:r>
-      <w:r>
-        <w:rPr>
-          <w:bCs/>
-          <w:b/>
-        </w:rPr>
-        <w:t xml:space="preserve">rozsah přidělovaných čísel</w:t>
-      </w:r>
-      <w:r>
-        <w:t xml:space="preserve">.</w:t>
-      </w:r>
-      <w:r>
-        <w:t xml:space="preserve"> </w:t>
-      </w:r>
-      <w:r>
-        <w:t xml:space="preserve">Musí být zajištěno, že ID jsou přidělována jako unikátní pro každý jednotlivý druh lokalit v rámci Čech/Moravy a Slezska.</w:t>
-      </w:r>
-    </w:p>
-    <w:p>
-      <w:pPr>
-        <w:numPr>
-          <w:ilvl w:val="0"/>
-          <w:numId w:val="1010"/>
-        </w:numPr>
-        <w:pStyle w:val="Compact"/>
-      </w:pPr>
-      <w:r>
-        <w:rPr>
-          <w:bCs/>
-          <w:b/>
-        </w:rPr>
-        <w:t xml:space="preserve">V názvu databáze je vhodné zachovat datum verze struktury databáze</w:t>
-      </w:r>
-      <w:r>
-        <w:t xml:space="preserve"> </w:t>
-      </w:r>
-      <w:r>
-        <w:t xml:space="preserve">a nezaměňovat jej od data poslední změny jejího obsahu.</w:t>
-      </w:r>
-      <w:r>
-        <w:t xml:space="preserve"> </w:t>
-      </w:r>
-      <w:r>
-        <w:t xml:space="preserve">Zároveň by z názvu měl být patrný druh lokalit, kterého se databáze dotýká (např.</w:t>
-      </w:r>
-      <w:r>
-        <w:t xml:space="preserve"> </w:t>
-      </w:r>
-      <w:r>
-        <w:rPr>
-          <w:rStyle w:val="VerbatimChar"/>
-        </w:rPr>
-        <w:t xml:space="preserve">lokality_200703_mohylniky_200710.accdb</w:t>
-      </w:r>
-      <w:r>
-        <w:t xml:space="preserve">).</w:t>
-      </w:r>
-      <w:r>
-        <w:t xml:space="preserve"> </w:t>
-      </w:r>
-      <w:r>
-        <w:t xml:space="preserve">Databázi je vhodné pravidelně zálohovat a při vzniku více verzí s různými datovými bloky zajistit pravidelné sloučení do jedné harmonizované autoritní verze. Každá databáze by měla mít svého správce, který za její strukturu a správnost obsahu odpovídá.</w:t>
-      </w:r>
-      <w:r>
-        <w:t xml:space="preserve"> </w:t>
-      </w:r>
-      <w:r>
-        <w:t xml:space="preserve">Obdobně je třeba postupovat při správě souvisejících prostorových dat v GIS.</w:t>
-      </w:r>
-    </w:p>
-    <w:bookmarkEnd w:id="35"/>
-    <w:bookmarkStart w:id="43" w:name="popis-lokalit-ve-formuláři"/>
-    <w:p>
-      <w:pPr>
-        <w:pStyle w:val="Heading3"/>
-      </w:pPr>
-      <w:r>
-        <w:t xml:space="preserve">Popis lokalit ve formuláři</w:t>
-      </w:r>
-    </w:p>
     <w:tbl>
       <w:tblPr>
         <w:tblStyle w:val="Table"/>
         <w:tblW w:type="pct" w:w="5000"/>
         <w:tblLook w:firstRow="0" w:lastRow="0" w:firstColumn="0" w:lastColumn="0" w:noHBand="0" w:noVBand="0" w:val="0000"/>
         <w:jc w:val="start"/>
+        <w:tblLayout w:type="fixed"/>
+      </w:tblPr>
+      <w:tblGrid>
+        <w:gridCol w:w="7920"/>
+      </w:tblGrid>
+      <w:tr>
+        <w:tc>
+          <w:tcPr/>
+          <w:bookmarkStart w:id="34" w:name="tbl-lok-typy"/>
+          <w:p>
+            <w:pPr>
+              <w:jc w:val="center"/>
+            </w:pPr>
+            <w:pPr>
+              <w:jc w:val="start"/>
+              <w:spacing w:before="200"/>
+              <w:pStyle w:val="ImageCaption"/>
+            </w:pPr>
+            <w:r>
+              <w:t xml:space="preserve">Tab. 1: Typy a druhy lokalit</w:t>
+            </w:r>
+          </w:p>
+          <w:tbl>
+            <w:tblPr>
+              <w:tblStyle w:val="Table"/>
+              <w:tblW w:type="pct" w:w="4905"/>
+              <w:tblLook w:firstRow="1" w:lastRow="0" w:firstColumn="0" w:lastColumn="0" w:noHBand="0" w:noVBand="0" w:val="0020"/>
+              <w:jc w:val="start"/>
+              <w:tblLayout w:type="fixed"/>
+            </w:tblPr>
+            <w:tblGrid>
+              <w:gridCol w:w="1131"/>
+              <w:gridCol w:w="2640"/>
+              <w:gridCol w:w="2790"/>
+              <w:gridCol w:w="1206"/>
+            </w:tblGrid>
+            <w:tr>
+              <w:trPr>
+                <w:tblHeader w:val="true"/>
+              </w:trPr>
+              <w:tc>
+                <w:tcPr/>
+                <w:p>
+                  <w:pPr>
+                    <w:pStyle w:val="Compact"/>
+                    <w:jc w:val="left"/>
+                    <w:jc w:val="center"/>
+                  </w:pPr>
+                  <w:r>
+                    <w:t xml:space="preserve">Typ lokality</w:t>
+                  </w:r>
+                </w:p>
+              </w:tc>
+              <w:tc>
+                <w:tcPr/>
+                <w:p>
+                  <w:pPr>
+                    <w:pStyle w:val="Compact"/>
+                    <w:jc w:val="left"/>
+                    <w:jc w:val="center"/>
+                  </w:pPr>
+                  <w:r>
+                    <w:t xml:space="preserve">Druh obecný</w:t>
+                  </w:r>
+                </w:p>
+              </w:tc>
+              <w:tc>
+                <w:tcPr/>
+                <w:p>
+                  <w:pPr>
+                    <w:pStyle w:val="Compact"/>
+                    <w:jc w:val="left"/>
+                    <w:jc w:val="center"/>
+                  </w:pPr>
+                  <w:r>
+                    <w:t xml:space="preserve">Druh konkrétní</w:t>
+                  </w:r>
+                </w:p>
+              </w:tc>
+              <w:tc>
+                <w:tcPr/>
+                <w:p>
+                  <w:pPr>
+                    <w:pStyle w:val="Compact"/>
+                    <w:jc w:val="left"/>
+                    <w:jc w:val="center"/>
+                  </w:pPr>
+                  <w:r>
+                    <w:t xml:space="preserve">PIAN</w:t>
+                  </w:r>
+                </w:p>
+              </w:tc>
+            </w:tr>
+            <w:tr>
+              <w:tc>
+                <w:tcPr/>
+                <w:p>
+                  <w:pPr>
+                    <w:pStyle w:val="Compact"/>
+                    <w:jc w:val="left"/>
+                    <w:jc w:val="center"/>
+                  </w:pPr>
+                  <w:r>
+                    <w:rPr>
+                      <w:bCs/>
+                      <w:b/>
+                    </w:rPr>
+                    <w:t xml:space="preserve">L</w:t>
+                  </w:r>
+                  <w:r>
+                    <w:t xml:space="preserve"> </w:t>
+                  </w:r>
+                  <w:r>
+                    <w:t xml:space="preserve">letecká</w:t>
+                  </w:r>
+                </w:p>
+              </w:tc>
+              <w:tc>
+                <w:tcPr/>
+                <w:p>
+                  <w:pPr>
+                    <w:pStyle w:val="Compact"/>
+                    <w:jc w:val="left"/>
+                    <w:jc w:val="center"/>
+                  </w:pPr>
+                  <w:r>
+                    <w:t xml:space="preserve">polygon archeologického průzkumu</w:t>
+                  </w:r>
+                </w:p>
+              </w:tc>
+              <w:tc>
+                <w:tcPr/>
+                <w:p>
+                  <w:pPr>
+                    <w:numPr>
+                      <w:ilvl w:val="0"/>
+                      <w:numId w:val="1006"/>
+                    </w:numPr>
+                    <w:pStyle w:val="Compact"/>
+                    <w:jc w:val="left"/>
+                    <w:jc w:val="center"/>
+                  </w:pPr>
+                  <w:r>
+                    <w:t xml:space="preserve">polygon leteckého průzkumu</w:t>
+                  </w:r>
+                </w:p>
+              </w:tc>
+              <w:tc>
+                <w:tcPr>
+                  <w:vMerge w:val="restart"/>
+                </w:tcPr>
+                <w:p>
+                  <w:pPr>
+                    <w:pStyle w:val="Compact"/>
+                    <w:jc w:val="left"/>
+                    <w:jc w:val="center"/>
+                  </w:pPr>
+                  <w:r>
+                    <w:t xml:space="preserve">Vlastní PIAN</w:t>
+                  </w:r>
+                </w:p>
+              </w:tc>
+            </w:tr>
+            <w:tr>
+              <w:tc>
+                <w:tcPr>
+                  <w:vMerge w:val="restart"/>
+                </w:tcPr>
+                <w:p>
+                  <w:pPr>
+                    <w:pStyle w:val="Compact"/>
+                    <w:jc w:val="left"/>
+                    <w:jc w:val="center"/>
+                  </w:pPr>
+                  <w:r>
+                    <w:rPr>
+                      <w:bCs/>
+                      <w:b/>
+                    </w:rPr>
+                    <w:t xml:space="preserve">N</w:t>
+                  </w:r>
+                  <w:r>
+                    <w:t xml:space="preserve"> </w:t>
+                  </w:r>
+                  <w:r>
+                    <w:t xml:space="preserve">nemovitá</w:t>
+                  </w:r>
+                </w:p>
+              </w:tc>
+              <w:tc>
+                <w:tcPr/>
+                <w:p>
+                  <w:pPr>
+                    <w:pStyle w:val="Compact"/>
+                    <w:jc w:val="left"/>
+                    <w:jc w:val="center"/>
+                  </w:pPr>
+                  <w:r>
+                    <w:t xml:space="preserve">přírodní útvar</w:t>
+                  </w:r>
+                  <w:r>
+                    <w:t xml:space="preserve"> </w:t>
+                  </w:r>
+                  <w:r>
+                    <w:t xml:space="preserve">s lidskou aktivitou</w:t>
+                  </w:r>
+                </w:p>
+              </w:tc>
+              <w:tc>
+                <w:tcPr/>
+                <w:p>
+                  <w:pPr>
+                    <w:numPr>
+                      <w:ilvl w:val="0"/>
+                      <w:numId w:val="1007"/>
+                    </w:numPr>
+                    <w:pStyle w:val="Compact"/>
+                    <w:jc w:val="left"/>
+                    <w:jc w:val="center"/>
+                  </w:pPr>
+                  <w:r>
+                    <w:t xml:space="preserve">jeskyně/skalní prostor</w:t>
+                  </w:r>
+                </w:p>
+              </w:tc>
+              <w:tc>
+                <w:tcPr>
+                  <w:gridSpan w:val="1"/>
+                  <w:vMerge w:val="continue"/>
+                </w:tcPr>
+                <w:p>
+                  <w:pPr/>
+                </w:p>
+              </w:tc>
+            </w:tr>
+            <w:tr>
+              <w:tc>
+                <w:tcPr>
+                  <w:gridSpan w:val="1"/>
+                  <w:vMerge w:val="continue"/>
+                </w:tcPr>
+                <w:p>
+                  <w:pPr/>
+                </w:p>
+              </w:tc>
+              <w:tc>
+                <w:tcPr/>
+                <w:p>
+                  <w:pPr>
+                    <w:pStyle w:val="Compact"/>
+                    <w:jc w:val="left"/>
+                    <w:jc w:val="center"/>
+                  </w:pPr>
+                  <w:r>
+                    <w:t xml:space="preserve">zaniklý/historický areál</w:t>
+                  </w:r>
+                </w:p>
+              </w:tc>
+              <w:tc>
+                <w:tcPr/>
+                <w:p>
+                  <w:pPr>
+                    <w:numPr>
+                      <w:ilvl w:val="0"/>
+                      <w:numId w:val="1008"/>
+                    </w:numPr>
+                    <w:pStyle w:val="Compact"/>
+                    <w:jc w:val="left"/>
+                    <w:jc w:val="center"/>
+                  </w:pPr>
+                  <w:r>
+                    <w:t xml:space="preserve">mohylové pohřebiště</w:t>
+                  </w:r>
+                </w:p>
+                <w:p>
+                  <w:pPr>
+                    <w:numPr>
+                      <w:ilvl w:val="0"/>
+                      <w:numId w:val="1008"/>
+                    </w:numPr>
+                    <w:pStyle w:val="Compact"/>
+                    <w:jc w:val="left"/>
+                    <w:jc w:val="center"/>
+                  </w:pPr>
+                  <w:r>
+                    <w:t xml:space="preserve">pravěké/raně středověké ohrazení</w:t>
+                  </w:r>
+                </w:p>
+                <w:p>
+                  <w:pPr>
+                    <w:numPr>
+                      <w:ilvl w:val="0"/>
+                      <w:numId w:val="1008"/>
+                    </w:numPr>
+                    <w:pStyle w:val="Compact"/>
+                    <w:jc w:val="left"/>
+                    <w:jc w:val="center"/>
+                  </w:pPr>
+                  <w:r>
+                    <w:t xml:space="preserve">středověké/novověké sídlo elity</w:t>
+                  </w:r>
+                </w:p>
+                <w:p>
+                  <w:pPr>
+                    <w:numPr>
+                      <w:ilvl w:val="0"/>
+                      <w:numId w:val="1008"/>
+                    </w:numPr>
+                    <w:pStyle w:val="Compact"/>
+                    <w:jc w:val="left"/>
+                    <w:jc w:val="center"/>
+                  </w:pPr>
+                  <w:r>
+                    <w:t xml:space="preserve">těžěbní areál</w:t>
+                  </w:r>
+                </w:p>
+              </w:tc>
+              <w:tc>
+                <w:tcPr>
+                  <w:gridSpan w:val="1"/>
+                  <w:vMerge w:val="continue"/>
+                </w:tcPr>
+                <w:p>
+                  <w:pPr/>
+                </w:p>
+              </w:tc>
+            </w:tr>
+            <w:tr>
+              <w:tc>
+                <w:tcPr/>
+                <w:p>
+                  <w:pPr>
+                    <w:pStyle w:val="Compact"/>
+                    <w:jc w:val="left"/>
+                    <w:jc w:val="center"/>
+                  </w:pPr>
+                  <w:r>
+                    <w:rPr>
+                      <w:bCs/>
+                      <w:b/>
+                    </w:rPr>
+                    <w:t xml:space="preserve">K</w:t>
+                  </w:r>
+                  <w:r>
+                    <w:t xml:space="preserve"> </w:t>
+                  </w:r>
+                  <w:r>
+                    <w:t xml:space="preserve">krajina</w:t>
+                  </w:r>
+                </w:p>
+              </w:tc>
+              <w:tc>
+                <w:tcPr/>
+                <w:p>
+                  <w:pPr>
+                    <w:pStyle w:val="Compact"/>
+                    <w:jc w:val="left"/>
+                    <w:jc w:val="center"/>
+                  </w:pPr>
+                  <w:r>
+                    <w:t xml:space="preserve">krajina</w:t>
+                  </w:r>
+                </w:p>
+              </w:tc>
+              <w:tc>
+                <w:tcPr/>
+                <w:p>
+                  <w:pPr>
+                    <w:numPr>
+                      <w:ilvl w:val="0"/>
+                      <w:numId w:val="1009"/>
+                    </w:numPr>
+                    <w:pStyle w:val="Compact"/>
+                    <w:jc w:val="left"/>
+                    <w:jc w:val="center"/>
+                  </w:pPr>
+                  <w:r>
+                    <w:t xml:space="preserve">krajina</w:t>
+                  </w:r>
+                </w:p>
+                <w:p>
+                  <w:pPr>
+                    <w:numPr>
+                      <w:ilvl w:val="0"/>
+                      <w:numId w:val="1009"/>
+                    </w:numPr>
+                    <w:pStyle w:val="Compact"/>
+                    <w:jc w:val="left"/>
+                    <w:jc w:val="center"/>
+                  </w:pPr>
+                  <w:r>
+                    <w:t xml:space="preserve">památník/pomník</w:t>
+                  </w:r>
+                </w:p>
+                <w:p>
+                  <w:pPr>
+                    <w:numPr>
+                      <w:ilvl w:val="0"/>
+                      <w:numId w:val="1009"/>
+                    </w:numPr>
+                    <w:pStyle w:val="Compact"/>
+                    <w:jc w:val="left"/>
+                    <w:jc w:val="center"/>
+                  </w:pPr>
+                  <w:r>
+                    <w:t xml:space="preserve">muzeum/skanzen</w:t>
+                  </w:r>
+                </w:p>
+              </w:tc>
+              <w:tc>
+                <w:tcPr/>
+                <w:p>
+                  <w:pPr>
+                    <w:pStyle w:val="Compact"/>
+                    <w:jc w:val="left"/>
+                    <w:jc w:val="center"/>
+                  </w:pPr>
+                  <w:r>
+                    <w:t xml:space="preserve">PIAN katastru</w:t>
+                  </w:r>
+                </w:p>
+              </w:tc>
+            </w:tr>
+          </w:tbl>
+          <w:bookmarkEnd w:id="34"/>
+          <w:p/>
+        </w:tc>
+      </w:tr>
+    </w:tbl>
+    <w:bookmarkStart w:id="35" w:name="zásady-evidence-nemovitých-lokalit-typ-n"/>
+    <w:p>
+      <w:pPr>
+        <w:pStyle w:val="Heading4"/>
+      </w:pPr>
+      <w:r>
+        <w:t xml:space="preserve">Zásady evidence</w:t>
+      </w:r>
+      <w:r>
+        <w:t xml:space="preserve"> </w:t>
+      </w:r>
+      <w:r>
+        <w:rPr>
+          <w:iCs/>
+          <w:i/>
+        </w:rPr>
+        <w:t xml:space="preserve">nemovitých</w:t>
+      </w:r>
+      <w:r>
+        <w:t xml:space="preserve"> </w:t>
+      </w:r>
+      <w:r>
+        <w:t xml:space="preserve">lokalit (typ</w:t>
+      </w:r>
+      <w:r>
+        <w:t xml:space="preserve"> </w:t>
+      </w:r>
+      <w:r>
+        <w:rPr>
+          <w:bCs/>
+          <w:b/>
+        </w:rPr>
+        <w:t xml:space="preserve">N</w:t>
+      </w:r>
+      <w:r>
+        <w:t xml:space="preserve">)</w:t>
+      </w:r>
+    </w:p>
+    <w:p>
+      <w:pPr>
+        <w:numPr>
+          <w:ilvl w:val="0"/>
+          <w:numId w:val="1010"/>
+        </w:numPr>
+        <w:pStyle w:val="Compact"/>
+      </w:pPr>
+      <w:r>
+        <w:t xml:space="preserve">Pro každý druh lokality existuje kromě autoritní evidence v AMČR také pomocná databáze, která slouží ke sběru dat a přípravě datových bloků k importu.</w:t>
+      </w:r>
+      <w:r>
+        <w:t xml:space="preserve"> </w:t>
+      </w:r>
+      <w:r>
+        <w:t xml:space="preserve">Tato databáze má jednotnou formu odpovídající datové struktuře AMČR a je obvykle spravována zvlášť pro Čechy (působnost ARÚ Praha) a zvlášť pro Moravu a Slezsko (působnost ARÚ Brno).</w:t>
+      </w:r>
+      <w:r>
+        <w:t xml:space="preserve"> </w:t>
+      </w:r>
+      <w:r>
+        <w:t xml:space="preserve">Údaje ukládané nad rámec datové struktury AMČR jsou prioritně vyčleněny do samostatné tabulky</w:t>
+      </w:r>
+      <w:r>
+        <w:rPr>
+          <w:rStyle w:val="VerbatimChar"/>
+        </w:rPr>
+        <w:t xml:space="preserve">LOKALITA_detaily</w:t>
+      </w:r>
+      <w:r>
+        <w:t xml:space="preserve">.</w:t>
+      </w:r>
+      <w:r>
+        <w:t xml:space="preserve"> </w:t>
+      </w:r>
+      <w:r>
+        <w:t xml:space="preserve">Jakékoli zásahy do struktury databáze či heslářů jsou přípustné pouze po konzultaci se správcem databáze.</w:t>
+      </w:r>
+    </w:p>
+    <w:p>
+      <w:pPr>
+        <w:numPr>
+          <w:ilvl w:val="0"/>
+          <w:numId w:val="1010"/>
+        </w:numPr>
+        <w:pStyle w:val="Compact"/>
+      </w:pPr>
+      <w:r>
+        <w:rPr>
+          <w:bCs/>
+          <w:b/>
+        </w:rPr>
+        <w:t xml:space="preserve">Hlavním účelem pomocné databáze je přiřadit každé lokalitě jednoznačné číselné označení (pracovní ID)</w:t>
+      </w:r>
+      <w:r>
+        <w:t xml:space="preserve">, které lze používat při sběru dat a vyhodnocení, zda má být lokalita zařazena do finálního datového souboru v AMČR nebo nikoli.</w:t>
+      </w:r>
+      <w:r>
+        <w:t xml:space="preserve"> </w:t>
+      </w:r>
+      <w:r>
+        <w:t xml:space="preserve">Do pomocné databáze jsou obvykle zapisovány všechny potenciální lokality sledovaného druhu.</w:t>
+      </w:r>
+      <w:r>
+        <w:t xml:space="preserve"> </w:t>
+      </w:r>
+      <w:r>
+        <w:t xml:space="preserve">Dlouhodobým cílem je v AMČR podchytit všechny lokality ve sledovaných kategoriích.</w:t>
+      </w:r>
+      <w:r>
+        <w:t xml:space="preserve"> </w:t>
+      </w:r>
+      <w:r>
+        <w:t xml:space="preserve">Při vstupu do AMČR každá lokalita získá svůj definitivní trvalý identifikátor, který lze používat k jejímu jednoznačnému označení (např. při citaci, při další evidenci apod.).</w:t>
+      </w:r>
+    </w:p>
+    <w:p>
+      <w:pPr>
+        <w:numPr>
+          <w:ilvl w:val="0"/>
+          <w:numId w:val="1010"/>
+        </w:numPr>
+        <w:pStyle w:val="Compact"/>
+      </w:pPr>
+      <w:r>
+        <w:t xml:space="preserve">Mezi evidovanými lokalitami se mohou nacházet i lokality nejisté, domnělé či pseudolokality tradované v literatuře.</w:t>
+      </w:r>
+      <w:r>
+        <w:t xml:space="preserve"> </w:t>
+      </w:r>
+      <w:r>
+        <w:t xml:space="preserve">Jejich evidence je žádoucí nejen z metodických důvodů, kdy skutečnou povahu lokality můžeme často vyhodnotit až zpětně po čase a projití více zdrojů, ale také proto, aby se tradované chyby dále nešířily a mohly být výhledově v AMČR evidovány vč. relevantních argumentů.</w:t>
+      </w:r>
+    </w:p>
+    <w:p>
+      <w:pPr>
+        <w:numPr>
+          <w:ilvl w:val="0"/>
+          <w:numId w:val="1010"/>
+        </w:numPr>
+        <w:pStyle w:val="Compact"/>
+      </w:pPr>
+      <w:r>
+        <w:t xml:space="preserve">V pomocné databázi lze evidovat jednotlivé lokality, s nimi související bibliografii/zdroje a případně též archivní dokumenty, které je zachycují a mají být vloženy do AMČR (zejména fotky a plány).</w:t>
+      </w:r>
+      <w:r>
+        <w:t xml:space="preserve"> </w:t>
+      </w:r>
+      <w:r>
+        <w:t xml:space="preserve">Tomu odpovídají tři samostatné formuláře (</w:t>
+      </w:r>
+      <w:r>
+        <w:rPr>
+          <w:rStyle w:val="VerbatimChar"/>
+        </w:rPr>
+        <w:t xml:space="preserve">Lokality_popis</w:t>
+      </w:r>
+      <w:r>
+        <w:t xml:space="preserve">,</w:t>
+      </w:r>
+      <w:r>
+        <w:t xml:space="preserve"> </w:t>
+      </w:r>
+      <w:r>
+        <w:rPr>
+          <w:rStyle w:val="VerbatimChar"/>
+        </w:rPr>
+        <w:t xml:space="preserve">Externi_zdroj_popis</w:t>
+      </w:r>
+      <w:r>
+        <w:t xml:space="preserve">,</w:t>
+      </w:r>
+      <w:r>
+        <w:t xml:space="preserve"> </w:t>
+      </w:r>
+      <w:r>
+        <w:rPr>
+          <w:rStyle w:val="VerbatimChar"/>
+        </w:rPr>
+        <w:t xml:space="preserve">Dokumenty_popis</w:t>
+      </w:r>
+      <w:r>
+        <w:t xml:space="preserve">).</w:t>
+      </w:r>
+    </w:p>
+    <w:p>
+      <w:pPr>
+        <w:numPr>
+          <w:ilvl w:val="0"/>
+          <w:numId w:val="1010"/>
+        </w:numPr>
+        <w:pStyle w:val="Compact"/>
+      </w:pPr>
+      <w:r>
+        <w:t xml:space="preserve">Přidání nové lokality se provádí vždy v přímo v tabulce</w:t>
+      </w:r>
+      <w:r>
+        <w:t xml:space="preserve"> </w:t>
+      </w:r>
+      <w:r>
+        <w:rPr>
+          <w:rStyle w:val="VerbatimChar"/>
+        </w:rPr>
+        <w:t xml:space="preserve">LOKALITA</w:t>
+      </w:r>
+      <w:r>
+        <w:t xml:space="preserve">, a to přidáním řádky s požadovaným pracovním ID.</w:t>
+      </w:r>
+      <w:r>
+        <w:t xml:space="preserve"> </w:t>
+      </w:r>
+      <w:r>
+        <w:rPr>
+          <w:bCs/>
+          <w:b/>
+        </w:rPr>
+        <w:t xml:space="preserve">Pracovní ID záměrně není přidělováno automaticky</w:t>
+      </w:r>
+      <w:r>
+        <w:t xml:space="preserve">, aby byla zachována plná kontrola nad volbou správného ID zvláště pro ty případy, kdy existuje více kopií databáze.</w:t>
+      </w:r>
+      <w:r>
+        <w:t xml:space="preserve"> </w:t>
+      </w:r>
+      <w:r>
+        <w:t xml:space="preserve">Nová pracovní ID by měla být přidělována vždy po konzultaci s relevantním správcem databáze lokality na ARÚP/ARÚB, který stanoví</w:t>
+      </w:r>
+      <w:r>
+        <w:t xml:space="preserve"> </w:t>
+      </w:r>
+      <w:r>
+        <w:rPr>
+          <w:bCs/>
+          <w:b/>
+        </w:rPr>
+        <w:t xml:space="preserve">rozsah přidělovaných čísel</w:t>
+      </w:r>
+      <w:r>
+        <w:t xml:space="preserve">.</w:t>
+      </w:r>
+      <w:r>
+        <w:t xml:space="preserve"> </w:t>
+      </w:r>
+      <w:r>
+        <w:t xml:space="preserve">Musí být zajištěno, že ID jsou přidělována jako unikátní pro každý jednotlivý druh lokalit v rámci Čech/Moravy a Slezska.</w:t>
+      </w:r>
+    </w:p>
+    <w:p>
+      <w:pPr>
+        <w:numPr>
+          <w:ilvl w:val="0"/>
+          <w:numId w:val="1010"/>
+        </w:numPr>
+        <w:pStyle w:val="Compact"/>
+      </w:pPr>
+      <w:r>
+        <w:rPr>
+          <w:bCs/>
+          <w:b/>
+        </w:rPr>
+        <w:t xml:space="preserve">V názvu databáze je vhodné zachovat datum verze struktury databáze</w:t>
+      </w:r>
+      <w:r>
+        <w:t xml:space="preserve"> </w:t>
+      </w:r>
+      <w:r>
+        <w:t xml:space="preserve">a nezaměňovat jej od data poslední změny jejího obsahu.</w:t>
+      </w:r>
+      <w:r>
+        <w:t xml:space="preserve"> </w:t>
+      </w:r>
+      <w:r>
+        <w:t xml:space="preserve">Zároveň by z názvu měl být patrný druh lokalit, kterého se databáze dotýká (např.</w:t>
+      </w:r>
+      <w:r>
+        <w:t xml:space="preserve"> </w:t>
+      </w:r>
+      <w:r>
+        <w:rPr>
+          <w:rStyle w:val="VerbatimChar"/>
+        </w:rPr>
+        <w:t xml:space="preserve">lokality_200703_mohylniky_200710.accdb</w:t>
+      </w:r>
+      <w:r>
+        <w:t xml:space="preserve">).</w:t>
+      </w:r>
+      <w:r>
+        <w:t xml:space="preserve"> </w:t>
+      </w:r>
+      <w:r>
+        <w:t xml:space="preserve">Databázi je vhodné pravidelně zálohovat a při vzniku více verzí s různými datovými bloky zajistit pravidelné sloučení do jedné harmonizované autoritní verze. Každá databáze by měla mít svého správce, který za její strukturu a správnost obsahu odpovídá.</w:t>
+      </w:r>
+      <w:r>
+        <w:t xml:space="preserve"> </w:t>
+      </w:r>
+      <w:r>
+        <w:t xml:space="preserve">Obdobně je třeba postupovat při správě souvisejících prostorových dat v GIS.</w:t>
+      </w:r>
+    </w:p>
+    <w:bookmarkEnd w:id="35"/>
+    <w:bookmarkStart w:id="43" w:name="popis-lokalit-ve-formuláři"/>
+    <w:p>
+      <w:pPr>
+        <w:pStyle w:val="Heading3"/>
+      </w:pPr>
+      <w:r>
+        <w:t xml:space="preserve">Popis lokalit ve formuláři</w:t>
+      </w:r>
+    </w:p>
+    <w:tbl>
+      <w:tblPr>
+        <w:tblStyle w:val="Table"/>
+        <w:tblW w:type="pct" w:w="5000"/>
+        <w:tblLook w:firstRow="0" w:lastRow="0" w:firstColumn="0" w:lastColumn="0" w:noHBand="0" w:noVBand="0" w:val="0000"/>
+        <w:jc w:val="start"/>
+        <w:tblLayout w:type="fixed"/>
       </w:tblPr>
       <w:tblGrid>
         <w:gridCol w:w="7920"/>
@@ -2081,6 +2137,7 @@
           <w:bookmarkStart w:id="39" w:name="fig-lok-dtb"/>
           <w:p>
             <w:pPr>
+              <w:pStyle w:val="Compact"/>
               <w:jc w:val="center"/>
             </w:pPr>
             <w:r>
@@ -3358,6 +3415,7 @@
         <w:tblW w:type="pct" w:w="5000"/>
         <w:tblLook w:firstRow="0" w:lastRow="0" w:firstColumn="0" w:lastColumn="0" w:noHBand="0" w:noVBand="0" w:val="0000"/>
         <w:jc w:val="start"/>
+        <w:tblLayout w:type="fixed"/>
       </w:tblPr>
       <w:tblGrid>
         <w:gridCol w:w="7920"/>
@@ -3368,6 +3426,7 @@
           <w:bookmarkStart w:id="47" w:name="fig-lok-dok"/>
           <w:p>
             <w:pPr>
+              <w:pStyle w:val="Compact"/>
               <w:jc w:val="center"/>
             </w:pPr>
             <w:r>
@@ -3722,6 +3781,7 @@
         <w:tblW w:type="pct" w:w="5000"/>
         <w:tblLook w:firstRow="0" w:lastRow="0" w:firstColumn="0" w:lastColumn="0" w:noHBand="0" w:noVBand="0" w:val="0000"/>
         <w:jc w:val="start"/>
+        <w:tblLayout w:type="fixed"/>
       </w:tblPr>
       <w:tblGrid>
         <w:gridCol w:w="7920"/>
@@ -3732,6 +3792,7 @@
           <w:bookmarkStart w:id="53" w:name="fig-lok-gis1"/>
           <w:p>
             <w:pPr>
+              <w:pStyle w:val="Compact"/>
               <w:jc w:val="center"/>
             </w:pPr>
             <w:r>
@@ -3808,6 +3869,7 @@
         <w:tblW w:type="pct" w:w="5000"/>
         <w:tblLook w:firstRow="0" w:lastRow="0" w:firstColumn="0" w:lastColumn="0" w:noHBand="0" w:noVBand="0" w:val="0000"/>
         <w:jc w:val="start"/>
+        <w:tblLayout w:type="fixed"/>
       </w:tblPr>
       <w:tblGrid>
         <w:gridCol w:w="7920"/>
@@ -3818,6 +3880,7 @@
           <w:bookmarkStart w:id="57" w:name="fig-lok-gis2"/>
           <w:p>
             <w:pPr>
+              <w:pStyle w:val="Compact"/>
               <w:jc w:val="center"/>
             </w:pPr>
             <w:r>
@@ -3968,6 +4031,7 @@
         <w:tblW w:type="pct" w:w="5000"/>
         <w:tblLook w:firstRow="0" w:lastRow="0" w:firstColumn="0" w:lastColumn="0" w:noHBand="0" w:noVBand="0" w:val="0000"/>
         <w:jc w:val="start"/>
+        <w:tblLayout w:type="fixed"/>
       </w:tblPr>
       <w:tblGrid>
         <w:gridCol w:w="7920"/>
@@ -3978,6 +4042,7 @@
           <w:bookmarkStart w:id="61" w:name="fig-lok-pian1"/>
           <w:p>
             <w:pPr>
+              <w:pStyle w:val="Compact"/>
               <w:jc w:val="center"/>
             </w:pPr>
             <w:r>
@@ -4054,6 +4119,7 @@
         <w:tblW w:type="pct" w:w="5000"/>
         <w:tblLook w:firstRow="0" w:lastRow="0" w:firstColumn="0" w:lastColumn="0" w:noHBand="0" w:noVBand="0" w:val="0000"/>
         <w:jc w:val="start"/>
+        <w:tblLayout w:type="fixed"/>
       </w:tblPr>
       <w:tblGrid>
         <w:gridCol w:w="7920"/>
@@ -4064,6 +4130,7 @@
           <w:bookmarkStart w:id="65" w:name="fig-lok-pian2"/>
           <w:p>
             <w:pPr>
+              <w:pStyle w:val="Compact"/>
               <w:jc w:val="center"/>
             </w:pPr>
             <w:r>
@@ -4800,6 +4867,25 @@
       <w:jc w:val="center"/>
     </w:pPr>
   </w:style>
+  <w:style w:customStyle="1" w:styleId="AbstractTitle" w:type="paragraph">
+    <w:name w:val="Abstract Title"/>
+    <w:basedOn w:val="Normal"/>
+    <w:next w:val="Abstract"/>
+    <w:qFormat/>
+    <w:pPr>
+      <w:keepNext/>
+      <w:keepLines/>
+      <w:jc w:val="center"/>
+      <w:spacing w:after="0" w:before="300"/>
+    </w:pPr>
+    <w:rPr>
+      <w:sz w:val="20"/>
+      <w:szCs w:val="20"/>
+      <w:b/>
+      <w:color w:val="345A8A"/>
+      &gt;
+    </w:rPr>
+  </w:style>
   <w:style w:customStyle="1" w:styleId="Abstract" w:type="paragraph">
     <w:name w:val="Abstract"/>
     <w:basedOn w:val="Normal"/>
@@ -4808,7 +4894,7 @@
     <w:pPr>
       <w:keepNext/>
       <w:keepLines/>
-      <w:spacing w:after="300" w:before="300"/>
+      <w:spacing w:after="300" w:before="100"/>
     </w:pPr>
     <w:rPr>
       <w:sz w:val="20"/>
@@ -5030,6 +5116,18 @@
     <w:uiPriority w:val="9"/>
     <w:unhideWhenUsed/>
     <w:qFormat/>
+  </w:style>
+  <w:style w:styleId="FootnoteBlockText" w:type="paragraph">
+    <w:name w:val="Footnote Block Text"/>
+    <w:basedOn w:val="Footnote Text"/>
+    <w:next w:val="Footnote Text"/>
+    <w:uiPriority w:val="9"/>
+    <w:unhideWhenUsed/>
+    <w:qFormat/>
+    <w:pPr>
+      <w:spacing w:after="100" w:before="100"/>
+      <w:ind w:firstLine="0" w:left="480" w:right="480"/>
+    </w:pPr>
   </w:style>
   <w:style w:default="1" w:styleId="DefaultParagraphFont" w:type="character">
     <w:name w:val="Default Paragraph Font"/>

--- a/amcr/lokality/lokality.docx
+++ b/amcr/lokality/lokality.docx
@@ -211,50 +211,50 @@
             </w:r>
             <w:r>
               <w:rPr>
+                <w:i/>
                 <w:iCs/>
-                <w:i/>
               </w:rPr>
               <w:t xml:space="preserve">Zásady evidence</w:t>
             </w:r>
             <w:r>
               <w:rPr>
+                <w:i/>
                 <w:iCs/>
-                <w:i/>
               </w:rPr>
               <w:t xml:space="preserve"> </w:t>
             </w:r>
             <w:r>
               <w:rPr>
+                <w:i/>
                 <w:iCs/>
-                <w:i/>
               </w:rPr>
               <w:t xml:space="preserve">“</w:t>
             </w:r>
             <w:r>
               <w:rPr>
+                <w:i/>
                 <w:iCs/>
-                <w:i/>
               </w:rPr>
               <w:t xml:space="preserve">nemovitých</w:t>
             </w:r>
             <w:r>
               <w:rPr>
+                <w:i/>
                 <w:iCs/>
-                <w:i/>
               </w:rPr>
               <w:t xml:space="preserve">”</w:t>
             </w:r>
             <w:r>
               <w:rPr>
+                <w:i/>
                 <w:iCs/>
-                <w:i/>
               </w:rPr>
               <w:t xml:space="preserve"> </w:t>
             </w:r>
             <w:r>
               <w:rPr>
+                <w:i/>
                 <w:iCs/>
-                <w:i/>
               </w:rPr>
               <w:t xml:space="preserve">lokalit v AMČR</w:t>
             </w:r>
@@ -333,16 +333,34 @@
       </w:pPr>
       <w:r>
         <w:rPr>
+          <w:b/>
           <w:bCs/>
+        </w:rPr>
+        <w:t xml:space="preserve">Archeologická akce</w:t>
+      </w:r>
+      <w:r>
+        <w:t xml:space="preserve"> </w:t>
+      </w:r>
+      <w:r>
+        <w:t xml:space="preserve">je soubor archeologických nálezů a pozorování odpovídající určitému místu (prostorovému vymezení), původci (osobě, organizaci), době provedení a použité metodě výzkumu.</w:t>
+      </w:r>
+    </w:p>
+    <w:p>
+      <w:pPr>
+        <w:pStyle w:val="BodyText"/>
+      </w:pPr>
+      <w:r>
+        <w:rPr>
           <w:b/>
-        </w:rPr>
-        <w:t xml:space="preserve">Archeologická akce</w:t>
-      </w:r>
-      <w:r>
-        <w:t xml:space="preserve"> </w:t>
-      </w:r>
-      <w:r>
-        <w:t xml:space="preserve">je soubor archeologických nálezů a pozorování odpovídající určitému místu (prostorovému vymezení), původci (osobě, organizaci), době provedení a použité metodě výzkumu.</w:t>
+          <w:bCs/>
+        </w:rPr>
+        <w:t xml:space="preserve">Lokalita</w:t>
+      </w:r>
+      <w:r>
+        <w:t xml:space="preserve"> </w:t>
+      </w:r>
+      <w:r>
+        <w:t xml:space="preserve">je soubor archeologických nálezů a pozorování odpovídající určitému místu (prostorovému vymezení), charakteristickému archeologickému projevu a předpokládané funkční souvislosti v minulosti.</w:t>
       </w:r>
     </w:p>
     <w:p>
@@ -351,74 +369,56 @@
       </w:pPr>
       <w:r>
         <w:rPr>
+          <w:i/>
+          <w:iCs/>
+        </w:rPr>
+        <w:t xml:space="preserve">Lokalitou</w:t>
+      </w:r>
+      <w:r>
+        <w:t xml:space="preserve"> </w:t>
+      </w:r>
+      <w:r>
+        <w:t xml:space="preserve">v principu může být jakýkoli archeologický nález nebo skupina nálezů odpovídající výše uvedené definici (tedy i jeden střep).</w:t>
+      </w:r>
+      <w:r>
+        <w:t xml:space="preserve"> </w:t>
+      </w:r>
+      <w:r>
+        <w:rPr>
+          <w:b/>
           <w:bCs/>
-          <w:b/>
-        </w:rPr>
-        <w:t xml:space="preserve">Lokalita</w:t>
-      </w:r>
-      <w:r>
-        <w:t xml:space="preserve"> </w:t>
-      </w:r>
-      <w:r>
-        <w:t xml:space="preserve">je soubor archeologických nálezů a pozorování odpovídající určitému místu (prostorovému vymezení), charakteristickému archeologickému projevu a předpokládané funkční souvislosti v minulosti.</w:t>
-      </w:r>
-    </w:p>
-    <w:p>
-      <w:pPr>
-        <w:pStyle w:val="BodyText"/>
-      </w:pPr>
-      <w:r>
-        <w:rPr>
+        </w:rPr>
+        <w:t xml:space="preserve">Mezi akcí a lokalitou není primární rozdíl v obecnosti nebo věcném obsahu, ale v organizaci informací (struktuře dat).</w:t>
+      </w:r>
+      <w:r>
+        <w:t xml:space="preserve"> </w:t>
+      </w:r>
+      <w:r>
+        <w:t xml:space="preserve">Zatímco pro vymezení</w:t>
+      </w:r>
+      <w:r>
+        <w:t xml:space="preserve"> </w:t>
+      </w:r>
+      <w:r>
+        <w:rPr>
+          <w:i/>
           <w:iCs/>
+        </w:rPr>
+        <w:t xml:space="preserve">akce</w:t>
+      </w:r>
+      <w:r>
+        <w:t xml:space="preserve"> </w:t>
+      </w:r>
+      <w:r>
+        <w:t xml:space="preserve">je rozhodující archeologická výzkumná aktivita, pro vymezení</w:t>
+      </w:r>
+      <w:r>
+        <w:t xml:space="preserve"> </w:t>
+      </w:r>
+      <w:r>
+        <w:rPr>
           <w:i/>
-        </w:rPr>
-        <w:t xml:space="preserve">Lokalitou</w:t>
-      </w:r>
-      <w:r>
-        <w:t xml:space="preserve"> </w:t>
-      </w:r>
-      <w:r>
-        <w:t xml:space="preserve">v principu může být jakýkoli archeologický nález nebo skupina nálezů odpovídající výše uvedené definici (tedy i jeden střep).</w:t>
-      </w:r>
-      <w:r>
-        <w:t xml:space="preserve"> </w:t>
-      </w:r>
-      <w:r>
-        <w:rPr>
-          <w:bCs/>
-          <w:b/>
-        </w:rPr>
-        <w:t xml:space="preserve">Mezi akcí a lokalitou není primární rozdíl v obecnosti nebo věcném obsahu, ale v organizaci informací (struktuře dat).</w:t>
-      </w:r>
-      <w:r>
-        <w:t xml:space="preserve"> </w:t>
-      </w:r>
-      <w:r>
-        <w:t xml:space="preserve">Zatímco pro vymezení</w:t>
-      </w:r>
-      <w:r>
-        <w:t xml:space="preserve"> </w:t>
-      </w:r>
-      <w:r>
-        <w:rPr>
           <w:iCs/>
-          <w:i/>
-        </w:rPr>
-        <w:t xml:space="preserve">akce</w:t>
-      </w:r>
-      <w:r>
-        <w:t xml:space="preserve"> </w:t>
-      </w:r>
-      <w:r>
-        <w:t xml:space="preserve">je rozhodující archeologická výzkumná aktivita, pro vymezení</w:t>
-      </w:r>
-      <w:r>
-        <w:t xml:space="preserve"> </w:t>
-      </w:r>
-      <w:r>
-        <w:rPr>
-          <w:iCs/>
-          <w:i/>
         </w:rPr>
         <w:t xml:space="preserve">lokality</w:t>
       </w:r>
@@ -453,9 +453,8 @@
       <w:tblPr>
         <w:tblStyle w:val="Table"/>
         <w:tblW w:type="pct" w:w="5000"/>
+        <w:tblLayout w:type="fixed"/>
         <w:tblLook w:firstRow="0" w:lastRow="0" w:firstColumn="0" w:lastColumn="0" w:noHBand="0" w:noVBand="0" w:val="0000"/>
-        <w:jc w:val="start"/>
-        <w:tblLayout w:type="fixed"/>
       </w:tblPr>
       <w:tblGrid>
         <w:gridCol w:w="7920"/>
@@ -545,35 +544,35 @@
     </w:p>
     <w:p>
       <w:pPr>
+        <w:pStyle w:val="Compact"/>
         <w:numPr>
           <w:ilvl w:val="0"/>
           <w:numId w:val="1001"/>
         </w:numPr>
+      </w:pPr>
+      <w:r>
+        <w:t xml:space="preserve">nevznikaly redundantní informace;</w:t>
+      </w:r>
+    </w:p>
+    <w:p>
+      <w:pPr>
         <w:pStyle w:val="Compact"/>
-      </w:pPr>
-      <w:r>
-        <w:t xml:space="preserve">nevznikaly redundantní informace;</w:t>
-      </w:r>
-    </w:p>
-    <w:p>
-      <w:pPr>
         <w:numPr>
           <w:ilvl w:val="0"/>
           <w:numId w:val="1001"/>
         </w:numPr>
+      </w:pPr>
+      <w:r>
+        <w:t xml:space="preserve">nedocházelo ke ztrátě informací a</w:t>
+      </w:r>
+    </w:p>
+    <w:p>
+      <w:pPr>
         <w:pStyle w:val="Compact"/>
-      </w:pPr>
-      <w:r>
-        <w:t xml:space="preserve">nedocházelo ke ztrátě informací a</w:t>
-      </w:r>
-    </w:p>
-    <w:p>
-      <w:pPr>
         <w:numPr>
           <w:ilvl w:val="0"/>
           <w:numId w:val="1001"/>
         </w:numPr>
-        <w:pStyle w:val="Compact"/>
       </w:pPr>
       <w:r>
         <w:t xml:space="preserve">jednotky evidence byly aplikovány jen na soubory dat, pro které jsou vhodné.</w:t>
@@ -599,124 +598,124 @@
     </w:p>
     <w:p>
       <w:pPr>
+        <w:pStyle w:val="Compact"/>
         <w:numPr>
           <w:ilvl w:val="0"/>
           <w:numId w:val="1002"/>
         </w:numPr>
+      </w:pPr>
+      <w:r>
+        <w:t xml:space="preserve">Jako</w:t>
+      </w:r>
+      <w:r>
+        <w:t xml:space="preserve"> </w:t>
+      </w:r>
+      <w:r>
+        <w:rPr>
+          <w:i/>
+          <w:iCs/>
+        </w:rPr>
+        <w:t xml:space="preserve">lokalitu</w:t>
+      </w:r>
+      <w:r>
+        <w:t xml:space="preserve"> </w:t>
+      </w:r>
+      <w:r>
+        <w:t xml:space="preserve">evidujeme zejména soubory nálezů a pozorování, jejichž souvislost je dána specifickým krajinným prvkem (valy, mohyly, terénní konfigurace). Z podstaty věci proto jde často o informace získané nedestruktivním terénním průzkumem.</w:t>
+      </w:r>
+    </w:p>
+    <w:p>
+      <w:pPr>
         <w:pStyle w:val="Compact"/>
-      </w:pPr>
-      <w:r>
-        <w:t xml:space="preserve">Jako</w:t>
-      </w:r>
-      <w:r>
-        <w:t xml:space="preserve"> </w:t>
-      </w:r>
-      <w:r>
-        <w:rPr>
-          <w:iCs/>
-          <w:i/>
-        </w:rPr>
-        <w:t xml:space="preserve">lokalitu</w:t>
-      </w:r>
-      <w:r>
-        <w:t xml:space="preserve"> </w:t>
-      </w:r>
-      <w:r>
-        <w:t xml:space="preserve">evidujeme zejména soubory nálezů a pozorování, jejichž souvislost je dána specifickým krajinným prvkem (valy, mohyly, terénní konfigurace). Z podstaty věci proto jde často o informace získané nedestruktivním terénním průzkumem.</w:t>
-      </w:r>
-    </w:p>
-    <w:p>
-      <w:pPr>
         <w:numPr>
           <w:ilvl w:val="0"/>
           <w:numId w:val="1002"/>
         </w:numPr>
+      </w:pPr>
+      <w:r>
+        <w:t xml:space="preserve">Vytvoření</w:t>
+      </w:r>
+      <w:r>
+        <w:t xml:space="preserve"> </w:t>
+      </w:r>
+      <w:r>
+        <w:rPr>
+          <w:i/>
+          <w:iCs/>
+        </w:rPr>
+        <w:t xml:space="preserve">lokality</w:t>
+      </w:r>
+      <w:r>
+        <w:t xml:space="preserve"> </w:t>
+      </w:r>
+      <w:r>
+        <w:t xml:space="preserve">na základě destruktivního výzkumu nevylučujeme, pokud takový záznam o souboru informací představuje (ve srovnání se záznamy o jednotlivých akcích) novou kvalitu, spočívající zejména v definici určitého celku (např. ohrazeného areálu, jinak nezjistitelného).</w:t>
+      </w:r>
+    </w:p>
+    <w:p>
+      <w:pPr>
         <w:pStyle w:val="Compact"/>
-      </w:pPr>
-      <w:r>
-        <w:t xml:space="preserve">Vytvoření</w:t>
-      </w:r>
-      <w:r>
-        <w:t xml:space="preserve"> </w:t>
-      </w:r>
-      <w:r>
-        <w:rPr>
-          <w:iCs/>
-          <w:i/>
-        </w:rPr>
-        <w:t xml:space="preserve">lokality</w:t>
-      </w:r>
-      <w:r>
-        <w:t xml:space="preserve"> </w:t>
-      </w:r>
-      <w:r>
-        <w:t xml:space="preserve">na základě destruktivního výzkumu nevylučujeme, pokud takový záznam o souboru informací představuje (ve srovnání se záznamy o jednotlivých akcích) novou kvalitu, spočívající zejména v definici určitého celku (např. ohrazeného areálu, jinak nezjistitelného).</w:t>
-      </w:r>
-    </w:p>
-    <w:p>
-      <w:pPr>
         <w:numPr>
           <w:ilvl w:val="0"/>
           <w:numId w:val="1002"/>
         </w:numPr>
+      </w:pPr>
+      <w:r>
+        <w:t xml:space="preserve">Pokud z takové</w:t>
+      </w:r>
+      <w:r>
+        <w:t xml:space="preserve"> </w:t>
+      </w:r>
+      <w:r>
+        <w:rPr>
+          <w:i/>
+          <w:iCs/>
+        </w:rPr>
+        <w:t xml:space="preserve">lokality</w:t>
+      </w:r>
+      <w:r>
+        <w:t xml:space="preserve"> </w:t>
+      </w:r>
+      <w:r>
+        <w:t xml:space="preserve">pocházejí movité nálezy, jejich soubory vždy primárně evidujeme jako</w:t>
+      </w:r>
+      <w:r>
+        <w:t xml:space="preserve"> </w:t>
+      </w:r>
+      <w:r>
+        <w:rPr>
+          <w:i/>
+          <w:iCs/>
+        </w:rPr>
+        <w:t xml:space="preserve">akce</w:t>
+      </w:r>
+      <w:r>
+        <w:t xml:space="preserve">, a to s maximálně přesným prostorovým a věcným vymezením. Naopak, pokud k tomu není zvláštní důvod, opakovaná nedestruktivní pozorování bez nálezů jako</w:t>
+      </w:r>
+      <w:r>
+        <w:t xml:space="preserve"> </w:t>
+      </w:r>
+      <w:r>
+        <w:rPr>
+          <w:i/>
+          <w:iCs/>
+        </w:rPr>
+        <w:t xml:space="preserve">akce</w:t>
+      </w:r>
+      <w:r>
+        <w:t xml:space="preserve"> </w:t>
+      </w:r>
+      <w:r>
+        <w:t xml:space="preserve">neevidujeme (jednotlivé snímky, návštěvy lokality apod.).</w:t>
+      </w:r>
+    </w:p>
+    <w:p>
+      <w:pPr>
         <w:pStyle w:val="Compact"/>
-      </w:pPr>
-      <w:r>
-        <w:t xml:space="preserve">Pokud z takové</w:t>
-      </w:r>
-      <w:r>
-        <w:t xml:space="preserve"> </w:t>
-      </w:r>
-      <w:r>
-        <w:rPr>
-          <w:iCs/>
-          <w:i/>
-        </w:rPr>
-        <w:t xml:space="preserve">lokality</w:t>
-      </w:r>
-      <w:r>
-        <w:t xml:space="preserve"> </w:t>
-      </w:r>
-      <w:r>
-        <w:t xml:space="preserve">pocházejí movité nálezy, jejich soubory vždy primárně evidujeme jako</w:t>
-      </w:r>
-      <w:r>
-        <w:t xml:space="preserve"> </w:t>
-      </w:r>
-      <w:r>
-        <w:rPr>
-          <w:iCs/>
-          <w:i/>
-        </w:rPr>
-        <w:t xml:space="preserve">akce</w:t>
-      </w:r>
-      <w:r>
-        <w:t xml:space="preserve">, a to s maximálně přesným prostorovým a věcným vymezením. Naopak, pokud k tomu není zvláštní důvod, opakovaná nedestruktivní pozorování bez nálezů jako</w:t>
-      </w:r>
-      <w:r>
-        <w:t xml:space="preserve"> </w:t>
-      </w:r>
-      <w:r>
-        <w:rPr>
-          <w:iCs/>
-          <w:i/>
-        </w:rPr>
-        <w:t xml:space="preserve">akce</w:t>
-      </w:r>
-      <w:r>
-        <w:t xml:space="preserve"> </w:t>
-      </w:r>
-      <w:r>
-        <w:t xml:space="preserve">neevidujeme (jednotlivé snímky, návštěvy lokality apod.).</w:t>
-      </w:r>
-    </w:p>
-    <w:p>
-      <w:pPr>
         <w:numPr>
           <w:ilvl w:val="0"/>
           <w:numId w:val="1002"/>
         </w:numPr>
-        <w:pStyle w:val="Compact"/>
       </w:pPr>
       <w:r>
         <w:t xml:space="preserve">Popis</w:t>
@@ -737,8 +736,8 @@
       </w:r>
       <w:r>
         <w:rPr>
+          <w:i/>
           <w:iCs/>
-          <w:i/>
         </w:rPr>
         <w:t xml:space="preserve">lokality</w:t>
       </w:r>
@@ -751,160 +750,160 @@
     </w:p>
     <w:p>
       <w:pPr>
+        <w:pStyle w:val="Compact"/>
         <w:numPr>
           <w:ilvl w:val="0"/>
           <w:numId w:val="1002"/>
         </w:numPr>
+      </w:pPr>
+      <w:r>
+        <w:t xml:space="preserve">Jsme si vědomi arbitrárnosti výběru a popisu komponent</w:t>
+      </w:r>
+      <w:r>
+        <w:t xml:space="preserve"> </w:t>
+      </w:r>
+      <w:r>
+        <w:rPr>
+          <w:i/>
+          <w:iCs/>
+        </w:rPr>
+        <w:t xml:space="preserve">lokality</w:t>
+      </w:r>
+      <w:r>
+        <w:t xml:space="preserve">. Za určitých okolností lze hradiště jako</w:t>
+      </w:r>
+      <w:r>
+        <w:t xml:space="preserve"> </w:t>
+      </w:r>
+      <w:r>
+        <w:rPr>
+          <w:i/>
+          <w:iCs/>
+        </w:rPr>
+        <w:t xml:space="preserve">lokalitu</w:t>
+      </w:r>
+      <w:r>
+        <w:t xml:space="preserve"> </w:t>
+      </w:r>
+      <w:r>
+        <w:t xml:space="preserve">zařadit do doby bronzové, i když pro to není žádná opora v movitých nálezech, nebo k této</w:t>
+      </w:r>
+      <w:r>
+        <w:t xml:space="preserve"> </w:t>
+      </w:r>
+      <w:r>
+        <w:rPr>
+          <w:i/>
+          <w:iCs/>
+        </w:rPr>
+        <w:t xml:space="preserve">lokalitě</w:t>
+      </w:r>
+      <w:r>
+        <w:t xml:space="preserve"> </w:t>
+      </w:r>
+      <w:r>
+        <w:t xml:space="preserve">přiřadit jako komponentu eneolitický depot, pokud jsme přesvědčeni, že opevnění v době bronzové navázalo na starší účel místa. Toto pojetí bude v budoucnu třeba rozpracovat s využitím aktuální teorie archeologie (zejména konceptu</w:t>
+      </w:r>
+      <w:r>
+        <w:t xml:space="preserve"> </w:t>
+      </w:r>
+      <w:r>
+        <w:rPr>
+          <w:i/>
+          <w:iCs/>
+        </w:rPr>
+        <w:t xml:space="preserve">assemblage</w:t>
+      </w:r>
+      <w:r>
+        <w:t xml:space="preserve">).</w:t>
+      </w:r>
+    </w:p>
+    <w:p>
+      <w:pPr>
         <w:pStyle w:val="Compact"/>
-      </w:pPr>
-      <w:r>
-        <w:t xml:space="preserve">Jsme si vědomi arbitrárnosti výběru a popisu komponent</w:t>
-      </w:r>
-      <w:r>
-        <w:t xml:space="preserve"> </w:t>
-      </w:r>
-      <w:r>
-        <w:rPr>
-          <w:iCs/>
-          <w:i/>
-        </w:rPr>
-        <w:t xml:space="preserve">lokality</w:t>
-      </w:r>
-      <w:r>
-        <w:t xml:space="preserve">. Za určitých okolností lze hradiště jako</w:t>
-      </w:r>
-      <w:r>
-        <w:t xml:space="preserve"> </w:t>
-      </w:r>
-      <w:r>
-        <w:rPr>
-          <w:iCs/>
-          <w:i/>
-        </w:rPr>
-        <w:t xml:space="preserve">lokalitu</w:t>
-      </w:r>
-      <w:r>
-        <w:t xml:space="preserve"> </w:t>
-      </w:r>
-      <w:r>
-        <w:t xml:space="preserve">zařadit do doby bronzové, i když pro to není žádná opora v movitých nálezech, nebo k této</w:t>
-      </w:r>
-      <w:r>
-        <w:t xml:space="preserve"> </w:t>
-      </w:r>
-      <w:r>
-        <w:rPr>
-          <w:iCs/>
-          <w:i/>
-        </w:rPr>
-        <w:t xml:space="preserve">lokalitě</w:t>
-      </w:r>
-      <w:r>
-        <w:t xml:space="preserve"> </w:t>
-      </w:r>
-      <w:r>
-        <w:t xml:space="preserve">přiřadit jako komponentu eneolitický depot, pokud jsme přesvědčeni, že opevnění v době bronzové navázalo na starší účel místa. Toto pojetí bude v budoucnu třeba rozpracovat s využitím aktuální teorie archeologie (zejména konceptu</w:t>
-      </w:r>
-      <w:r>
-        <w:t xml:space="preserve"> </w:t>
-      </w:r>
-      <w:r>
-        <w:rPr>
-          <w:iCs/>
-          <w:i/>
-        </w:rPr>
-        <w:t xml:space="preserve">assemblage</w:t>
-      </w:r>
-      <w:r>
-        <w:t xml:space="preserve">).</w:t>
-      </w:r>
-    </w:p>
-    <w:p>
-      <w:pPr>
         <w:numPr>
           <w:ilvl w:val="0"/>
           <w:numId w:val="1002"/>
         </w:numPr>
+      </w:pPr>
+      <w:r>
+        <w:t xml:space="preserve">Naproti tomu nálezy, které považujeme za nesouvisející a/nebo nálezy s odlišným archeologickým projevem, evidujeme jako různé</w:t>
+      </w:r>
+      <w:r>
+        <w:t xml:space="preserve"> </w:t>
+      </w:r>
+      <w:r>
+        <w:rPr>
+          <w:i/>
+          <w:iCs/>
+        </w:rPr>
+        <w:t xml:space="preserve">lokality</w:t>
+      </w:r>
+      <w:r>
+        <w:t xml:space="preserve">, i když jsou na stejném místě (typicky třeba hrad na hradišti).</w:t>
+      </w:r>
+    </w:p>
+    <w:p>
+      <w:pPr>
         <w:pStyle w:val="Compact"/>
-      </w:pPr>
-      <w:r>
-        <w:t xml:space="preserve">Naproti tomu nálezy, které považujeme za nesouvisející a/nebo nálezy s odlišným archeologickým projevem, evidujeme jako různé</w:t>
-      </w:r>
-      <w:r>
-        <w:t xml:space="preserve"> </w:t>
-      </w:r>
-      <w:r>
-        <w:rPr>
-          <w:iCs/>
-          <w:i/>
-        </w:rPr>
-        <w:t xml:space="preserve">lokality</w:t>
-      </w:r>
-      <w:r>
-        <w:t xml:space="preserve">, i když jsou na stejném místě (typicky třeba hrad na hradišti).</w:t>
-      </w:r>
-    </w:p>
-    <w:p>
-      <w:pPr>
         <w:numPr>
           <w:ilvl w:val="0"/>
           <w:numId w:val="1002"/>
         </w:numPr>
+      </w:pPr>
+      <w:r>
+        <w:rPr>
+          <w:i/>
+          <w:iCs/>
+        </w:rPr>
+        <w:t xml:space="preserve">Lokality</w:t>
+      </w:r>
+      <w:r>
+        <w:t xml:space="preserve"> </w:t>
+      </w:r>
+      <w:r>
+        <w:t xml:space="preserve">mohou mít hierarchickou povahu (samostatně evidujeme např. celou zaniklou vesnici a zároveň i tvrz či kostel v ní zahrnutý). Takový postup je analyticky výhodný. V budoucnu bude dopracována metodika členění</w:t>
+      </w:r>
+      <w:r>
+        <w:t xml:space="preserve"> </w:t>
+      </w:r>
+      <w:r>
+        <w:rPr>
+          <w:i/>
+          <w:iCs/>
+        </w:rPr>
+        <w:t xml:space="preserve">lokalit</w:t>
+      </w:r>
+      <w:r>
+        <w:t xml:space="preserve"> </w:t>
+      </w:r>
+      <w:r>
+        <w:t xml:space="preserve">na části (např. hradiště &gt; akropole, předhradí) a evidence jejich podoby v různých obdobích (srov. různý rozsah hradiště Závist v pozdní době bronzové, v době halštatské a jako oppida). V principu existují dva postupy, z nichž jeden považuje za primární hledisko logickou prostorovou součást</w:t>
+      </w:r>
+      <w:r>
+        <w:t xml:space="preserve"> </w:t>
+      </w:r>
+      <w:r>
+        <w:rPr>
+          <w:i/>
+          <w:iCs/>
+        </w:rPr>
+        <w:t xml:space="preserve">lokality</w:t>
+      </w:r>
+      <w:r>
+        <w:t xml:space="preserve"> </w:t>
+      </w:r>
+      <w:r>
+        <w:t xml:space="preserve">a k ní přiřazuje období, druhý postup to činí naopak, tedy k danému chronologickému celku přiřazuje relevantní prostorové vymezení.</w:t>
+      </w:r>
+    </w:p>
+    <w:p>
+      <w:pPr>
         <w:pStyle w:val="Compact"/>
-      </w:pPr>
-      <w:r>
-        <w:rPr>
-          <w:iCs/>
-          <w:i/>
-        </w:rPr>
-        <w:t xml:space="preserve">Lokality</w:t>
-      </w:r>
-      <w:r>
-        <w:t xml:space="preserve"> </w:t>
-      </w:r>
-      <w:r>
-        <w:t xml:space="preserve">mohou mít hierarchickou povahu (samostatně evidujeme např. celou zaniklou vesnici a zároveň i tvrz či kostel v ní zahrnutý). Takový postup je analyticky výhodný. V budoucnu bude dopracována metodika členění</w:t>
-      </w:r>
-      <w:r>
-        <w:t xml:space="preserve"> </w:t>
-      </w:r>
-      <w:r>
-        <w:rPr>
-          <w:iCs/>
-          <w:i/>
-        </w:rPr>
-        <w:t xml:space="preserve">lokalit</w:t>
-      </w:r>
-      <w:r>
-        <w:t xml:space="preserve"> </w:t>
-      </w:r>
-      <w:r>
-        <w:t xml:space="preserve">na části (např. hradiště &gt; akropole, předhradí) a evidence jejich podoby v různých obdobích (srov. různý rozsah hradiště Závist v pozdní době bronzové, v době halštatské a jako oppida). V principu existují dva postupy, z nichž jeden považuje za primární hledisko logickou prostorovou součást</w:t>
-      </w:r>
-      <w:r>
-        <w:t xml:space="preserve"> </w:t>
-      </w:r>
-      <w:r>
-        <w:rPr>
-          <w:iCs/>
-          <w:i/>
-        </w:rPr>
-        <w:t xml:space="preserve">lokality</w:t>
-      </w:r>
-      <w:r>
-        <w:t xml:space="preserve"> </w:t>
-      </w:r>
-      <w:r>
-        <w:t xml:space="preserve">a k ní přiřazuje období, druhý postup to činí naopak, tedy k danému chronologickému celku přiřazuje relevantní prostorové vymezení.</w:t>
-      </w:r>
-    </w:p>
-    <w:p>
-      <w:pPr>
         <w:numPr>
           <w:ilvl w:val="0"/>
           <w:numId w:val="1002"/>
         </w:numPr>
-        <w:pStyle w:val="Compact"/>
       </w:pPr>
       <w:r>
         <w:t xml:space="preserve">Samostatné depoty a podobné druhy nálezů s movitým obsahem jsou systematicky evidovány jako</w:t>
@@ -914,37 +913,37 @@
       </w:r>
       <w:r>
         <w:rPr>
+          <w:i/>
           <w:iCs/>
+        </w:rPr>
+        <w:t xml:space="preserve">akce</w:t>
+      </w:r>
+      <w:r>
+        <w:t xml:space="preserve"> </w:t>
+      </w:r>
+      <w:r>
+        <w:t xml:space="preserve">(mají původce a dobu nálezu, i když je třeba neznáme), třebaže svým způsobem mají charakter</w:t>
+      </w:r>
+      <w:r>
+        <w:t xml:space="preserve"> </w:t>
+      </w:r>
+      <w:r>
+        <w:rPr>
           <w:i/>
-        </w:rPr>
-        <w:t xml:space="preserve">akce</w:t>
-      </w:r>
-      <w:r>
-        <w:t xml:space="preserve"> </w:t>
-      </w:r>
-      <w:r>
-        <w:t xml:space="preserve">(mají původce a dobu nálezu, i když je třeba neznáme), třebaže svým způsobem mají charakter</w:t>
-      </w:r>
-      <w:r>
-        <w:t xml:space="preserve"> </w:t>
-      </w:r>
-      <w:r>
-        <w:rPr>
           <w:iCs/>
+        </w:rPr>
+        <w:t xml:space="preserve">lokalit</w:t>
+      </w:r>
+      <w:r>
+        <w:t xml:space="preserve">. Mohou však vystupovat i jako komponenty dílčích</w:t>
+      </w:r>
+      <w:r>
+        <w:t xml:space="preserve"> </w:t>
+      </w:r>
+      <w:r>
+        <w:rPr>
           <w:i/>
-        </w:rPr>
-        <w:t xml:space="preserve">lokalit</w:t>
-      </w:r>
-      <w:r>
-        <w:t xml:space="preserve">. Mohou však vystupovat i jako komponenty dílčích</w:t>
-      </w:r>
-      <w:r>
-        <w:t xml:space="preserve"> </w:t>
-      </w:r>
-      <w:r>
-        <w:rPr>
           <w:iCs/>
-          <w:i/>
         </w:rPr>
         <w:t xml:space="preserve">lokalit</w:t>
       </w:r>
@@ -973,24 +972,24 @@
       </w:pPr>
       <w:r>
         <w:rPr>
+          <w:i/>
           <w:iCs/>
+        </w:rPr>
+        <w:t xml:space="preserve">Lokalitou</w:t>
+      </w:r>
+      <w:r>
+        <w:t xml:space="preserve"> </w:t>
+      </w:r>
+      <w:r>
+        <w:t xml:space="preserve">je i každý soubor komponent</w:t>
+      </w:r>
+      <w:r>
+        <w:t xml:space="preserve"> </w:t>
+      </w:r>
+      <w:r>
+        <w:rPr>
           <w:i/>
-        </w:rPr>
-        <w:t xml:space="preserve">Lokalitou</w:t>
-      </w:r>
-      <w:r>
-        <w:t xml:space="preserve"> </w:t>
-      </w:r>
-      <w:r>
-        <w:t xml:space="preserve">je i každý soubor komponent</w:t>
-      </w:r>
-      <w:r>
-        <w:t xml:space="preserve"> </w:t>
-      </w:r>
-      <w:r>
-        <w:rPr>
           <w:iCs/>
-          <w:i/>
         </w:rPr>
         <w:t xml:space="preserve">akcí</w:t>
       </w:r>
@@ -1003,23 +1002,23 @@
     </w:p>
     <w:p>
       <w:pPr>
+        <w:pStyle w:val="Compact"/>
         <w:numPr>
           <w:ilvl w:val="1"/>
           <w:numId w:val="1004"/>
         </w:numPr>
+      </w:pPr>
+      <w:r>
+        <w:t xml:space="preserve">se průběžně mění s přibýváním archeologických akcí a</w:t>
+      </w:r>
+    </w:p>
+    <w:p>
+      <w:pPr>
         <w:pStyle w:val="Compact"/>
-      </w:pPr>
-      <w:r>
-        <w:t xml:space="preserve">se průběžně mění s přibýváním archeologických akcí a</w:t>
-      </w:r>
-    </w:p>
-    <w:p>
-      <w:pPr>
         <w:numPr>
           <w:ilvl w:val="1"/>
           <w:numId w:val="1004"/>
         </w:numPr>
-        <w:pStyle w:val="Compact"/>
       </w:pPr>
       <w:r>
         <w:t xml:space="preserve">nepřináší žádnou novou informaci (za předpokladu řádně vedené evidence akcí).</w:t>
@@ -1040,46 +1039,46 @@
       </w:r>
       <w:r>
         <w:rPr>
+          <w:i/>
           <w:iCs/>
+        </w:rPr>
+        <w:t xml:space="preserve">lokality</w:t>
+      </w:r>
+      <w:r>
+        <w:t xml:space="preserve"> </w:t>
+      </w:r>
+      <w:r>
+        <w:t xml:space="preserve">neevidujeme úseky krajiny s archeologickými nálezy, které nelze jednoznačně členit na místa (prostorově diskrétní, přiměřeně velké a rámcově ohraničené prostorové celky) a spojovat podle předpokládané souvislosti v minulosti.</w:t>
+      </w:r>
+      <w:r>
+        <w:t xml:space="preserve"> </w:t>
+      </w:r>
+      <w:r>
+        <w:t xml:space="preserve">Z toho plyne důležitý závěr: ne všechny archeologické nálezy lze evidovat v pojmech</w:t>
+      </w:r>
+      <w:r>
+        <w:t xml:space="preserve"> </w:t>
+      </w:r>
+      <w:r>
+        <w:rPr>
           <w:i/>
-        </w:rPr>
-        <w:t xml:space="preserve">lokality</w:t>
-      </w:r>
-      <w:r>
-        <w:t xml:space="preserve"> </w:t>
-      </w:r>
-      <w:r>
-        <w:t xml:space="preserve">neevidujeme úseky krajiny s archeologickými nálezy, které nelze jednoznačně členit na místa (prostorově diskrétní, přiměřeně velké a rámcově ohraničené prostorové celky) a spojovat podle předpokládané souvislosti v minulosti.</w:t>
-      </w:r>
-      <w:r>
-        <w:t xml:space="preserve"> </w:t>
-      </w:r>
-      <w:r>
-        <w:t xml:space="preserve">Z toho plyne důležitý závěr: ne všechny archeologické nálezy lze evidovat v pojmech</w:t>
-      </w:r>
-      <w:r>
-        <w:t xml:space="preserve"> </w:t>
-      </w:r>
-      <w:r>
-        <w:rPr>
           <w:iCs/>
+        </w:rPr>
+        <w:t xml:space="preserve">akcí</w:t>
+      </w:r>
+      <w:r>
+        <w:t xml:space="preserve"> </w:t>
+      </w:r>
+      <w:r>
+        <w:t xml:space="preserve">a</w:t>
+      </w:r>
+      <w:r>
+        <w:t xml:space="preserve"> </w:t>
+      </w:r>
+      <w:r>
+        <w:rPr>
           <w:i/>
-        </w:rPr>
-        <w:t xml:space="preserve">akcí</w:t>
-      </w:r>
-      <w:r>
-        <w:t xml:space="preserve"> </w:t>
-      </w:r>
-      <w:r>
-        <w:t xml:space="preserve">a</w:t>
-      </w:r>
-      <w:r>
-        <w:t xml:space="preserve"> </w:t>
-      </w:r>
-      <w:r>
-        <w:rPr>
           <w:iCs/>
-          <w:i/>
         </w:rPr>
         <w:t xml:space="preserve">lokalit</w:t>
       </w:r>
@@ -1102,8 +1101,8 @@
       </w:r>
       <w:r>
         <w:rPr>
+          <w:i/>
           <w:iCs/>
-          <w:i/>
         </w:rPr>
         <w:t xml:space="preserve">lokalitách</w:t>
       </w:r>
@@ -1129,73 +1128,73 @@
       </w:r>
       <w:r>
         <w:rPr>
+          <w:i/>
           <w:iCs/>
+        </w:rPr>
+        <w:t xml:space="preserve">nemovitých</w:t>
+      </w:r>
+      <w:r>
+        <w:t xml:space="preserve"> </w:t>
+      </w:r>
+      <w:r>
+        <w:t xml:space="preserve">lokalit</w:t>
+      </w:r>
+    </w:p>
+    <w:p>
+      <w:pPr>
+        <w:pStyle w:val="FirstParagraph"/>
+      </w:pPr>
+      <w:r>
+        <w:t xml:space="preserve">K dlouhodobé evidenci lokalit primárně slouží AMČR.</w:t>
+      </w:r>
+      <w:r>
+        <w:t xml:space="preserve"> </w:t>
+      </w:r>
+      <w:r>
+        <w:rPr>
+          <w:b/>
+          <w:bCs/>
+        </w:rPr>
+        <w:t xml:space="preserve">Tam lokality evidujeme a vkládáme nikoli ad hoc jednotlivě, ale jako ucelené celky s jasným původem, způsobem výběru a metodikou sběru dat.</w:t>
+      </w:r>
+      <w:r>
+        <w:t xml:space="preserve"> </w:t>
+      </w:r>
+      <w:r>
+        <w:t xml:space="preserve">Jednotlivé celky jsou z pravidla tvořeny lokalitami stejného charakteru (např. pravěká a raně středověká ohrazení; mohylová pohřebiště; jeskyně s lidskou aktivitou; polygony leteckého průzkumu), který je uveden jako základní</w:t>
+      </w:r>
+      <w:r>
+        <w:t xml:space="preserve"> </w:t>
+      </w:r>
+      <w:r>
+        <w:rPr>
           <w:i/>
-        </w:rPr>
-        <w:t xml:space="preserve">nemovitých</w:t>
-      </w:r>
-      <w:r>
-        <w:t xml:space="preserve"> </w:t>
-      </w:r>
-      <w:r>
-        <w:t xml:space="preserve">lokalit</w:t>
-      </w:r>
-    </w:p>
-    <w:p>
-      <w:pPr>
-        <w:pStyle w:val="FirstParagraph"/>
-      </w:pPr>
-      <w:r>
-        <w:t xml:space="preserve">K dlouhodobé evidenci lokalit primárně slouží AMČR.</w:t>
-      </w:r>
-      <w:r>
-        <w:t xml:space="preserve"> </w:t>
-      </w:r>
-      <w:r>
-        <w:rPr>
+          <w:iCs/>
+        </w:rPr>
+        <w:t xml:space="preserve">druh lokality</w:t>
+      </w:r>
+      <w:r>
+        <w:t xml:space="preserve">.</w:t>
+      </w:r>
+      <w:r>
+        <w:t xml:space="preserve"> </w:t>
+      </w:r>
+      <w:r>
+        <w:t xml:space="preserve">Tento praktický (pragmatický) aspekt evidence lokalit je důležitý k pochopení našeho přístupu.</w:t>
+      </w:r>
+      <w:r>
+        <w:t xml:space="preserve"> </w:t>
+      </w:r>
+      <w:r>
+        <w:t xml:space="preserve">Rozlišujeme tři</w:t>
+      </w:r>
+      <w:r>
+        <w:t xml:space="preserve"> </w:t>
+      </w:r>
+      <w:r>
+        <w:rPr>
+          <w:b/>
           <w:bCs/>
-          <w:b/>
-        </w:rPr>
-        <w:t xml:space="preserve">Tam lokality evidujeme a vkládáme nikoli ad hoc jednotlivě, ale jako ucelené celky s jasným původem, způsobem výběru a metodikou sběru dat.</w:t>
-      </w:r>
-      <w:r>
-        <w:t xml:space="preserve"> </w:t>
-      </w:r>
-      <w:r>
-        <w:t xml:space="preserve">Jednotlivé celky jsou z pravidla tvořeny lokalitami stejného charakteru (např. pravěká a raně středověká ohrazení; mohylová pohřebiště; jeskyně s lidskou aktivitou; polygony leteckého průzkumu), který je uveden jako základní</w:t>
-      </w:r>
-      <w:r>
-        <w:t xml:space="preserve"> </w:t>
-      </w:r>
-      <w:r>
-        <w:rPr>
-          <w:iCs/>
-          <w:i/>
-        </w:rPr>
-        <w:t xml:space="preserve">druh lokality</w:t>
-      </w:r>
-      <w:r>
-        <w:t xml:space="preserve">.</w:t>
-      </w:r>
-      <w:r>
-        <w:t xml:space="preserve"> </w:t>
-      </w:r>
-      <w:r>
-        <w:t xml:space="preserve">Tento praktický (pragmatický) aspekt evidence lokalit je důležitý k pochopení našeho přístupu.</w:t>
-      </w:r>
-      <w:r>
-        <w:t xml:space="preserve"> </w:t>
-      </w:r>
-      <w:r>
-        <w:t xml:space="preserve">Rozlišujeme tři</w:t>
-      </w:r>
-      <w:r>
-        <w:t xml:space="preserve"> </w:t>
-      </w:r>
-      <w:r>
-        <w:rPr>
-          <w:bCs/>
-          <w:b/>
         </w:rPr>
         <w:t xml:space="preserve">typy lokalit</w:t>
       </w:r>
@@ -1205,136 +1204,136 @@
     </w:p>
     <w:p>
       <w:pPr>
+        <w:pStyle w:val="Compact"/>
         <w:numPr>
           <w:ilvl w:val="0"/>
           <w:numId w:val="1005"/>
         </w:numPr>
+      </w:pPr>
+      <w:r>
+        <w:rPr>
+          <w:b/>
+          <w:bCs/>
+        </w:rPr>
+        <w:t xml:space="preserve">L</w:t>
+      </w:r>
+      <w:r>
+        <w:t xml:space="preserve"> </w:t>
+      </w:r>
+      <w:r>
+        <w:t xml:space="preserve">(</w:t>
+      </w:r>
+      <w:r>
+        <w:rPr>
+          <w:b/>
+          <w:bCs/>
+        </w:rPr>
+        <w:t xml:space="preserve">letecké</w:t>
+      </w:r>
+      <w:r>
+        <w:t xml:space="preserve">) – archeologické objekty a jejich shluky identifikované při dálkovém průzkumu – pro evidenci lokalit tohoto typu existuje samostatná metodika připravená pro projekt</w:t>
+      </w:r>
+      <w:r>
+        <w:t xml:space="preserve"> </w:t>
+      </w:r>
+      <w:r>
+        <w:rPr>
+          <w:i/>
+          <w:iCs/>
+        </w:rPr>
+        <w:t xml:space="preserve">Archeologie z nebe</w:t>
+      </w:r>
+      <w:r>
+        <w:t xml:space="preserve">, viz</w:t>
+      </w:r>
+      <w:r>
+        <w:t xml:space="preserve"> </w:t>
+      </w:r>
+      <w:r>
+        <w:t xml:space="preserve">Gojda et al. (2022)</w:t>
+      </w:r>
+      <w:r>
+        <w:t xml:space="preserve">;</w:t>
+      </w:r>
+    </w:p>
+    <w:p>
+      <w:pPr>
         <w:pStyle w:val="Compact"/>
-      </w:pPr>
-      <w:r>
-        <w:rPr>
-          <w:bCs/>
-          <w:b/>
-        </w:rPr>
-        <w:t xml:space="preserve">L</w:t>
-      </w:r>
-      <w:r>
-        <w:t xml:space="preserve"> </w:t>
-      </w:r>
-      <w:r>
-        <w:t xml:space="preserve">(</w:t>
-      </w:r>
-      <w:r>
-        <w:rPr>
-          <w:bCs/>
-          <w:b/>
-        </w:rPr>
-        <w:t xml:space="preserve">letecké</w:t>
-      </w:r>
-      <w:r>
-        <w:t xml:space="preserve">) – archeologické objekty a jejich shluky identifikované při dálkovém průzkumu – pro evidenci lokalit tohoto typu existuje samostatná metodika připravená pro projekt</w:t>
-      </w:r>
-      <w:r>
-        <w:t xml:space="preserve"> </w:t>
-      </w:r>
-      <w:r>
-        <w:rPr>
-          <w:iCs/>
-          <w:i/>
-        </w:rPr>
-        <w:t xml:space="preserve">Archeologie z nebe</w:t>
-      </w:r>
-      <w:r>
-        <w:t xml:space="preserve">, viz</w:t>
-      </w:r>
-      <w:r>
-        <w:t xml:space="preserve"> </w:t>
-      </w:r>
-      <w:r>
-        <w:t xml:space="preserve">Gojda et al. (2022)</w:t>
-      </w:r>
-      <w:r>
-        <w:t xml:space="preserve">;</w:t>
-      </w:r>
-    </w:p>
-    <w:p>
-      <w:pPr>
         <w:numPr>
           <w:ilvl w:val="0"/>
           <w:numId w:val="1005"/>
         </w:numPr>
+      </w:pPr>
+      <w:r>
+        <w:rPr>
+          <w:b/>
+          <w:bCs/>
+        </w:rPr>
+        <w:t xml:space="preserve">N</w:t>
+      </w:r>
+      <w:r>
+        <w:t xml:space="preserve"> </w:t>
+      </w:r>
+      <w:r>
+        <w:t xml:space="preserve">(</w:t>
+      </w:r>
+      <w:r>
+        <w:rPr>
+          <w:b/>
+          <w:bCs/>
+        </w:rPr>
+        <w:t xml:space="preserve">nemovité</w:t>
+      </w:r>
+      <w:r>
+        <w:t xml:space="preserve">) – lokality tvořené funkčně, chronologicky a prostorově ucelenými areály, které lze označit za dílčí nemovité památky uchované v dnešní krajině. Jde o (víceméně) arbitrární celky vzniklé za účelem evidence, které zpravidla minulou realitu odráží jen částečně, neboť postrádají vnitřní dynamiku a jednoznačnou interpretaci účelu;</w:t>
+      </w:r>
+    </w:p>
+    <w:p>
+      <w:pPr>
         <w:pStyle w:val="Compact"/>
-      </w:pPr>
-      <w:r>
-        <w:rPr>
-          <w:bCs/>
-          <w:b/>
-        </w:rPr>
-        <w:t xml:space="preserve">N</w:t>
-      </w:r>
-      <w:r>
-        <w:t xml:space="preserve"> </w:t>
-      </w:r>
-      <w:r>
-        <w:t xml:space="preserve">(</w:t>
-      </w:r>
-      <w:r>
-        <w:rPr>
-          <w:bCs/>
-          <w:b/>
-        </w:rPr>
-        <w:t xml:space="preserve">nemovité</w:t>
-      </w:r>
-      <w:r>
-        <w:t xml:space="preserve">) – lokality tvořené funkčně, chronologicky a prostorově ucelenými areály, které lze označit za dílčí nemovité památky uchované v dnešní krajině. Jde o (víceméně) arbitrární celky vzniklé za účelem evidence, které zpravidla minulou realitu odráží jen částečně, neboť postrádají vnitřní dynamiku a jednoznačnou interpretaci účelu;</w:t>
-      </w:r>
-    </w:p>
-    <w:p>
-      <w:pPr>
         <w:numPr>
           <w:ilvl w:val="0"/>
           <w:numId w:val="1005"/>
         </w:numPr>
-        <w:pStyle w:val="Compact"/>
-      </w:pPr>
-      <w:r>
-        <w:rPr>
+      </w:pPr>
+      <w:r>
+        <w:rPr>
+          <w:b/>
           <w:bCs/>
+        </w:rPr>
+        <w:t xml:space="preserve">K</w:t>
+      </w:r>
+      <w:r>
+        <w:t xml:space="preserve"> </w:t>
+      </w:r>
+      <w:r>
+        <w:t xml:space="preserve">(</w:t>
+      </w:r>
+      <w:r>
+        <w:rPr>
           <w:b/>
-        </w:rPr>
-        <w:t xml:space="preserve">K</w:t>
-      </w:r>
-      <w:r>
-        <w:t xml:space="preserve"> </w:t>
-      </w:r>
-      <w:r>
-        <w:t xml:space="preserve">(</w:t>
-      </w:r>
-      <w:r>
-        <w:rPr>
           <w:bCs/>
+        </w:rPr>
+        <w:t xml:space="preserve">krajina</w:t>
+      </w:r>
+      <w:r>
+        <w:t xml:space="preserve">) – doplňková kategorie lokalit prostorově definovaných s přesností na katastrální území; slouží zejména k přiřazování prostorové informace dokumentaci, jejíž archeologická hodnota je nízká, nebo přesné prostorové vymezení popisovaného obsahu není možné.</w:t>
+      </w:r>
+    </w:p>
+    <w:p>
+      <w:pPr>
+        <w:pStyle w:val="FirstParagraph"/>
+      </w:pPr>
+      <w:r>
+        <w:t xml:space="preserve">Těmto typům pak odpovídají dílčí</w:t>
+      </w:r>
+      <w:r>
+        <w:t xml:space="preserve"> </w:t>
+      </w:r>
+      <w:r>
+        <w:rPr>
           <w:b/>
-        </w:rPr>
-        <w:t xml:space="preserve">krajina</w:t>
-      </w:r>
-      <w:r>
-        <w:t xml:space="preserve">) – doplňková kategorie lokalit prostorově definovaných s přesností na katastrální území; slouží zejména k přiřazování prostorové informace dokumentaci, jejíž archeologická hodnota je nízká, nebo přesné prostorové vymezení popisovaného obsahu není možné.</w:t>
-      </w:r>
-    </w:p>
-    <w:p>
-      <w:pPr>
-        <w:pStyle w:val="FirstParagraph"/>
-      </w:pPr>
-      <w:r>
-        <w:t xml:space="preserve">Těmto typům pak odpovídají dílčí</w:t>
-      </w:r>
-      <w:r>
-        <w:t xml:space="preserve"> </w:t>
-      </w:r>
-      <w:r>
-        <w:rPr>
           <w:bCs/>
-          <w:b/>
         </w:rPr>
         <w:t xml:space="preserve">druhy lokalit</w:t>
       </w:r>
@@ -1352,8 +1351,8 @@
       </w:r>
       <w:r>
         <w:rPr>
+          <w:i/>
           <w:iCs/>
-          <w:i/>
         </w:rPr>
         <w:t xml:space="preserve">pragmatický</w:t>
       </w:r>
@@ -1382,9 +1381,8 @@
       <w:tblPr>
         <w:tblStyle w:val="Table"/>
         <w:tblW w:type="pct" w:w="5000"/>
+        <w:tblLayout w:type="fixed"/>
         <w:tblLook w:firstRow="0" w:lastRow="0" w:firstColumn="0" w:lastColumn="0" w:noHBand="0" w:noVBand="0" w:val="0000"/>
-        <w:jc w:val="start"/>
-        <w:tblLayout w:type="fixed"/>
       </w:tblPr>
       <w:tblGrid>
         <w:gridCol w:w="7920"/>
@@ -1410,9 +1408,8 @@
             <w:tblPr>
               <w:tblStyle w:val="Table"/>
               <w:tblW w:type="pct" w:w="4905"/>
+              <w:tblLayout w:type="fixed"/>
               <w:tblLook w:firstRow="1" w:lastRow="0" w:firstColumn="0" w:lastColumn="0" w:noHBand="0" w:noVBand="0" w:val="0020"/>
-              <w:jc w:val="start"/>
-              <w:tblLayout w:type="fixed"/>
             </w:tblPr>
             <w:tblGrid>
               <w:gridCol w:w="1131"/>
@@ -1422,7 +1419,7 @@
             </w:tblGrid>
             <w:tr>
               <w:trPr>
-                <w:tblHeader w:val="true"/>
+                <w:tblHeader w:val="on"/>
               </w:trPr>
               <w:tc>
                 <w:tcPr/>
@@ -1488,8 +1485,8 @@
                   </w:pPr>
                   <w:r>
                     <w:rPr>
+                      <w:b/>
                       <w:bCs/>
-                      <w:b/>
                     </w:rPr>
                     <w:t xml:space="preserve">L</w:t>
                   </w:r>
@@ -1518,11 +1515,11 @@
                 <w:tcPr/>
                 <w:p>
                   <w:pPr>
+                    <w:pStyle w:val="Compact"/>
                     <w:numPr>
                       <w:ilvl w:val="0"/>
                       <w:numId w:val="1006"/>
                     </w:numPr>
-                    <w:pStyle w:val="Compact"/>
                     <w:jc w:val="left"/>
                     <w:jc w:val="center"/>
                   </w:pPr>
@@ -1560,8 +1557,8 @@
                   </w:pPr>
                   <w:r>
                     <w:rPr>
+                      <w:b/>
                       <w:bCs/>
-                      <w:b/>
                     </w:rPr>
                     <w:t xml:space="preserve">N</w:t>
                   </w:r>
@@ -1596,11 +1593,11 @@
                 <w:tcPr/>
                 <w:p>
                   <w:pPr>
+                    <w:pStyle w:val="Compact"/>
                     <w:numPr>
                       <w:ilvl w:val="0"/>
                       <w:numId w:val="1007"/>
                     </w:numPr>
-                    <w:pStyle w:val="Compact"/>
                     <w:jc w:val="left"/>
                     <w:jc w:val="center"/>
                   </w:pPr>
@@ -1646,11 +1643,11 @@
                 <w:tcPr/>
                 <w:p>
                   <w:pPr>
+                    <w:pStyle w:val="Compact"/>
                     <w:numPr>
                       <w:ilvl w:val="0"/>
                       <w:numId w:val="1008"/>
                     </w:numPr>
-                    <w:pStyle w:val="Compact"/>
                     <w:jc w:val="left"/>
                     <w:jc w:val="center"/>
                   </w:pPr>
@@ -1660,11 +1657,11 @@
                 </w:p>
                 <w:p>
                   <w:pPr>
+                    <w:pStyle w:val="Compact"/>
                     <w:numPr>
                       <w:ilvl w:val="0"/>
                       <w:numId w:val="1008"/>
                     </w:numPr>
-                    <w:pStyle w:val="Compact"/>
                     <w:jc w:val="left"/>
                     <w:jc w:val="center"/>
                   </w:pPr>
@@ -1674,11 +1671,11 @@
                 </w:p>
                 <w:p>
                   <w:pPr>
+                    <w:pStyle w:val="Compact"/>
                     <w:numPr>
                       <w:ilvl w:val="0"/>
                       <w:numId w:val="1008"/>
                     </w:numPr>
-                    <w:pStyle w:val="Compact"/>
                     <w:jc w:val="left"/>
                     <w:jc w:val="center"/>
                   </w:pPr>
@@ -1688,11 +1685,11 @@
                 </w:p>
                 <w:p>
                   <w:pPr>
+                    <w:pStyle w:val="Compact"/>
                     <w:numPr>
                       <w:ilvl w:val="0"/>
                       <w:numId w:val="1008"/>
                     </w:numPr>
-                    <w:pStyle w:val="Compact"/>
                     <w:jc w:val="left"/>
                     <w:jc w:val="center"/>
                   </w:pPr>
@@ -1722,8 +1719,8 @@
                   </w:pPr>
                   <w:r>
                     <w:rPr>
+                      <w:b/>
                       <w:bCs/>
-                      <w:b/>
                     </w:rPr>
                     <w:t xml:space="preserve">K</w:t>
                   </w:r>
@@ -1752,11 +1749,11 @@
                 <w:tcPr/>
                 <w:p>
                   <w:pPr>
+                    <w:pStyle w:val="Compact"/>
                     <w:numPr>
                       <w:ilvl w:val="0"/>
                       <w:numId w:val="1009"/>
                     </w:numPr>
-                    <w:pStyle w:val="Compact"/>
                     <w:jc w:val="left"/>
                     <w:jc w:val="center"/>
                   </w:pPr>
@@ -1766,11 +1763,11 @@
                 </w:p>
                 <w:p>
                   <w:pPr>
+                    <w:pStyle w:val="Compact"/>
                     <w:numPr>
                       <w:ilvl w:val="0"/>
                       <w:numId w:val="1009"/>
                     </w:numPr>
-                    <w:pStyle w:val="Compact"/>
                     <w:jc w:val="left"/>
                     <w:jc w:val="center"/>
                   </w:pPr>
@@ -1780,11 +1777,11 @@
                 </w:p>
                 <w:p>
                   <w:pPr>
+                    <w:pStyle w:val="Compact"/>
                     <w:numPr>
                       <w:ilvl w:val="0"/>
                       <w:numId w:val="1009"/>
                     </w:numPr>
-                    <w:pStyle w:val="Compact"/>
                     <w:jc w:val="left"/>
                     <w:jc w:val="center"/>
                   </w:pPr>
@@ -1826,8 +1823,8 @@
       </w:r>
       <w:r>
         <w:rPr>
+          <w:i/>
           <w:iCs/>
-          <w:i/>
         </w:rPr>
         <w:t xml:space="preserve">nemovitých</w:t>
       </w:r>
@@ -1842,8 +1839,8 @@
       </w:r>
       <w:r>
         <w:rPr>
+          <w:b/>
           <w:bCs/>
-          <w:b/>
         </w:rPr>
         <w:t xml:space="preserve">N</w:t>
       </w:r>
@@ -1853,223 +1850,223 @@
     </w:p>
     <w:p>
       <w:pPr>
+        <w:pStyle w:val="Compact"/>
         <w:numPr>
           <w:ilvl w:val="0"/>
           <w:numId w:val="1010"/>
         </w:numPr>
+      </w:pPr>
+      <w:r>
+        <w:t xml:space="preserve">Pro každý druh lokality existuje kromě autoritní evidence v AMČR také pomocná databáze, která slouží ke sběru dat a přípravě datových bloků k importu.</w:t>
+      </w:r>
+      <w:r>
+        <w:t xml:space="preserve"> </w:t>
+      </w:r>
+      <w:r>
+        <w:t xml:space="preserve">Tato databáze má jednotnou formu odpovídající datové struktuře AMČR a je obvykle spravována zvlášť pro Čechy (působnost ARÚ Praha) a zvlášť pro Moravu a Slezsko (působnost ARÚ Brno).</w:t>
+      </w:r>
+      <w:r>
+        <w:t xml:space="preserve"> </w:t>
+      </w:r>
+      <w:r>
+        <w:t xml:space="preserve">Údaje ukládané nad rámec datové struktury AMČR jsou prioritně vyčleněny do samostatné tabulky</w:t>
+      </w:r>
+      <w:r>
+        <w:rPr>
+          <w:rStyle w:val="VerbatimChar"/>
+        </w:rPr>
+        <w:t xml:space="preserve">LOKALITA_detaily</w:t>
+      </w:r>
+      <w:r>
+        <w:t xml:space="preserve">.</w:t>
+      </w:r>
+      <w:r>
+        <w:t xml:space="preserve"> </w:t>
+      </w:r>
+      <w:r>
+        <w:t xml:space="preserve">Jakékoli zásahy do struktury databáze či heslářů jsou přípustné pouze po konzultaci se správcem databáze.</w:t>
+      </w:r>
+    </w:p>
+    <w:p>
+      <w:pPr>
         <w:pStyle w:val="Compact"/>
-      </w:pPr>
-      <w:r>
-        <w:t xml:space="preserve">Pro každý druh lokality existuje kromě autoritní evidence v AMČR také pomocná databáze, která slouží ke sběru dat a přípravě datových bloků k importu.</w:t>
-      </w:r>
-      <w:r>
-        <w:t xml:space="preserve"> </w:t>
-      </w:r>
-      <w:r>
-        <w:t xml:space="preserve">Tato databáze má jednotnou formu odpovídající datové struktuře AMČR a je obvykle spravována zvlášť pro Čechy (působnost ARÚ Praha) a zvlášť pro Moravu a Slezsko (působnost ARÚ Brno).</w:t>
-      </w:r>
-      <w:r>
-        <w:t xml:space="preserve"> </w:t>
-      </w:r>
-      <w:r>
-        <w:t xml:space="preserve">Údaje ukládané nad rámec datové struktury AMČR jsou prioritně vyčleněny do samostatné tabulky</w:t>
-      </w:r>
-      <w:r>
-        <w:rPr>
-          <w:rStyle w:val="VerbatimChar"/>
-        </w:rPr>
-        <w:t xml:space="preserve">LOKALITA_detaily</w:t>
-      </w:r>
-      <w:r>
-        <w:t xml:space="preserve">.</w:t>
-      </w:r>
-      <w:r>
-        <w:t xml:space="preserve"> </w:t>
-      </w:r>
-      <w:r>
-        <w:t xml:space="preserve">Jakékoli zásahy do struktury databáze či heslářů jsou přípustné pouze po konzultaci se správcem databáze.</w:t>
-      </w:r>
-    </w:p>
-    <w:p>
-      <w:pPr>
         <w:numPr>
           <w:ilvl w:val="0"/>
           <w:numId w:val="1010"/>
         </w:numPr>
+      </w:pPr>
+      <w:r>
+        <w:rPr>
+          <w:b/>
+          <w:bCs/>
+        </w:rPr>
+        <w:t xml:space="preserve">Hlavním účelem pomocné databáze je přiřadit každé lokalitě jednoznačné číselné označení (pracovní ID)</w:t>
+      </w:r>
+      <w:r>
+        <w:t xml:space="preserve">, které lze používat při sběru dat a vyhodnocení, zda má být lokalita zařazena do finálního datového souboru v AMČR nebo nikoli.</w:t>
+      </w:r>
+      <w:r>
+        <w:t xml:space="preserve"> </w:t>
+      </w:r>
+      <w:r>
+        <w:t xml:space="preserve">Do pomocné databáze jsou obvykle zapisovány všechny potenciální lokality sledovaného druhu.</w:t>
+      </w:r>
+      <w:r>
+        <w:t xml:space="preserve"> </w:t>
+      </w:r>
+      <w:r>
+        <w:t xml:space="preserve">Dlouhodobým cílem je v AMČR podchytit všechny lokality ve sledovaných kategoriích.</w:t>
+      </w:r>
+      <w:r>
+        <w:t xml:space="preserve"> </w:t>
+      </w:r>
+      <w:r>
+        <w:t xml:space="preserve">Při vstupu do AMČR každá lokalita získá svůj definitivní trvalý identifikátor, který lze používat k jejímu jednoznačnému označení (např. při citaci, při další evidenci apod.).</w:t>
+      </w:r>
+    </w:p>
+    <w:p>
+      <w:pPr>
         <w:pStyle w:val="Compact"/>
-      </w:pPr>
-      <w:r>
-        <w:rPr>
-          <w:bCs/>
-          <w:b/>
-        </w:rPr>
-        <w:t xml:space="preserve">Hlavním účelem pomocné databáze je přiřadit každé lokalitě jednoznačné číselné označení (pracovní ID)</w:t>
-      </w:r>
-      <w:r>
-        <w:t xml:space="preserve">, které lze používat při sběru dat a vyhodnocení, zda má být lokalita zařazena do finálního datového souboru v AMČR nebo nikoli.</w:t>
-      </w:r>
-      <w:r>
-        <w:t xml:space="preserve"> </w:t>
-      </w:r>
-      <w:r>
-        <w:t xml:space="preserve">Do pomocné databáze jsou obvykle zapisovány všechny potenciální lokality sledovaného druhu.</w:t>
-      </w:r>
-      <w:r>
-        <w:t xml:space="preserve"> </w:t>
-      </w:r>
-      <w:r>
-        <w:t xml:space="preserve">Dlouhodobým cílem je v AMČR podchytit všechny lokality ve sledovaných kategoriích.</w:t>
-      </w:r>
-      <w:r>
-        <w:t xml:space="preserve"> </w:t>
-      </w:r>
-      <w:r>
-        <w:t xml:space="preserve">Při vstupu do AMČR každá lokalita získá svůj definitivní trvalý identifikátor, který lze používat k jejímu jednoznačnému označení (např. při citaci, při další evidenci apod.).</w:t>
-      </w:r>
-    </w:p>
-    <w:p>
-      <w:pPr>
         <w:numPr>
           <w:ilvl w:val="0"/>
           <w:numId w:val="1010"/>
         </w:numPr>
+      </w:pPr>
+      <w:r>
+        <w:t xml:space="preserve">Mezi evidovanými lokalitami se mohou nacházet i lokality nejisté, domnělé či pseudolokality tradované v literatuře.</w:t>
+      </w:r>
+      <w:r>
+        <w:t xml:space="preserve"> </w:t>
+      </w:r>
+      <w:r>
+        <w:t xml:space="preserve">Jejich evidence je žádoucí nejen z metodických důvodů, kdy skutečnou povahu lokality můžeme často vyhodnotit až zpětně po čase a projití více zdrojů, ale také proto, aby se tradované chyby dále nešířily a mohly být výhledově v AMČR evidovány vč. relevantních argumentů.</w:t>
+      </w:r>
+    </w:p>
+    <w:p>
+      <w:pPr>
         <w:pStyle w:val="Compact"/>
-      </w:pPr>
-      <w:r>
-        <w:t xml:space="preserve">Mezi evidovanými lokalitami se mohou nacházet i lokality nejisté, domnělé či pseudolokality tradované v literatuře.</w:t>
-      </w:r>
-      <w:r>
-        <w:t xml:space="preserve"> </w:t>
-      </w:r>
-      <w:r>
-        <w:t xml:space="preserve">Jejich evidence je žádoucí nejen z metodických důvodů, kdy skutečnou povahu lokality můžeme často vyhodnotit až zpětně po čase a projití více zdrojů, ale také proto, aby se tradované chyby dále nešířily a mohly být výhledově v AMČR evidovány vč. relevantních argumentů.</w:t>
-      </w:r>
-    </w:p>
-    <w:p>
-      <w:pPr>
         <w:numPr>
           <w:ilvl w:val="0"/>
           <w:numId w:val="1010"/>
         </w:numPr>
+      </w:pPr>
+      <w:r>
+        <w:t xml:space="preserve">V pomocné databázi lze evidovat jednotlivé lokality, s nimi související bibliografii/zdroje a případně též archivní dokumenty, které je zachycují a mají být vloženy do AMČR (zejména fotky a plány).</w:t>
+      </w:r>
+      <w:r>
+        <w:t xml:space="preserve"> </w:t>
+      </w:r>
+      <w:r>
+        <w:t xml:space="preserve">Tomu odpovídají tři samostatné formuláře (</w:t>
+      </w:r>
+      <w:r>
+        <w:rPr>
+          <w:rStyle w:val="VerbatimChar"/>
+        </w:rPr>
+        <w:t xml:space="preserve">Lokality_popis</w:t>
+      </w:r>
+      <w:r>
+        <w:t xml:space="preserve">,</w:t>
+      </w:r>
+      <w:r>
+        <w:t xml:space="preserve"> </w:t>
+      </w:r>
+      <w:r>
+        <w:rPr>
+          <w:rStyle w:val="VerbatimChar"/>
+        </w:rPr>
+        <w:t xml:space="preserve">Externi_zdroj_popis</w:t>
+      </w:r>
+      <w:r>
+        <w:t xml:space="preserve">,</w:t>
+      </w:r>
+      <w:r>
+        <w:t xml:space="preserve"> </w:t>
+      </w:r>
+      <w:r>
+        <w:rPr>
+          <w:rStyle w:val="VerbatimChar"/>
+        </w:rPr>
+        <w:t xml:space="preserve">Dokumenty_popis</w:t>
+      </w:r>
+      <w:r>
+        <w:t xml:space="preserve">).</w:t>
+      </w:r>
+    </w:p>
+    <w:p>
+      <w:pPr>
         <w:pStyle w:val="Compact"/>
-      </w:pPr>
-      <w:r>
-        <w:t xml:space="preserve">V pomocné databázi lze evidovat jednotlivé lokality, s nimi související bibliografii/zdroje a případně též archivní dokumenty, které je zachycují a mají být vloženy do AMČR (zejména fotky a plány).</w:t>
-      </w:r>
-      <w:r>
-        <w:t xml:space="preserve"> </w:t>
-      </w:r>
-      <w:r>
-        <w:t xml:space="preserve">Tomu odpovídají tři samostatné formuláře (</w:t>
-      </w:r>
-      <w:r>
-        <w:rPr>
-          <w:rStyle w:val="VerbatimChar"/>
-        </w:rPr>
-        <w:t xml:space="preserve">Lokality_popis</w:t>
-      </w:r>
-      <w:r>
-        <w:t xml:space="preserve">,</w:t>
-      </w:r>
-      <w:r>
-        <w:t xml:space="preserve"> </w:t>
-      </w:r>
-      <w:r>
-        <w:rPr>
-          <w:rStyle w:val="VerbatimChar"/>
-        </w:rPr>
-        <w:t xml:space="preserve">Externi_zdroj_popis</w:t>
-      </w:r>
-      <w:r>
-        <w:t xml:space="preserve">,</w:t>
-      </w:r>
-      <w:r>
-        <w:t xml:space="preserve"> </w:t>
-      </w:r>
-      <w:r>
-        <w:rPr>
-          <w:rStyle w:val="VerbatimChar"/>
-        </w:rPr>
-        <w:t xml:space="preserve">Dokumenty_popis</w:t>
-      </w:r>
-      <w:r>
-        <w:t xml:space="preserve">).</w:t>
-      </w:r>
-    </w:p>
-    <w:p>
-      <w:pPr>
         <w:numPr>
           <w:ilvl w:val="0"/>
           <w:numId w:val="1010"/>
         </w:numPr>
+      </w:pPr>
+      <w:r>
+        <w:t xml:space="preserve">Přidání nové lokality se provádí vždy v přímo v tabulce</w:t>
+      </w:r>
+      <w:r>
+        <w:t xml:space="preserve"> </w:t>
+      </w:r>
+      <w:r>
+        <w:rPr>
+          <w:rStyle w:val="VerbatimChar"/>
+        </w:rPr>
+        <w:t xml:space="preserve">LOKALITA</w:t>
+      </w:r>
+      <w:r>
+        <w:t xml:space="preserve">, a to přidáním řádky s požadovaným pracovním ID.</w:t>
+      </w:r>
+      <w:r>
+        <w:t xml:space="preserve"> </w:t>
+      </w:r>
+      <w:r>
+        <w:rPr>
+          <w:b/>
+          <w:bCs/>
+        </w:rPr>
+        <w:t xml:space="preserve">Pracovní ID záměrně není přidělováno automaticky</w:t>
+      </w:r>
+      <w:r>
+        <w:t xml:space="preserve">, aby byla zachována plná kontrola nad volbou správného ID zvláště pro ty případy, kdy existuje více kopií databáze.</w:t>
+      </w:r>
+      <w:r>
+        <w:t xml:space="preserve"> </w:t>
+      </w:r>
+      <w:r>
+        <w:t xml:space="preserve">Nová pracovní ID by měla být přidělována vždy po konzultaci s relevantním správcem databáze lokality na ARÚP/ARÚB, který stanoví</w:t>
+      </w:r>
+      <w:r>
+        <w:t xml:space="preserve"> </w:t>
+      </w:r>
+      <w:r>
+        <w:rPr>
+          <w:b/>
+          <w:bCs/>
+        </w:rPr>
+        <w:t xml:space="preserve">rozsah přidělovaných čísel</w:t>
+      </w:r>
+      <w:r>
+        <w:t xml:space="preserve">.</w:t>
+      </w:r>
+      <w:r>
+        <w:t xml:space="preserve"> </w:t>
+      </w:r>
+      <w:r>
+        <w:t xml:space="preserve">Musí být zajištěno, že ID jsou přidělována jako unikátní pro každý jednotlivý druh lokalit v rámci Čech/Moravy a Slezska.</w:t>
+      </w:r>
+    </w:p>
+    <w:p>
+      <w:pPr>
         <w:pStyle w:val="Compact"/>
-      </w:pPr>
-      <w:r>
-        <w:t xml:space="preserve">Přidání nové lokality se provádí vždy v přímo v tabulce</w:t>
-      </w:r>
-      <w:r>
-        <w:t xml:space="preserve"> </w:t>
-      </w:r>
-      <w:r>
-        <w:rPr>
-          <w:rStyle w:val="VerbatimChar"/>
-        </w:rPr>
-        <w:t xml:space="preserve">LOKALITA</w:t>
-      </w:r>
-      <w:r>
-        <w:t xml:space="preserve">, a to přidáním řádky s požadovaným pracovním ID.</w:t>
-      </w:r>
-      <w:r>
-        <w:t xml:space="preserve"> </w:t>
-      </w:r>
-      <w:r>
-        <w:rPr>
-          <w:bCs/>
-          <w:b/>
-        </w:rPr>
-        <w:t xml:space="preserve">Pracovní ID záměrně není přidělováno automaticky</w:t>
-      </w:r>
-      <w:r>
-        <w:t xml:space="preserve">, aby byla zachována plná kontrola nad volbou správného ID zvláště pro ty případy, kdy existuje více kopií databáze.</w:t>
-      </w:r>
-      <w:r>
-        <w:t xml:space="preserve"> </w:t>
-      </w:r>
-      <w:r>
-        <w:t xml:space="preserve">Nová pracovní ID by měla být přidělována vždy po konzultaci s relevantním správcem databáze lokality na ARÚP/ARÚB, který stanoví</w:t>
-      </w:r>
-      <w:r>
-        <w:t xml:space="preserve"> </w:t>
-      </w:r>
-      <w:r>
-        <w:rPr>
-          <w:bCs/>
-          <w:b/>
-        </w:rPr>
-        <w:t xml:space="preserve">rozsah přidělovaných čísel</w:t>
-      </w:r>
-      <w:r>
-        <w:t xml:space="preserve">.</w:t>
-      </w:r>
-      <w:r>
-        <w:t xml:space="preserve"> </w:t>
-      </w:r>
-      <w:r>
-        <w:t xml:space="preserve">Musí být zajištěno, že ID jsou přidělována jako unikátní pro každý jednotlivý druh lokalit v rámci Čech/Moravy a Slezska.</w:t>
-      </w:r>
-    </w:p>
-    <w:p>
-      <w:pPr>
         <w:numPr>
           <w:ilvl w:val="0"/>
           <w:numId w:val="1010"/>
         </w:numPr>
-        <w:pStyle w:val="Compact"/>
-      </w:pPr>
-      <w:r>
-        <w:rPr>
+      </w:pPr>
+      <w:r>
+        <w:rPr>
+          <w:b/>
           <w:bCs/>
-          <w:b/>
         </w:rPr>
         <w:t xml:space="preserve">V názvu databáze je vhodné zachovat datum verze struktury databáze</w:t>
       </w:r>
@@ -2124,9 +2121,8 @@
       <w:tblPr>
         <w:tblStyle w:val="Table"/>
         <w:tblW w:type="pct" w:w="5000"/>
+        <w:tblLayout w:type="fixed"/>
         <w:tblLook w:firstRow="0" w:lastRow="0" w:firstColumn="0" w:lastColumn="0" w:noHBand="0" w:noVBand="0" w:val="0000"/>
-        <w:jc w:val="start"/>
-        <w:tblLayout w:type="fixed"/>
       </w:tblPr>
       <w:tblGrid>
         <w:gridCol w:w="7920"/>
@@ -2508,151 +2504,151 @@
     </w:p>
     <w:p>
       <w:pPr>
+        <w:pStyle w:val="Compact"/>
         <w:numPr>
           <w:ilvl w:val="1"/>
           <w:numId w:val="1012"/>
         </w:numPr>
+      </w:pPr>
+      <w:r>
+        <w:t xml:space="preserve">Na prvním místě uvést</w:t>
+      </w:r>
+      <w:r>
+        <w:t xml:space="preserve"> </w:t>
+      </w:r>
+      <w:r>
+        <w:rPr>
+          <w:b/>
+          <w:bCs/>
+        </w:rPr>
+        <w:t xml:space="preserve">název katastru či související obce</w:t>
+      </w:r>
+      <w:r>
+        <w:t xml:space="preserve"> </w:t>
+      </w:r>
+      <w:r>
+        <w:t xml:space="preserve">zkrácený na základní tvar (např. „Bělá pod Bezdězem“ -&gt; „Bělá“); celý název katastru je uváděn samostatně v jiném poli.</w:t>
+      </w:r>
+      <w:r>
+        <w:t xml:space="preserve"> </w:t>
+      </w:r>
+      <w:r>
+        <w:t xml:space="preserve">Název obce užíváme zejména v případech, kdy se na katastru nachází více samostatných obcí nebo pokud je užití názvu katastru z jiného důvodu nevhodné.</w:t>
+      </w:r>
+      <w:r>
+        <w:t xml:space="preserve"> </w:t>
+      </w:r>
+      <w:r>
+        <w:t xml:space="preserve">V případě dvou běžně užívaných alternativ lze druhý uvést v závorce.</w:t>
+      </w:r>
+    </w:p>
+    <w:p>
+      <w:pPr>
         <w:pStyle w:val="Compact"/>
-      </w:pPr>
-      <w:r>
-        <w:t xml:space="preserve">Na prvním místě uvést</w:t>
-      </w:r>
-      <w:r>
-        <w:t xml:space="preserve"> </w:t>
-      </w:r>
-      <w:r>
-        <w:rPr>
-          <w:bCs/>
-          <w:b/>
-        </w:rPr>
-        <w:t xml:space="preserve">název katastru či související obce</w:t>
-      </w:r>
-      <w:r>
-        <w:t xml:space="preserve"> </w:t>
-      </w:r>
-      <w:r>
-        <w:t xml:space="preserve">zkrácený na základní tvar (např. „Bělá pod Bezdězem“ -&gt; „Bělá“); celý název katastru je uváděn samostatně v jiném poli.</w:t>
-      </w:r>
-      <w:r>
-        <w:t xml:space="preserve"> </w:t>
-      </w:r>
-      <w:r>
-        <w:t xml:space="preserve">Název obce užíváme zejména v případech, kdy se na katastru nachází více samostatných obcí nebo pokud je užití názvu katastru z jiného důvodu nevhodné.</w:t>
-      </w:r>
-      <w:r>
-        <w:t xml:space="preserve"> </w:t>
-      </w:r>
-      <w:r>
-        <w:t xml:space="preserve">V případě dvou běžně užívaných alternativ lze druhý uvést v závorce.</w:t>
-      </w:r>
-    </w:p>
-    <w:p>
-      <w:pPr>
         <w:numPr>
           <w:ilvl w:val="1"/>
           <w:numId w:val="1012"/>
         </w:numPr>
+      </w:pPr>
+      <w:r>
+        <w:t xml:space="preserve">Za pomlčkou uvést</w:t>
+      </w:r>
+      <w:r>
+        <w:t xml:space="preserve"> </w:t>
+      </w:r>
+      <w:r>
+        <w:rPr>
+          <w:b/>
+          <w:bCs/>
+        </w:rPr>
+        <w:t xml:space="preserve">vlastní název lokality</w:t>
+      </w:r>
+      <w:r>
+        <w:t xml:space="preserve"> </w:t>
+      </w:r>
+      <w:r>
+        <w:t xml:space="preserve">(typické pro hrady, zaniklé vsi, jeskyně apod.; např. „Újezd nad Lesy – Hol“) nebo</w:t>
+      </w:r>
+      <w:r>
+        <w:t xml:space="preserve"> </w:t>
+      </w:r>
+      <w:r>
+        <w:rPr>
+          <w:b/>
+          <w:bCs/>
+        </w:rPr>
+        <w:t xml:space="preserve">pomístní jméno / název trati</w:t>
+      </w:r>
+      <w:r>
+        <w:t xml:space="preserve"> </w:t>
+      </w:r>
+      <w:r>
+        <w:t xml:space="preserve">(typické pro mohylníky, hradiště apod.; např. „Březí – Velký les“).</w:t>
+      </w:r>
+    </w:p>
+    <w:p>
+      <w:pPr>
         <w:pStyle w:val="Compact"/>
-      </w:pPr>
-      <w:r>
-        <w:t xml:space="preserve">Za pomlčkou uvést</w:t>
-      </w:r>
-      <w:r>
-        <w:t xml:space="preserve"> </w:t>
-      </w:r>
-      <w:r>
-        <w:rPr>
-          <w:bCs/>
-          <w:b/>
-        </w:rPr>
-        <w:t xml:space="preserve">vlastní název lokality</w:t>
-      </w:r>
-      <w:r>
-        <w:t xml:space="preserve"> </w:t>
-      </w:r>
-      <w:r>
-        <w:t xml:space="preserve">(typické pro hrady, zaniklé vsi, jeskyně apod.; např. „Újezd nad Lesy – Hol“) nebo</w:t>
-      </w:r>
-      <w:r>
-        <w:t xml:space="preserve"> </w:t>
-      </w:r>
-      <w:r>
-        <w:rPr>
-          <w:bCs/>
-          <w:b/>
-        </w:rPr>
-        <w:t xml:space="preserve">pomístní jméno / název trati</w:t>
-      </w:r>
-      <w:r>
-        <w:t xml:space="preserve"> </w:t>
-      </w:r>
-      <w:r>
-        <w:t xml:space="preserve">(typické pro mohylníky, hradiště apod.; např. „Březí – Velký les“).</w:t>
-      </w:r>
-    </w:p>
-    <w:p>
-      <w:pPr>
         <w:numPr>
           <w:ilvl w:val="1"/>
           <w:numId w:val="1012"/>
         </w:numPr>
+      </w:pPr>
+      <w:r>
+        <w:t xml:space="preserve">Pokud neexistuje jiné jednoznačné označení (pomístní či traťové jméno) nebo pokud se v jednom místě nachází více lokalit stejného druhu nebo pokud je takové označení v literatuře zavedeno, lze doplnit za název lokality</w:t>
+      </w:r>
+      <w:r>
+        <w:t xml:space="preserve"> </w:t>
+      </w:r>
+      <w:r>
+        <w:rPr>
+          <w:b/>
+          <w:bCs/>
+        </w:rPr>
+        <w:t xml:space="preserve">číslovku</w:t>
+      </w:r>
+      <w:r>
+        <w:t xml:space="preserve"> </w:t>
+      </w:r>
+      <w:r>
+        <w:t xml:space="preserve">(např. „Bělá 1“ či „Březí – Velký les 1“).</w:t>
+      </w:r>
+    </w:p>
+    <w:p>
+      <w:pPr>
         <w:pStyle w:val="Compact"/>
-      </w:pPr>
-      <w:r>
-        <w:t xml:space="preserve">Pokud neexistuje jiné jednoznačné označení (pomístní či traťové jméno) nebo pokud se v jednom místě nachází více lokalit stejného druhu nebo pokud je takové označení v literatuře zavedeno, lze doplnit za název lokality</w:t>
-      </w:r>
-      <w:r>
-        <w:t xml:space="preserve"> </w:t>
-      </w:r>
-      <w:r>
-        <w:rPr>
-          <w:bCs/>
-          <w:b/>
-        </w:rPr>
-        <w:t xml:space="preserve">číslovku</w:t>
-      </w:r>
-      <w:r>
-        <w:t xml:space="preserve"> </w:t>
-      </w:r>
-      <w:r>
-        <w:t xml:space="preserve">(např. „Bělá 1“ či „Březí – Velký les 1“).</w:t>
-      </w:r>
-    </w:p>
-    <w:p>
-      <w:pPr>
         <w:numPr>
           <w:ilvl w:val="1"/>
           <w:numId w:val="1012"/>
         </w:numPr>
+      </w:pPr>
+      <w:r>
+        <w:t xml:space="preserve">Název uvést vždy</w:t>
+      </w:r>
+      <w:r>
+        <w:t xml:space="preserve"> </w:t>
+      </w:r>
+      <w:r>
+        <w:rPr>
+          <w:b/>
+          <w:bCs/>
+        </w:rPr>
+        <w:t xml:space="preserve">bez označení kategorie lokality</w:t>
+      </w:r>
+      <w:r>
+        <w:t xml:space="preserve"> </w:t>
+      </w:r>
+      <w:r>
+        <w:t xml:space="preserve">(např. „Valečov“, nikoli „Hrad Valečov“ nebo „Valečov – hrad“), kromě případů, kdy je označení přímou součástí obvyklého názvu (např. „Hradčany – Pražský hrad“).</w:t>
+      </w:r>
+    </w:p>
+    <w:p>
+      <w:pPr>
         <w:pStyle w:val="Compact"/>
-      </w:pPr>
-      <w:r>
-        <w:t xml:space="preserve">Název uvést vždy</w:t>
-      </w:r>
-      <w:r>
-        <w:t xml:space="preserve"> </w:t>
-      </w:r>
-      <w:r>
-        <w:rPr>
-          <w:bCs/>
-          <w:b/>
-        </w:rPr>
-        <w:t xml:space="preserve">bez označení kategorie lokality</w:t>
-      </w:r>
-      <w:r>
-        <w:t xml:space="preserve"> </w:t>
-      </w:r>
-      <w:r>
-        <w:t xml:space="preserve">(např. „Valečov“, nikoli „Hrad Valečov“ nebo „Valečov – hrad“), kromě případů, kdy je označení přímou součástí obvyklého názvu (např. „Hradčany – Pražský hrad“).</w:t>
-      </w:r>
-    </w:p>
-    <w:p>
-      <w:pPr>
         <w:numPr>
           <w:ilvl w:val="1"/>
           <w:numId w:val="1012"/>
         </w:numPr>
-        <w:pStyle w:val="Compact"/>
       </w:pPr>
       <w:r>
         <w:t xml:space="preserve">Pokud existují obecně užívané</w:t>
@@ -2662,8 +2658,8 @@
       </w:r>
       <w:r>
         <w:rPr>
+          <w:b/>
           <w:bCs/>
-          <w:b/>
         </w:rPr>
         <w:t xml:space="preserve">alternativní názvy</w:t>
       </w:r>
@@ -2760,85 +2756,85 @@
     </w:p>
     <w:p>
       <w:pPr>
+        <w:pStyle w:val="Compact"/>
         <w:numPr>
           <w:ilvl w:val="0"/>
           <w:numId w:val="1013"/>
         </w:numPr>
+      </w:pPr>
+      <w:r>
+        <w:rPr>
+          <w:i/>
+          <w:iCs/>
+        </w:rPr>
+        <w:t xml:space="preserve">Období</w:t>
+      </w:r>
+      <w:r>
+        <w:t xml:space="preserve"> </w:t>
+      </w:r>
+      <w:r>
+        <w:t xml:space="preserve">– nejistotu lze vyjádřit užitím obecnějšího hesla, nebo uvedením otazníku do pole</w:t>
+      </w:r>
+      <w:r>
+        <w:t xml:space="preserve"> </w:t>
+      </w:r>
+      <w:r>
+        <w:rPr>
+          <w:i/>
+          <w:iCs/>
+        </w:rPr>
+        <w:t xml:space="preserve">jistota</w:t>
+      </w:r>
+      <w:r>
+        <w:t xml:space="preserve">; přesnější dataci lze uvést do pole</w:t>
+      </w:r>
+      <w:r>
+        <w:t xml:space="preserve"> </w:t>
+      </w:r>
+      <w:r>
+        <w:rPr>
+          <w:rStyle w:val="VerbatimChar"/>
+        </w:rPr>
+        <w:t xml:space="preserve">presna_datace</w:t>
+      </w:r>
+      <w:r>
+        <w:t xml:space="preserve">.</w:t>
+      </w:r>
+    </w:p>
+    <w:p>
+      <w:pPr>
         <w:pStyle w:val="Compact"/>
-      </w:pPr>
-      <w:r>
-        <w:rPr>
-          <w:iCs/>
-          <w:i/>
-        </w:rPr>
-        <w:t xml:space="preserve">Období</w:t>
-      </w:r>
-      <w:r>
-        <w:t xml:space="preserve"> </w:t>
-      </w:r>
-      <w:r>
-        <w:t xml:space="preserve">– nejistotu lze vyjádřit užitím obecnějšího hesla, nebo uvedením otazníku do pole</w:t>
-      </w:r>
-      <w:r>
-        <w:t xml:space="preserve"> </w:t>
-      </w:r>
-      <w:r>
-        <w:rPr>
-          <w:iCs/>
-          <w:i/>
-        </w:rPr>
-        <w:t xml:space="preserve">jistota</w:t>
-      </w:r>
-      <w:r>
-        <w:t xml:space="preserve">; přesnější dataci lze uvést do pole</w:t>
-      </w:r>
-      <w:r>
-        <w:t xml:space="preserve"> </w:t>
-      </w:r>
-      <w:r>
-        <w:rPr>
-          <w:rStyle w:val="VerbatimChar"/>
-        </w:rPr>
-        <w:t xml:space="preserve">presna_datace</w:t>
-      </w:r>
-      <w:r>
-        <w:t xml:space="preserve">.</w:t>
-      </w:r>
-    </w:p>
-    <w:p>
-      <w:pPr>
         <w:numPr>
           <w:ilvl w:val="0"/>
           <w:numId w:val="1013"/>
         </w:numPr>
+      </w:pPr>
+      <w:r>
+        <w:rPr>
+          <w:i/>
+          <w:iCs/>
+        </w:rPr>
+        <w:t xml:space="preserve">Areál</w:t>
+      </w:r>
+      <w:r>
+        <w:t xml:space="preserve"> </w:t>
+      </w:r>
+      <w:r>
+        <w:t xml:space="preserve">– uvádíme areál skutečně související s danou komponentou; v rámci jedné lokality může být identifikováno více typů areálů v různých komponentách.</w:t>
+      </w:r>
+    </w:p>
+    <w:p>
+      <w:pPr>
         <w:pStyle w:val="Compact"/>
-      </w:pPr>
-      <w:r>
-        <w:rPr>
-          <w:iCs/>
-          <w:i/>
-        </w:rPr>
-        <w:t xml:space="preserve">Areál</w:t>
-      </w:r>
-      <w:r>
-        <w:t xml:space="preserve"> </w:t>
-      </w:r>
-      <w:r>
-        <w:t xml:space="preserve">– uvádíme areál skutečně související s danou komponentou; v rámci jedné lokality může být identifikováno více typů areálů v různých komponentách.</w:t>
-      </w:r>
-    </w:p>
-    <w:p>
-      <w:pPr>
         <w:numPr>
           <w:ilvl w:val="0"/>
           <w:numId w:val="1013"/>
         </w:numPr>
-        <w:pStyle w:val="Compact"/>
-      </w:pPr>
-      <w:r>
-        <w:rPr>
+      </w:pPr>
+      <w:r>
+        <w:rPr>
+          <w:i/>
           <w:iCs/>
-          <w:i/>
         </w:rPr>
         <w:t xml:space="preserve">Aktivity</w:t>
       </w:r>
@@ -2913,448 +2909,448 @@
     </w:p>
     <w:p>
       <w:pPr>
+        <w:pStyle w:val="Compact"/>
         <w:numPr>
           <w:ilvl w:val="0"/>
           <w:numId w:val="1014"/>
         </w:numPr>
+      </w:pPr>
+      <w:r>
+        <w:rPr>
+          <w:rStyle w:val="VerbatimChar"/>
+        </w:rPr>
+        <w:t xml:space="preserve">Kategorie</w:t>
+      </w:r>
+      <w:r>
+        <w:t xml:space="preserve"> </w:t>
+      </w:r>
+      <w:r>
+        <w:t xml:space="preserve">a</w:t>
+      </w:r>
+      <w:r>
+        <w:t xml:space="preserve"> </w:t>
+      </w:r>
+      <w:r>
+        <w:rPr>
+          <w:rStyle w:val="VerbatimChar"/>
+        </w:rPr>
+        <w:t xml:space="preserve">Jistota</w:t>
+      </w:r>
+      <w:r>
+        <w:t xml:space="preserve"> </w:t>
+      </w:r>
+      <w:r>
+        <w:t xml:space="preserve">Bližší</w:t>
+      </w:r>
+      <w:r>
+        <w:t xml:space="preserve"> </w:t>
+      </w:r>
+      <w:r>
+        <w:rPr>
+          <w:b/>
+          <w:bCs/>
+        </w:rPr>
+        <w:t xml:space="preserve">specifikace konkrétní kategorie lokality tak, jak je převážně charakterizována v literatuře, a jistota pravdivosti takové interpretace</w:t>
+      </w:r>
+      <w:r>
+        <w:t xml:space="preserve">.</w:t>
+      </w:r>
+      <w:r>
+        <w:t xml:space="preserve"> </w:t>
+      </w:r>
+      <w:r>
+        <w:t xml:space="preserve">Obsažený heslář kategorie je specifický pro různé druhy lokalit podle toho, jaké kategorie považujeme za přípustné a které lokality již do evidence nepatří.</w:t>
+      </w:r>
+      <w:r>
+        <w:t xml:space="preserve"> </w:t>
+      </w:r>
+      <w:r>
+        <w:t xml:space="preserve">Je třeba rozlišovat mezi</w:t>
+      </w:r>
+      <w:r>
+        <w:t xml:space="preserve"> </w:t>
+      </w:r>
+      <w:r>
+        <w:rPr>
+          <w:i/>
+          <w:iCs/>
+        </w:rPr>
+        <w:t xml:space="preserve">pseudolokalitami</w:t>
+      </w:r>
+      <w:r>
+        <w:t xml:space="preserve"> </w:t>
+      </w:r>
+      <w:r>
+        <w:t xml:space="preserve">(případ, kdy je snos kamenů uváděný v literatuře jako mohylník) a chybně interpretovanou skutečnou lokalitou (případ, kdy lokality uváděná jako mohylník je ve skutečnosti zaniklá vesnice). V prvním případě bude v kategorii uveden</w:t>
+      </w:r>
+      <w:r>
+        <w:t xml:space="preserve"> </w:t>
+      </w:r>
+      <w:r>
+        <w:rPr>
+          <w:i/>
+          <w:iCs/>
+        </w:rPr>
+        <w:t xml:space="preserve">„mohylník“</w:t>
+      </w:r>
+      <w:r>
+        <w:t xml:space="preserve"> </w:t>
+      </w:r>
+      <w:r>
+        <w:t xml:space="preserve">s hodnotou</w:t>
+      </w:r>
+      <w:r>
+        <w:t xml:space="preserve"> </w:t>
+      </w:r>
+      <w:r>
+        <w:rPr>
+          <w:i/>
+          <w:iCs/>
+        </w:rPr>
+        <w:t xml:space="preserve">„pseudolokalita“</w:t>
+      </w:r>
+      <w:r>
+        <w:t xml:space="preserve"> </w:t>
+      </w:r>
+      <w:r>
+        <w:t xml:space="preserve">v poli jistota.</w:t>
+      </w:r>
+      <w:r>
+        <w:t xml:space="preserve"> </w:t>
+      </w:r>
+      <w:r>
+        <w:t xml:space="preserve">Ve druhém případě je třeba přiřadit záznamu kategorii</w:t>
+      </w:r>
+      <w:r>
+        <w:t xml:space="preserve"> </w:t>
+      </w:r>
+      <w:r>
+        <w:rPr>
+          <w:i/>
+          <w:iCs/>
+        </w:rPr>
+        <w:t xml:space="preserve">„jiný druh (vyřadit)“</w:t>
+      </w:r>
+      <w:r>
+        <w:t xml:space="preserve"> </w:t>
+      </w:r>
+      <w:r>
+        <w:t xml:space="preserve">a v poli jistota bude hodnota</w:t>
+      </w:r>
+      <w:r>
+        <w:t xml:space="preserve"> </w:t>
+      </w:r>
+      <w:r>
+        <w:rPr>
+          <w:i/>
+          <w:iCs/>
+        </w:rPr>
+        <w:t xml:space="preserve">„jisté“</w:t>
+      </w:r>
+      <w:r>
+        <w:t xml:space="preserve">.</w:t>
+      </w:r>
+      <w:r>
+        <w:t xml:space="preserve"> </w:t>
+      </w:r>
+      <w:r>
+        <w:t xml:space="preserve">Kombinace polí kategorie a jistota by měla v důsledku postihnout důvěryhodnost interpretace lokality na základě syntézy aktuálních poznatků.</w:t>
+      </w:r>
+    </w:p>
+    <w:p>
+      <w:pPr>
         <w:pStyle w:val="Compact"/>
-      </w:pPr>
-      <w:r>
-        <w:rPr>
-          <w:rStyle w:val="VerbatimChar"/>
-        </w:rPr>
-        <w:t xml:space="preserve">Kategorie</w:t>
-      </w:r>
-      <w:r>
-        <w:t xml:space="preserve"> </w:t>
-      </w:r>
-      <w:r>
-        <w:t xml:space="preserve">a</w:t>
-      </w:r>
-      <w:r>
-        <w:t xml:space="preserve"> </w:t>
-      </w:r>
-      <w:r>
-        <w:rPr>
-          <w:rStyle w:val="VerbatimChar"/>
-        </w:rPr>
-        <w:t xml:space="preserve">Jistota</w:t>
-      </w:r>
-      <w:r>
-        <w:t xml:space="preserve"> </w:t>
-      </w:r>
-      <w:r>
-        <w:t xml:space="preserve">Bližší</w:t>
-      </w:r>
-      <w:r>
-        <w:t xml:space="preserve"> </w:t>
-      </w:r>
-      <w:r>
-        <w:rPr>
-          <w:bCs/>
-          <w:b/>
-        </w:rPr>
-        <w:t xml:space="preserve">specifikace konkrétní kategorie lokality tak, jak je převážně charakterizována v literatuře, a jistota pravdivosti takové interpretace</w:t>
-      </w:r>
-      <w:r>
-        <w:t xml:space="preserve">.</w:t>
-      </w:r>
-      <w:r>
-        <w:t xml:space="preserve"> </w:t>
-      </w:r>
-      <w:r>
-        <w:t xml:space="preserve">Obsažený heslář kategorie je specifický pro různé druhy lokalit podle toho, jaké kategorie považujeme za přípustné a které lokality již do evidence nepatří.</w:t>
-      </w:r>
-      <w:r>
-        <w:t xml:space="preserve"> </w:t>
-      </w:r>
-      <w:r>
-        <w:t xml:space="preserve">Je třeba rozlišovat mezi</w:t>
-      </w:r>
-      <w:r>
-        <w:t xml:space="preserve"> </w:t>
-      </w:r>
-      <w:r>
-        <w:rPr>
-          <w:iCs/>
-          <w:i/>
-        </w:rPr>
-        <w:t xml:space="preserve">pseudolokalitami</w:t>
-      </w:r>
-      <w:r>
-        <w:t xml:space="preserve"> </w:t>
-      </w:r>
-      <w:r>
-        <w:t xml:space="preserve">(případ, kdy je snos kamenů uváděný v literatuře jako mohylník) a chybně interpretovanou skutečnou lokalitou (případ, kdy lokality uváděná jako mohylník je ve skutečnosti zaniklá vesnice). V prvním případě bude v kategorii uveden</w:t>
-      </w:r>
-      <w:r>
-        <w:t xml:space="preserve"> </w:t>
-      </w:r>
-      <w:r>
-        <w:rPr>
-          <w:iCs/>
-          <w:i/>
-        </w:rPr>
-        <w:t xml:space="preserve">„mohylník“</w:t>
-      </w:r>
-      <w:r>
-        <w:t xml:space="preserve"> </w:t>
-      </w:r>
-      <w:r>
-        <w:t xml:space="preserve">s hodnotou</w:t>
-      </w:r>
-      <w:r>
-        <w:t xml:space="preserve"> </w:t>
-      </w:r>
-      <w:r>
-        <w:rPr>
-          <w:iCs/>
-          <w:i/>
-        </w:rPr>
-        <w:t xml:space="preserve">„pseudolokalita“</w:t>
-      </w:r>
-      <w:r>
-        <w:t xml:space="preserve"> </w:t>
-      </w:r>
-      <w:r>
-        <w:t xml:space="preserve">v poli jistota.</w:t>
-      </w:r>
-      <w:r>
-        <w:t xml:space="preserve"> </w:t>
-      </w:r>
-      <w:r>
-        <w:t xml:space="preserve">Ve druhém případě je třeba přiřadit záznamu kategorii</w:t>
-      </w:r>
-      <w:r>
-        <w:t xml:space="preserve"> </w:t>
-      </w:r>
-      <w:r>
-        <w:rPr>
-          <w:iCs/>
-          <w:i/>
-        </w:rPr>
-        <w:t xml:space="preserve">„jiný druh (vyřadit)“</w:t>
-      </w:r>
-      <w:r>
-        <w:t xml:space="preserve"> </w:t>
-      </w:r>
-      <w:r>
-        <w:t xml:space="preserve">a v poli jistota bude hodnota</w:t>
-      </w:r>
-      <w:r>
-        <w:t xml:space="preserve"> </w:t>
-      </w:r>
-      <w:r>
-        <w:rPr>
-          <w:iCs/>
-          <w:i/>
-        </w:rPr>
-        <w:t xml:space="preserve">„jisté“</w:t>
-      </w:r>
-      <w:r>
-        <w:t xml:space="preserve">.</w:t>
-      </w:r>
-      <w:r>
-        <w:t xml:space="preserve"> </w:t>
-      </w:r>
-      <w:r>
-        <w:t xml:space="preserve">Kombinace polí kategorie a jistota by měla v důsledku postihnout důvěryhodnost interpretace lokality na základě syntézy aktuálních poznatků.</w:t>
-      </w:r>
-    </w:p>
-    <w:p>
-      <w:pPr>
         <w:numPr>
           <w:ilvl w:val="0"/>
           <w:numId w:val="1014"/>
         </w:numPr>
+      </w:pPr>
+      <w:r>
+        <w:rPr>
+          <w:rStyle w:val="VerbatimChar"/>
+        </w:rPr>
+        <w:t xml:space="preserve">Zachovalost</w:t>
+      </w:r>
+      <w:r>
+        <w:t xml:space="preserve"> </w:t>
+      </w:r>
+      <w:r>
+        <w:t xml:space="preserve">Aktuální stav dochování terénních reliktů.</w:t>
+      </w:r>
+    </w:p>
+    <w:p>
+      <w:pPr>
         <w:pStyle w:val="Compact"/>
-      </w:pPr>
-      <w:r>
-        <w:rPr>
-          <w:rStyle w:val="VerbatimChar"/>
-        </w:rPr>
-        <w:t xml:space="preserve">Zachovalost</w:t>
-      </w:r>
-      <w:r>
-        <w:t xml:space="preserve"> </w:t>
-      </w:r>
-      <w:r>
-        <w:t xml:space="preserve">Aktuální stav dochování terénních reliktů.</w:t>
-      </w:r>
-    </w:p>
-    <w:p>
-      <w:pPr>
         <w:numPr>
           <w:ilvl w:val="0"/>
           <w:numId w:val="1014"/>
         </w:numPr>
+      </w:pPr>
+      <w:r>
+        <w:rPr>
+          <w:rStyle w:val="VerbatimChar"/>
+        </w:rPr>
+        <w:t xml:space="preserve">Celk. plán</w:t>
+      </w:r>
+      <w:r>
+        <w:t xml:space="preserve"> </w:t>
+      </w:r>
+      <w:r>
+        <w:t xml:space="preserve">Odkaz na zdroj nejlepšího celkového plánu lokality (citace, URL aj.).</w:t>
+      </w:r>
+    </w:p>
+    <w:p>
+      <w:pPr>
         <w:pStyle w:val="Compact"/>
-      </w:pPr>
-      <w:r>
-        <w:rPr>
-          <w:rStyle w:val="VerbatimChar"/>
-        </w:rPr>
-        <w:t xml:space="preserve">Celk. plán</w:t>
-      </w:r>
-      <w:r>
-        <w:t xml:space="preserve"> </w:t>
-      </w:r>
-      <w:r>
-        <w:t xml:space="preserve">Odkaz na zdroj nejlepšího celkového plánu lokality (citace, URL aj.).</w:t>
-      </w:r>
-    </w:p>
-    <w:p>
-      <w:pPr>
         <w:numPr>
           <w:ilvl w:val="0"/>
           <w:numId w:val="1014"/>
         </w:numPr>
+      </w:pPr>
+      <w:r>
+        <w:rPr>
+          <w:rStyle w:val="VerbatimChar"/>
+        </w:rPr>
+        <w:t xml:space="preserve">LiDAR</w:t>
+      </w:r>
+      <w:r>
+        <w:t xml:space="preserve"> </w:t>
+      </w:r>
+      <w:r>
+        <w:t xml:space="preserve">Je lokalita viditelná na LiDARovém snímku?</w:t>
+      </w:r>
+    </w:p>
+    <w:p>
+      <w:pPr>
+        <w:pStyle w:val="FirstParagraph"/>
+      </w:pPr>
+      <w:r>
+        <w:t xml:space="preserve">Uvedená základní pole mohou být pro různé druhy lokalit doplněna o další, která jsou podstatná z hlediska budoucí evidence či výzkumu.</w:t>
+      </w:r>
+    </w:p>
+    <w:p>
+      <w:pPr>
+        <w:pStyle w:val="BodyText"/>
+      </w:pPr>
+      <w:r>
+        <w:t xml:space="preserve">V případě evidence</w:t>
+      </w:r>
+      <w:r>
+        <w:t xml:space="preserve"> </w:t>
+      </w:r>
+      <w:r>
+        <w:rPr>
+          <w:b/>
+          <w:bCs/>
+        </w:rPr>
+        <w:t xml:space="preserve">mohylníků</w:t>
+      </w:r>
+      <w:r>
+        <w:t xml:space="preserve"> </w:t>
+      </w:r>
+      <w:r>
+        <w:t xml:space="preserve">jde o pole:</w:t>
+      </w:r>
+    </w:p>
+    <w:p>
+      <w:pPr>
         <w:pStyle w:val="Compact"/>
-      </w:pPr>
-      <w:r>
-        <w:rPr>
-          <w:rStyle w:val="VerbatimChar"/>
-        </w:rPr>
-        <w:t xml:space="preserve">LiDAR</w:t>
-      </w:r>
-      <w:r>
-        <w:t xml:space="preserve"> </w:t>
-      </w:r>
-      <w:r>
-        <w:t xml:space="preserve">Je lokalita viditelná na LiDARovém snímku?</w:t>
-      </w:r>
-    </w:p>
-    <w:p>
-      <w:pPr>
-        <w:pStyle w:val="FirstParagraph"/>
-      </w:pPr>
-      <w:r>
-        <w:t xml:space="preserve">Uvedená základní pole mohou být pro různé druhy lokalit doplněna o další, která jsou podstatná z hlediska budoucí evidence či výzkumu.</w:t>
-      </w:r>
-    </w:p>
-    <w:p>
-      <w:pPr>
-        <w:pStyle w:val="BodyText"/>
-      </w:pPr>
-      <w:r>
-        <w:t xml:space="preserve">V případě evidence</w:t>
-      </w:r>
-      <w:r>
-        <w:t xml:space="preserve"> </w:t>
-      </w:r>
-      <w:r>
-        <w:rPr>
-          <w:bCs/>
-          <w:b/>
-        </w:rPr>
-        <w:t xml:space="preserve">mohylníků</w:t>
-      </w:r>
-      <w:r>
-        <w:t xml:space="preserve"> </w:t>
-      </w:r>
-      <w:r>
-        <w:t xml:space="preserve">jde o pole:</w:t>
-      </w:r>
-    </w:p>
-    <w:p>
-      <w:pPr>
         <w:numPr>
           <w:ilvl w:val="0"/>
           <w:numId w:val="1015"/>
         </w:numPr>
+      </w:pPr>
+      <w:r>
+        <w:rPr>
+          <w:rStyle w:val="VerbatimChar"/>
+        </w:rPr>
+        <w:t xml:space="preserve">Max. poč. mohyl</w:t>
+      </w:r>
+      <w:r>
+        <w:t xml:space="preserve"> </w:t>
+      </w:r>
+      <w:r>
+        <w:t xml:space="preserve">Maximální počet mohyl historicky identifikovaných na mohylníku.</w:t>
+      </w:r>
+    </w:p>
+    <w:p>
+      <w:pPr>
         <w:pStyle w:val="Compact"/>
-      </w:pPr>
-      <w:r>
-        <w:rPr>
-          <w:rStyle w:val="VerbatimChar"/>
-        </w:rPr>
-        <w:t xml:space="preserve">Max. poč. mohyl</w:t>
-      </w:r>
-      <w:r>
-        <w:t xml:space="preserve"> </w:t>
-      </w:r>
-      <w:r>
-        <w:t xml:space="preserve">Maximální počet mohyl historicky identifikovaných na mohylníku.</w:t>
-      </w:r>
-    </w:p>
-    <w:p>
-      <w:pPr>
         <w:numPr>
           <w:ilvl w:val="0"/>
           <w:numId w:val="1015"/>
         </w:numPr>
+      </w:pPr>
+      <w:r>
+        <w:rPr>
+          <w:rStyle w:val="VerbatimChar"/>
+        </w:rPr>
+        <w:t xml:space="preserve">Akt. poč. mohyl</w:t>
+      </w:r>
+      <w:r>
+        <w:t xml:space="preserve"> </w:t>
+      </w:r>
+      <w:r>
+        <w:t xml:space="preserve">Aktuální počet reliéfně zachovalých mohyl bez zřetelného narušení.</w:t>
+      </w:r>
+    </w:p>
+    <w:p>
+      <w:pPr>
         <w:pStyle w:val="Compact"/>
-      </w:pPr>
-      <w:r>
-        <w:rPr>
-          <w:rStyle w:val="VerbatimChar"/>
-        </w:rPr>
-        <w:t xml:space="preserve">Akt. poč. mohyl</w:t>
-      </w:r>
-      <w:r>
-        <w:t xml:space="preserve"> </w:t>
-      </w:r>
-      <w:r>
-        <w:t xml:space="preserve">Aktuální počet reliéfně zachovalých mohyl bez zřetelného narušení.</w:t>
-      </w:r>
-    </w:p>
-    <w:p>
-      <w:pPr>
         <w:numPr>
           <w:ilvl w:val="0"/>
           <w:numId w:val="1015"/>
         </w:numPr>
+      </w:pPr>
+      <w:r>
+        <w:rPr>
+          <w:rStyle w:val="VerbatimChar"/>
+        </w:rPr>
+        <w:t xml:space="preserve">% intaktních</w:t>
+      </w:r>
+      <w:r>
+        <w:t xml:space="preserve"> </w:t>
+      </w:r>
+      <w:r>
+        <w:t xml:space="preserve">Orientační podíl dosud intaktních mohyl z maximálního počtu.</w:t>
+      </w:r>
+    </w:p>
+    <w:p>
+      <w:pPr>
         <w:pStyle w:val="Compact"/>
-      </w:pPr>
-      <w:r>
-        <w:rPr>
-          <w:rStyle w:val="VerbatimChar"/>
-        </w:rPr>
-        <w:t xml:space="preserve">% intaktních</w:t>
-      </w:r>
-      <w:r>
-        <w:t xml:space="preserve"> </w:t>
-      </w:r>
-      <w:r>
-        <w:t xml:space="preserve">Orientační podíl dosud intaktních mohyl z maximálního počtu.</w:t>
-      </w:r>
-    </w:p>
-    <w:p>
-      <w:pPr>
         <w:numPr>
           <w:ilvl w:val="0"/>
           <w:numId w:val="1015"/>
         </w:numPr>
+      </w:pPr>
+      <w:r>
+        <w:rPr>
+          <w:rStyle w:val="VerbatimChar"/>
+        </w:rPr>
+        <w:t xml:space="preserve">Výzkum ...</w:t>
+      </w:r>
+      <w:r>
+        <w:t xml:space="preserve"> </w:t>
+      </w:r>
+      <w:r>
+        <w:t xml:space="preserve">Byla lokalita destruktivně zkoumána v uvedeném období?</w:t>
+      </w:r>
+    </w:p>
+    <w:p>
+      <w:pPr>
+        <w:pStyle w:val="FirstParagraph"/>
+      </w:pPr>
+      <w:r>
+        <w:t xml:space="preserve">V případě evidence</w:t>
+      </w:r>
+      <w:r>
+        <w:t xml:space="preserve"> </w:t>
+      </w:r>
+      <w:r>
+        <w:rPr>
+          <w:b/>
+          <w:bCs/>
+        </w:rPr>
+        <w:t xml:space="preserve">hradišť</w:t>
+      </w:r>
+      <w:r>
+        <w:t xml:space="preserve"> </w:t>
+      </w:r>
+      <w:r>
+        <w:t xml:space="preserve">jde o pole:</w:t>
+      </w:r>
+    </w:p>
+    <w:p>
+      <w:pPr>
         <w:pStyle w:val="Compact"/>
-      </w:pPr>
-      <w:r>
-        <w:rPr>
-          <w:rStyle w:val="VerbatimChar"/>
-        </w:rPr>
-        <w:t xml:space="preserve">Výzkum ...</w:t>
-      </w:r>
-      <w:r>
-        <w:t xml:space="preserve"> </w:t>
-      </w:r>
-      <w:r>
-        <w:t xml:space="preserve">Byla lokalita destruktivně zkoumána v uvedeném období?</w:t>
-      </w:r>
-    </w:p>
-    <w:p>
-      <w:pPr>
-        <w:pStyle w:val="FirstParagraph"/>
-      </w:pPr>
-      <w:r>
-        <w:t xml:space="preserve">V případě evidence</w:t>
-      </w:r>
-      <w:r>
-        <w:t xml:space="preserve"> </w:t>
-      </w:r>
-      <w:r>
-        <w:rPr>
-          <w:bCs/>
-          <w:b/>
-        </w:rPr>
-        <w:t xml:space="preserve">hradišť</w:t>
-      </w:r>
-      <w:r>
-        <w:t xml:space="preserve"> </w:t>
-      </w:r>
-      <w:r>
-        <w:t xml:space="preserve">jde o pole:</w:t>
-      </w:r>
-    </w:p>
-    <w:p>
-      <w:pPr>
         <w:numPr>
           <w:ilvl w:val="0"/>
           <w:numId w:val="1016"/>
         </w:numPr>
+      </w:pPr>
+      <w:r>
+        <w:rPr>
+          <w:rStyle w:val="VerbatimChar"/>
+        </w:rPr>
+        <w:t xml:space="preserve">Ohrazení</w:t>
+      </w:r>
+      <w:r>
+        <w:t xml:space="preserve"> </w:t>
+      </w:r>
+      <w:r>
+        <w:t xml:space="preserve">Bylo jednoznačně identifikováno ohrazení?</w:t>
+      </w:r>
+    </w:p>
+    <w:p>
+      <w:pPr>
         <w:pStyle w:val="Compact"/>
-      </w:pPr>
-      <w:r>
-        <w:rPr>
-          <w:rStyle w:val="VerbatimChar"/>
-        </w:rPr>
-        <w:t xml:space="preserve">Ohrazení</w:t>
-      </w:r>
-      <w:r>
-        <w:t xml:space="preserve"> </w:t>
-      </w:r>
-      <w:r>
-        <w:t xml:space="preserve">Bylo jednoznačně identifikováno ohrazení?</w:t>
-      </w:r>
-    </w:p>
-    <w:p>
-      <w:pPr>
         <w:numPr>
           <w:ilvl w:val="0"/>
           <w:numId w:val="1016"/>
         </w:numPr>
+      </w:pPr>
+      <w:r>
+        <w:rPr>
+          <w:rStyle w:val="VerbatimChar"/>
+        </w:rPr>
+        <w:t xml:space="preserve">Poč. linií</w:t>
+      </w:r>
+      <w:r>
+        <w:t xml:space="preserve"> </w:t>
+      </w:r>
+      <w:r>
+        <w:t xml:space="preserve">Kolik linií ohrazení se na lokalitě nachází?</w:t>
+      </w:r>
+    </w:p>
+    <w:p>
+      <w:pPr>
         <w:pStyle w:val="Compact"/>
-      </w:pPr>
-      <w:r>
-        <w:rPr>
-          <w:rStyle w:val="VerbatimChar"/>
-        </w:rPr>
-        <w:t xml:space="preserve">Poč. linií</w:t>
-      </w:r>
-      <w:r>
-        <w:t xml:space="preserve"> </w:t>
-      </w:r>
-      <w:r>
-        <w:t xml:space="preserve">Kolik linií ohrazení se na lokalitě nachází?</w:t>
-      </w:r>
-    </w:p>
-    <w:p>
-      <w:pPr>
         <w:numPr>
           <w:ilvl w:val="0"/>
           <w:numId w:val="1016"/>
         </w:numPr>
+      </w:pPr>
+      <w:r>
+        <w:rPr>
+          <w:rStyle w:val="VerbatimChar"/>
+        </w:rPr>
+        <w:t xml:space="preserve">Stará zpráva</w:t>
+      </w:r>
+      <w:r>
+        <w:t xml:space="preserve"> </w:t>
+      </w:r>
+      <w:r>
+        <w:t xml:space="preserve">Je hradiště známo ze starší literatury/NZ?</w:t>
+      </w:r>
+    </w:p>
+    <w:p>
+      <w:pPr>
         <w:pStyle w:val="Compact"/>
-      </w:pPr>
-      <w:r>
-        <w:rPr>
-          <w:rStyle w:val="VerbatimChar"/>
-        </w:rPr>
-        <w:t xml:space="preserve">Stará zpráva</w:t>
-      </w:r>
-      <w:r>
-        <w:t xml:space="preserve"> </w:t>
-      </w:r>
-      <w:r>
-        <w:t xml:space="preserve">Je hradiště známo ze starší literatury/NZ?</w:t>
-      </w:r>
-    </w:p>
-    <w:p>
-      <w:pPr>
         <w:numPr>
           <w:ilvl w:val="0"/>
           <w:numId w:val="1016"/>
         </w:numPr>
+      </w:pPr>
+      <w:r>
+        <w:rPr>
+          <w:rStyle w:val="VerbatimChar"/>
+        </w:rPr>
+        <w:t xml:space="preserve">Výzkum</w:t>
+      </w:r>
+      <w:r>
+        <w:t xml:space="preserve"> </w:t>
+      </w:r>
+      <w:r>
+        <w:t xml:space="preserve">Proběhl na hradišti terénní výzkum, který jeho existenci potvrdil?</w:t>
+      </w:r>
+    </w:p>
+    <w:p>
+      <w:pPr>
         <w:pStyle w:val="Compact"/>
-      </w:pPr>
-      <w:r>
-        <w:rPr>
-          <w:rStyle w:val="VerbatimChar"/>
-        </w:rPr>
-        <w:t xml:space="preserve">Výzkum</w:t>
-      </w:r>
-      <w:r>
-        <w:t xml:space="preserve"> </w:t>
-      </w:r>
-      <w:r>
-        <w:t xml:space="preserve">Proběhl na hradišti terénní výzkum, který jeho existenci potvrdil?</w:t>
-      </w:r>
-    </w:p>
-    <w:p>
-      <w:pPr>
         <w:numPr>
           <w:ilvl w:val="0"/>
           <w:numId w:val="1016"/>
         </w:numPr>
-        <w:pStyle w:val="Compact"/>
       </w:pPr>
       <w:r>
         <w:t xml:space="preserve">Ev. další jednotlivá pomocná pole a vazby na evidence V. Salače a J. Marounka; tyto informace slouží pouze jako zdroj.</w:t>
@@ -3413,9 +3409,8 @@
       <w:tblPr>
         <w:tblStyle w:val="Table"/>
         <w:tblW w:type="pct" w:w="5000"/>
+        <w:tblLayout w:type="fixed"/>
         <w:tblLook w:firstRow="0" w:lastRow="0" w:firstColumn="0" w:lastColumn="0" w:noHBand="0" w:noVBand="0" w:val="0000"/>
-        <w:jc w:val="start"/>
-        <w:tblLayout w:type="fixed"/>
       </w:tblPr>
       <w:tblGrid>
         <w:gridCol w:w="7920"/>
@@ -3673,35 +3668,35 @@
     </w:p>
     <w:p>
       <w:pPr>
+        <w:pStyle w:val="Compact"/>
         <w:numPr>
           <w:ilvl w:val="1"/>
           <w:numId w:val="1018"/>
         </w:numPr>
+      </w:pPr>
+      <w:r>
+        <w:t xml:space="preserve">Skutečné archeologicky identifikované hranice lokality (destruktivně i nedestruktivně).</w:t>
+      </w:r>
+    </w:p>
+    <w:p>
+      <w:pPr>
         <w:pStyle w:val="Compact"/>
-      </w:pPr>
-      <w:r>
-        <w:t xml:space="preserve">Skutečné archeologicky identifikované hranice lokality (destruktivně i nedestruktivně).</w:t>
-      </w:r>
-    </w:p>
-    <w:p>
-      <w:pPr>
         <w:numPr>
           <w:ilvl w:val="1"/>
           <w:numId w:val="1018"/>
         </w:numPr>
+      </w:pPr>
+      <w:r>
+        <w:t xml:space="preserve">Přirozený tvar reliéfu, hranice zástavby a průběh komunikací.</w:t>
+      </w:r>
+    </w:p>
+    <w:p>
+      <w:pPr>
         <w:pStyle w:val="Compact"/>
-      </w:pPr>
-      <w:r>
-        <w:t xml:space="preserve">Přirozený tvar reliéfu, hranice zástavby a průběh komunikací.</w:t>
-      </w:r>
-    </w:p>
-    <w:p>
-      <w:pPr>
         <w:numPr>
           <w:ilvl w:val="1"/>
           <w:numId w:val="1018"/>
         </w:numPr>
-        <w:pStyle w:val="Compact"/>
       </w:pPr>
       <w:r>
         <w:t xml:space="preserve">Parcelní členění a lomové body parcel.</w:t>
@@ -3779,9 +3774,8 @@
       <w:tblPr>
         <w:tblStyle w:val="Table"/>
         <w:tblW w:type="pct" w:w="5000"/>
+        <w:tblLayout w:type="fixed"/>
         <w:tblLook w:firstRow="0" w:lastRow="0" w:firstColumn="0" w:lastColumn="0" w:noHBand="0" w:noVBand="0" w:val="0000"/>
-        <w:jc w:val="start"/>
-        <w:tblLayout w:type="fixed"/>
       </w:tblPr>
       <w:tblGrid>
         <w:gridCol w:w="7920"/>
@@ -3867,9 +3861,8 @@
       <w:tblPr>
         <w:tblStyle w:val="Table"/>
         <w:tblW w:type="pct" w:w="5000"/>
+        <w:tblLayout w:type="fixed"/>
         <w:tblLook w:firstRow="0" w:lastRow="0" w:firstColumn="0" w:lastColumn="0" w:noHBand="0" w:noVBand="0" w:val="0000"/>
-        <w:jc w:val="start"/>
-        <w:tblLayout w:type="fixed"/>
       </w:tblPr>
       <w:tblGrid>
         <w:gridCol w:w="7920"/>
@@ -3961,8 +3954,8 @@
       </w:r>
       <w:r>
         <w:rPr>
+          <w:b/>
           <w:bCs/>
-          <w:b/>
         </w:rPr>
         <w:t xml:space="preserve">před importem do AMČR by mělo proběhnout ztotožnění PIAN relevantních akcí s PIAN lokalit</w:t>
       </w:r>
@@ -4029,9 +4022,8 @@
       <w:tblPr>
         <w:tblStyle w:val="Table"/>
         <w:tblW w:type="pct" w:w="5000"/>
+        <w:tblLayout w:type="fixed"/>
         <w:tblLook w:firstRow="0" w:lastRow="0" w:firstColumn="0" w:lastColumn="0" w:noHBand="0" w:noVBand="0" w:val="0000"/>
-        <w:jc w:val="start"/>
-        <w:tblLayout w:type="fixed"/>
       </w:tblPr>
       <w:tblGrid>
         <w:gridCol w:w="7920"/>
@@ -4117,9 +4109,8 @@
       <w:tblPr>
         <w:tblStyle w:val="Table"/>
         <w:tblW w:type="pct" w:w="5000"/>
+        <w:tblLayout w:type="fixed"/>
         <w:tblLook w:firstRow="0" w:lastRow="0" w:firstColumn="0" w:lastColumn="0" w:noHBand="0" w:noVBand="0" w:val="0000"/>
-        <w:jc w:val="start"/>
-        <w:tblLayout w:type="fixed"/>
       </w:tblPr>
       <w:tblGrid>
         <w:gridCol w:w="7920"/>
@@ -4193,8 +4184,8 @@
             </w:r>
             <w:r>
               <w:rPr>
+                <w:b/>
                 <w:bCs/>
-                <w:b/>
               </w:rPr>
               <w:t xml:space="preserve">L</w:t>
             </w:r>
@@ -4203,8 +4194,8 @@
             </w:r>
             <w:r>
               <w:rPr>
+                <w:b/>
                 <w:bCs/>
-                <w:b/>
               </w:rPr>
               <w:t xml:space="preserve">N</w:t>
             </w:r>
@@ -4446,8 +4437,8 @@
       </w:r>
       <w:r>
         <w:rPr>
+          <w:i/>
           <w:iCs/>
-          <w:i/>
         </w:rPr>
         <w:t xml:space="preserve">Metodika Zpracování a Evidence Dat Leteckého Průzkumu v Archeologii</w:t>
       </w:r>
@@ -4555,7 +4546,7 @@
 <file path=word/numbering.xml><?xml version="1.0" encoding="utf-8"?>
 <w:numbering xmlns:w="http://schemas.openxmlformats.org/wordprocessingml/2006/main">
   <w:abstractNum w:abstractNumId="990">
-    <w:nsid w:val="A990"/>
+    <w:nsid w:val="0000A990"/>
     <w:multiLevelType w:val="multilevel"/>
     <w:lvl w:ilvl="0">
       <w:numFmt w:val="bullet"/>
@@ -4631,7 +4622,7 @@
     </w:lvl>
   </w:abstractNum>
   <w:abstractNum w:abstractNumId="991">
-    <w:nsid w:val="A991"/>
+    <w:nsid w:val="0000A991"/>
     <w:multiLevelType w:val="multilevel"/>
     <w:lvl w:ilvl="0">
       <w:numFmt w:val="bullet"/>
@@ -4792,10 +4783,10 @@
     <w:name w:val="Body Text"/>
     <w:basedOn w:val="Normal"/>
     <w:link w:val="BodyTextChar"/>
+    <w:qFormat/>
     <w:pPr>
       <w:spacing w:after="180" w:before="180"/>
     </w:pPr>
-    <w:qFormat/>
   </w:style>
   <w:style w:customStyle="1" w:styleId="FirstParagraph" w:type="paragraph">
     <w:name w:val="First Paragraph"/>
@@ -4875,15 +4866,14 @@
     <w:pPr>
       <w:keepNext/>
       <w:keepLines/>
+      <w:spacing w:after="0" w:before="300"/>
       <w:jc w:val="center"/>
-      <w:spacing w:after="0" w:before="300"/>
     </w:pPr>
     <w:rPr>
+      <w:b/>
+      <w:color w:val="345A8A"/>
       <w:sz w:val="20"/>
       <w:szCs w:val="20"/>
-      <w:b/>
-      <w:color w:val="345A8A"/>
-      &gt;
     </w:rPr>
   </w:style>
   <w:style w:customStyle="1" w:styleId="Abstract" w:type="paragraph">
@@ -4989,8 +4979,8 @@
     </w:pPr>
     <w:rPr>
       <w:rFonts w:asciiTheme="majorHAnsi" w:cstheme="majorBidi" w:eastAsiaTheme="majorEastAsia" w:hAnsiTheme="majorHAnsi"/>
+      <w:bCs/>
       <w:i/>
-      <w:bCs/>
       <w:color w:themeColor="accent1" w:val="4F81BD"/>
       <w:sz w:val="24"/>
       <w:szCs w:val="24"/>
@@ -5158,10 +5148,10 @@
         <w:jc w:val="left"/>
       </w:trPr>
       <w:tcPr>
-        <w:vAlign w:val="bottom"/>
         <w:tcBorders>
           <w:bottom w:val="single"/>
         </w:tcBorders>
+        <w:vAlign w:val="bottom"/>
       </w:tcPr>
     </w:tblStylePr>
   </w:style>
@@ -5381,9 +5371,9 @@
     <w:name w:val="DocumentationTok"/>
     <w:basedOn w:val="VerbatimChar"/>
     <w:rPr>
+      <w:i/>
       <w:color w:val="5e5e5e"/>
       <w:shd w:val="clear" w:fill="f1f3f5"/>
-      <w:i/>
     </w:rPr>
   </w:style>
   <w:style w:type="character" w:customStyle="1" w:styleId="AnnotationTok">
@@ -5398,9 +5388,9 @@
     <w:name w:val="CommentVarTok"/>
     <w:basedOn w:val="VerbatimChar"/>
     <w:rPr>
+      <w:i/>
       <w:color w:val="5e5e5e"/>
       <w:shd w:val="clear" w:fill="f1f3f5"/>
-      <w:i/>
     </w:rPr>
   </w:style>
   <w:style w:type="character" w:customStyle="1" w:styleId="OtherTok">
@@ -5495,9 +5485,9 @@
     <w:name w:val="WarningTok"/>
     <w:basedOn w:val="VerbatimChar"/>
     <w:rPr>
+      <w:i/>
       <w:color w:val="5e5e5e"/>
       <w:shd w:val="clear" w:fill="f1f3f5"/>
-      <w:i/>
     </w:rPr>
   </w:style>
   <w:style w:type="character" w:customStyle="1" w:styleId="AlertTok">

--- a/amcr/lokality/lokality.docx
+++ b/amcr/lokality/lokality.docx
@@ -4553,7 +4553,7 @@
       <w:lvlText w:val=" "/>
       <w:lvlJc w:val="left"/>
       <w:pPr>
-        <w:ind w:left="720" w:hanging="480"/>
+        <w:ind w:left="720" w:hanging="360"/>
       </w:pPr>
     </w:lvl>
     <w:lvl w:ilvl="1">
@@ -4561,7 +4561,7 @@
       <w:lvlText w:val=" "/>
       <w:lvlJc w:val="left"/>
       <w:pPr>
-        <w:ind w:left="1440" w:hanging="480"/>
+        <w:ind w:left="1440" w:hanging="360"/>
       </w:pPr>
     </w:lvl>
     <w:lvl w:ilvl="2">
@@ -4569,7 +4569,7 @@
       <w:lvlText w:val=" "/>
       <w:lvlJc w:val="left"/>
       <w:pPr>
-        <w:ind w:left="2160" w:hanging="480"/>
+        <w:ind w:left="2160" w:hanging="360"/>
       </w:pPr>
     </w:lvl>
     <w:lvl w:ilvl="3">
@@ -4577,7 +4577,7 @@
       <w:lvlText w:val=" "/>
       <w:lvlJc w:val="left"/>
       <w:pPr>
-        <w:ind w:left="2880" w:hanging="480"/>
+        <w:ind w:left="2880" w:hanging="360"/>
       </w:pPr>
     </w:lvl>
     <w:lvl w:ilvl="4">
@@ -4585,7 +4585,7 @@
       <w:lvlText w:val=" "/>
       <w:lvlJc w:val="left"/>
       <w:pPr>
-        <w:ind w:left="3600" w:hanging="480"/>
+        <w:ind w:left="3600" w:hanging="360"/>
       </w:pPr>
     </w:lvl>
     <w:lvl w:ilvl="5">
@@ -4593,7 +4593,7 @@
       <w:lvlText w:val=" "/>
       <w:lvlJc w:val="left"/>
       <w:pPr>
-        <w:ind w:left="4320" w:hanging="480"/>
+        <w:ind w:left="4320" w:hanging="360"/>
       </w:pPr>
     </w:lvl>
     <w:lvl w:ilvl="6">
@@ -4601,7 +4601,7 @@
       <w:lvlText w:val=" "/>
       <w:lvlJc w:val="left"/>
       <w:pPr>
-        <w:ind w:left="5040" w:hanging="480"/>
+        <w:ind w:left="5040" w:hanging="360"/>
       </w:pPr>
     </w:lvl>
     <w:lvl w:ilvl="7">
@@ -4609,7 +4609,7 @@
       <w:lvlText w:val=" "/>
       <w:lvlJc w:val="left"/>
       <w:pPr>
-        <w:ind w:left="5760" w:hanging="480"/>
+        <w:ind w:left="5760" w:hanging="360"/>
       </w:pPr>
     </w:lvl>
     <w:lvl w:ilvl="8">
@@ -4617,7 +4617,7 @@
       <w:lvlText w:val=" "/>
       <w:lvlJc w:val="left"/>
       <w:pPr>
-        <w:ind w:left="6480" w:hanging="480"/>
+        <w:ind w:left="6480" w:hanging="360"/>
       </w:pPr>
     </w:lvl>
   </w:abstractNum>
@@ -4626,75 +4626,102 @@
     <w:multiLevelType w:val="multilevel"/>
     <w:lvl w:ilvl="0">
       <w:numFmt w:val="bullet"/>
-      <w:lvlText w:val="•"/>
+      <w:lvlText w:val=""/>
       <w:lvlJc w:val="left"/>
       <w:pPr>
-        <w:ind w:left="720" w:hanging="480"/>
-      </w:pPr>
+        <w:ind w:left="720" w:hanging="360"/>
+      </w:pPr>
+      <w:rPr>
+        <w:rFonts w:ascii="Symbol" w:hAnsi="Symbol" w:cs="Symbol" w:hint="default"/>
+      </w:rPr>
     </w:lvl>
     <w:lvl w:ilvl="1">
       <w:numFmt w:val="bullet"/>
-      <w:lvlText w:val="–"/>
+      <w:lvlText w:val="o"/>
       <w:lvlJc w:val="left"/>
       <w:pPr>
-        <w:ind w:left="1440" w:hanging="480"/>
-      </w:pPr>
+        <w:ind w:left="1440" w:hanging="360"/>
+      </w:pPr>
+      <w:rPr>
+        <w:rFonts w:ascii="Courier New" w:hAnsi="Courier New" w:cs="Courier New" w:hint="default"/>
+      </w:rPr>
     </w:lvl>
     <w:lvl w:ilvl="2">
       <w:numFmt w:val="bullet"/>
-      <w:lvlText w:val="•"/>
+      <w:lvlText w:val=""/>
       <w:lvlJc w:val="left"/>
       <w:pPr>
-        <w:ind w:left="2160" w:hanging="480"/>
-      </w:pPr>
+        <w:ind w:left="2160" w:hanging="360"/>
+      </w:pPr>
+      <w:rPr>
+        <w:rFonts w:ascii="Wingdings" w:hAnsi="Wingdings" w:cs="Wingdings" w:hint="default"/>
+      </w:rPr>
     </w:lvl>
     <w:lvl w:ilvl="3">
       <w:numFmt w:val="bullet"/>
-      <w:lvlText w:val="–"/>
+      <w:lvlText w:val=""/>
       <w:lvlJc w:val="left"/>
       <w:pPr>
-        <w:ind w:left="2880" w:hanging="480"/>
-      </w:pPr>
+        <w:ind w:left="2880" w:hanging="360"/>
+      </w:pPr>
+      <w:rPr>
+        <w:rFonts w:ascii="Symbol" w:hAnsi="Symbol" w:cs="Symbol" w:hint="default"/>
+      </w:rPr>
     </w:lvl>
     <w:lvl w:ilvl="4">
       <w:numFmt w:val="bullet"/>
-      <w:lvlText w:val="•"/>
+      <w:lvlText w:val="o"/>
       <w:lvlJc w:val="left"/>
       <w:pPr>
-        <w:ind w:left="3600" w:hanging="480"/>
-      </w:pPr>
+        <w:ind w:left="3600" w:hanging="360"/>
+      </w:pPr>
+      <w:rPr>
+        <w:rFonts w:ascii="Courier New" w:hAnsi="Courier New" w:cs="Courier New" w:hint="default"/>
+      </w:rPr>
     </w:lvl>
     <w:lvl w:ilvl="5">
       <w:numFmt w:val="bullet"/>
-      <w:lvlText w:val="–"/>
+      <w:lvlText w:val=""/>
       <w:lvlJc w:val="left"/>
       <w:pPr>
-        <w:ind w:left="4320" w:hanging="480"/>
-      </w:pPr>
+        <w:ind w:left="4320" w:hanging="360"/>
+      </w:pPr>
+      <w:rPr>
+        <w:rFonts w:ascii="Wingdings" w:hAnsi="Wingdings" w:cs="Wingdings" w:hint="default"/>
+      </w:rPr>
     </w:lvl>
     <w:lvl w:ilvl="6">
       <w:numFmt w:val="bullet"/>
-      <w:lvlText w:val="•"/>
+      <w:lvlText w:val=""/>
       <w:lvlJc w:val="left"/>
       <w:pPr>
-        <w:ind w:left="5040" w:hanging="480"/>
-      </w:pPr>
+        <w:ind w:left="5040" w:hanging="360"/>
+      </w:pPr>
+      <w:rPr>
+        <w:rFonts w:ascii="Symbol" w:hAnsi="Symbol" w:cs="Symbol" w:hint="default"/>
+      </w:rPr>
     </w:lvl>
     <w:lvl w:ilvl="7">
       <w:numFmt w:val="bullet"/>
-      <w:lvlText w:val="–"/>
+      <w:lvlText w:val="o"/>
       <w:lvlJc w:val="left"/>
       <w:pPr>
-        <w:ind w:left="5760" w:hanging="480"/>
-      </w:pPr>
+        <w:ind w:left="5760" w:hanging="360"/>
+      </w:pPr>
+      <w:rPr>
+        <w:rFonts w:ascii="Courier New" w:hAnsi="Courier New" w:cs="Courier New" w:hint="default"/>
+      </w:rPr>
     </w:lvl>
     <w:lvl w:ilvl="8">
       <w:numFmt w:val="bullet"/>
-      <w:lvlText w:val="•"/>
+      <w:lvlText w:val=""/>
       <w:lvlJc w:val="left"/>
       <w:pPr>
-        <w:ind w:left="6480" w:hanging="480"/>
-      </w:pPr>
+        <w:ind w:left="6480" w:hanging="360"/>
+      </w:pPr>
+      <w:rPr>
+        <w:rFonts w:ascii="Wingdings" w:hAnsi="Wingdings" w:cs="Wingdings" w:hint="default"/>
+      </w:rPr>
     </w:lvl>
   </w:abstractNum>
   <w:num w:numId="1000">
@@ -4806,36 +4833,70 @@
     <w:name w:val="Title"/>
     <w:basedOn w:val="Normal"/>
     <w:next w:val="BodyText"/>
+    <w:link w:val="TitleChar"/>
+    <w:uiPriority w:val="10"/>
     <w:qFormat/>
+    <w:rsid w:val="00A10FD9"/>
     <w:pPr>
-      <w:keepNext/>
-      <w:keepLines/>
-      <w:spacing w:after="240" w:before="480"/>
+      <w:spacing w:after="80" w:line="240" w:lineRule="auto"/>
+      <w:contextualSpacing/>
       <w:jc w:val="center"/>
     </w:pPr>
     <w:rPr>
       <w:rFonts w:asciiTheme="majorHAnsi" w:cstheme="majorBidi" w:eastAsiaTheme="majorEastAsia" w:hAnsiTheme="majorHAnsi"/>
-      <w:b/>
-      <w:bCs/>
-      <w:color w:themeColor="accent1" w:themeShade="B5" w:val="345A8A"/>
-      <w:sz w:val="36"/>
-      <w:szCs w:val="36"/>
+      <w:spacing w:val="-10"/>
+      <w:kern w:val="28"/>
+      <w:sz w:val="56"/>
+      <w:szCs w:val="56"/>
+    </w:rPr>
+  </w:style>
+  <w:style w:customStyle="1" w:styleId="TitleChar" w:type="character">
+    <w:name w:val="Title Char"/>
+    <w:basedOn w:val="DefaultParagraphFont"/>
+    <w:link w:val="Title"/>
+    <w:uiPriority w:val="10"/>
+    <w:rsid w:val="00A10FD9"/>
+    <w:rPr>
+      <w:rFonts w:asciiTheme="majorHAnsi" w:cstheme="majorBidi" w:eastAsiaTheme="majorEastAsia" w:hAnsiTheme="majorHAnsi"/>
+      <w:spacing w:val="-10"/>
+      <w:kern w:val="28"/>
+      <w:sz w:val="56"/>
+      <w:szCs w:val="56"/>
     </w:rPr>
   </w:style>
   <w:style w:styleId="Subtitle" w:type="paragraph">
     <w:name w:val="Subtitle"/>
-    <w:basedOn w:val="Title"/>
+    <w:basedOn w:val="Normal"/>
     <w:next w:val="BodyText"/>
+    <w:link w:val="SubtitleChar"/>
+    <w:uiPriority w:val="11"/>
     <w:qFormat/>
+    <w:rsid w:val="00A10FD9"/>
     <w:pPr>
-      <w:keepNext/>
-      <w:keepLines/>
-      <w:spacing w:after="240" w:before="240"/>
-      <w:jc w:val="center"/>
+      <w:numPr>
+        <w:ilvl w:val="1"/>
+      </w:numPr>
     </w:pPr>
     <w:rPr>
-      <w:sz w:val="30"/>
-      <w:szCs w:val="30"/>
+      <w:rFonts w:cstheme="majorBidi" w:eastAsiaTheme="majorEastAsia"/>
+      <w:color w:themeColor="text1" w:themeTint="A6" w:val="595959"/>
+      <w:spacing w:val="15"/>
+      <w:sz w:val="28"/>
+      <w:szCs w:val="28"/>
+    </w:rPr>
+  </w:style>
+  <w:style w:customStyle="1" w:styleId="SubtitleChar" w:type="character">
+    <w:name w:val="Subtitle Char"/>
+    <w:basedOn w:val="DefaultParagraphFont"/>
+    <w:link w:val="Subtitle"/>
+    <w:uiPriority w:val="11"/>
+    <w:rsid w:val="00A10FD9"/>
+    <w:rPr>
+      <w:rFonts w:cstheme="majorBidi" w:eastAsiaTheme="majorEastAsia"/>
+      <w:color w:themeColor="text1" w:themeTint="A6" w:val="595959"/>
+      <w:spacing w:val="15"/>
+      <w:sz w:val="28"/>
+      <w:szCs w:val="28"/>
     </w:rPr>
   </w:style>
   <w:style w:customStyle="1" w:styleId="Author" w:type="paragraph">
@@ -4900,191 +4961,321 @@
     <w:rPr/>
   </w:style>
   <w:style w:styleId="Heading1" w:type="paragraph">
-    <w:name w:val="Heading 1"/>
+    <w:name w:val="heading 1"/>
     <w:basedOn w:val="Normal"/>
     <w:next w:val="BodyText"/>
+    <w:link w:val="Heading1Char"/>
     <w:uiPriority w:val="9"/>
     <w:qFormat/>
+    <w:rsid w:val="00A10FD9"/>
     <w:pPr>
       <w:keepNext/>
       <w:keepLines/>
-      <w:spacing w:after="0" w:before="480"/>
+      <w:spacing w:after="80" w:before="360"/>
       <w:outlineLvl w:val="0"/>
     </w:pPr>
     <w:rPr>
       <w:rFonts w:asciiTheme="majorHAnsi" w:cstheme="majorBidi" w:eastAsiaTheme="majorEastAsia" w:hAnsiTheme="majorHAnsi"/>
-      <w:b/>
-      <w:bCs/>
-      <w:color w:themeColor="accent1" w:val="4F81BD"/>
-      <w:sz w:val="32"/>
-      <w:szCs w:val="32"/>
+      <w:color w:themeColor="accent1" w:themeShade="BF" w:val="0F4761"/>
+      <w:sz w:val="40"/>
+      <w:szCs w:val="40"/>
     </w:rPr>
   </w:style>
   <w:style w:styleId="Heading2" w:type="paragraph">
-    <w:name w:val="Heading 2"/>
+    <w:name w:val="heading 2"/>
     <w:basedOn w:val="Normal"/>
     <w:next w:val="BodyText"/>
+    <w:link w:val="Heading2Char"/>
     <w:uiPriority w:val="9"/>
+    <w:semiHidden/>
     <w:unhideWhenUsed/>
     <w:qFormat/>
+    <w:rsid w:val="00A10FD9"/>
     <w:pPr>
       <w:keepNext/>
       <w:keepLines/>
-      <w:spacing w:after="0" w:before="200"/>
+      <w:spacing w:after="80" w:before="160"/>
       <w:outlineLvl w:val="1"/>
     </w:pPr>
     <w:rPr>
       <w:rFonts w:asciiTheme="majorHAnsi" w:cstheme="majorBidi" w:eastAsiaTheme="majorEastAsia" w:hAnsiTheme="majorHAnsi"/>
-      <w:b/>
-      <w:bCs/>
-      <w:color w:themeColor="accent1" w:val="4F81BD"/>
+      <w:color w:themeColor="accent1" w:themeShade="BF" w:val="0F4761"/>
+      <w:sz w:val="32"/>
+      <w:szCs w:val="32"/>
+    </w:rPr>
+  </w:style>
+  <w:style w:styleId="Heading3" w:type="paragraph">
+    <w:name w:val="heading 3"/>
+    <w:basedOn w:val="Normal"/>
+    <w:next w:val="BodyText"/>
+    <w:link w:val="Heading3Char"/>
+    <w:uiPriority w:val="9"/>
+    <w:semiHidden/>
+    <w:unhideWhenUsed/>
+    <w:qFormat/>
+    <w:rsid w:val="00A10FD9"/>
+    <w:pPr>
+      <w:keepNext/>
+      <w:keepLines/>
+      <w:spacing w:after="80" w:before="160"/>
+      <w:outlineLvl w:val="2"/>
+    </w:pPr>
+    <w:rPr>
+      <w:rFonts w:cstheme="majorBidi" w:eastAsiaTheme="majorEastAsia"/>
+      <w:color w:themeColor="accent1" w:themeShade="BF" w:val="0F4761"/>
       <w:sz w:val="28"/>
       <w:szCs w:val="28"/>
     </w:rPr>
   </w:style>
-  <w:style w:styleId="Heading3" w:type="paragraph">
-    <w:name w:val="Heading 3"/>
+  <w:style w:styleId="Heading4" w:type="paragraph">
+    <w:name w:val="heading 4"/>
     <w:basedOn w:val="Normal"/>
     <w:next w:val="BodyText"/>
+    <w:link w:val="Heading4Char"/>
     <w:uiPriority w:val="9"/>
+    <w:semiHidden/>
     <w:unhideWhenUsed/>
     <w:qFormat/>
+    <w:rsid w:val="00A10FD9"/>
     <w:pPr>
       <w:keepNext/>
       <w:keepLines/>
-      <w:spacing w:after="0" w:before="200"/>
-      <w:outlineLvl w:val="2"/>
+      <w:spacing w:after="40" w:before="80"/>
+      <w:outlineLvl w:val="3"/>
     </w:pPr>
     <w:rPr>
-      <w:rFonts w:asciiTheme="majorHAnsi" w:cstheme="majorBidi" w:eastAsiaTheme="majorEastAsia" w:hAnsiTheme="majorHAnsi"/>
-      <w:b/>
-      <w:bCs/>
-      <w:color w:themeColor="accent1" w:val="4F81BD"/>
-      <w:sz w:val="24"/>
-      <w:szCs w:val="24"/>
+      <w:rFonts w:cstheme="majorBidi" w:eastAsiaTheme="majorEastAsia"/>
+      <w:i/>
+      <w:iCs/>
+      <w:color w:themeColor="accent1" w:themeShade="BF" w:val="0F4761"/>
     </w:rPr>
   </w:style>
-  <w:style w:styleId="Heading4" w:type="paragraph">
-    <w:name w:val="Heading 4"/>
+  <w:style w:styleId="Heading5" w:type="paragraph">
+    <w:name w:val="heading 5"/>
     <w:basedOn w:val="Normal"/>
     <w:next w:val="BodyText"/>
+    <w:link w:val="Heading5Char"/>
     <w:uiPriority w:val="9"/>
+    <w:semiHidden/>
     <w:unhideWhenUsed/>
     <w:qFormat/>
+    <w:rsid w:val="00A10FD9"/>
     <w:pPr>
       <w:keepNext/>
       <w:keepLines/>
-      <w:spacing w:after="0" w:before="200"/>
-      <w:outlineLvl w:val="3"/>
+      <w:spacing w:after="40" w:before="80"/>
+      <w:outlineLvl w:val="4"/>
     </w:pPr>
     <w:rPr>
-      <w:rFonts w:asciiTheme="majorHAnsi" w:cstheme="majorBidi" w:eastAsiaTheme="majorEastAsia" w:hAnsiTheme="majorHAnsi"/>
-      <w:bCs/>
-      <w:i/>
-      <w:color w:themeColor="accent1" w:val="4F81BD"/>
-      <w:sz w:val="24"/>
-      <w:szCs w:val="24"/>
+      <w:rFonts w:cstheme="majorBidi" w:eastAsiaTheme="majorEastAsia"/>
+      <w:color w:themeColor="accent1" w:themeShade="BF" w:val="0F4761"/>
     </w:rPr>
   </w:style>
-  <w:style w:styleId="Heading5" w:type="paragraph">
-    <w:name w:val="Heading 5"/>
+  <w:style w:styleId="Heading6" w:type="paragraph">
+    <w:name w:val="heading 6"/>
     <w:basedOn w:val="Normal"/>
     <w:next w:val="BodyText"/>
+    <w:link w:val="Heading6Char"/>
     <w:uiPriority w:val="9"/>
+    <w:semiHidden/>
     <w:unhideWhenUsed/>
     <w:qFormat/>
+    <w:rsid w:val="00A10FD9"/>
     <w:pPr>
       <w:keepNext/>
       <w:keepLines/>
-      <w:spacing w:after="0" w:before="200"/>
-      <w:outlineLvl w:val="4"/>
+      <w:spacing w:after="0" w:before="40"/>
+      <w:outlineLvl w:val="5"/>
     </w:pPr>
     <w:rPr>
-      <w:rFonts w:asciiTheme="majorHAnsi" w:cstheme="majorBidi" w:eastAsiaTheme="majorEastAsia" w:hAnsiTheme="majorHAnsi"/>
+      <w:rFonts w:cstheme="majorBidi" w:eastAsiaTheme="majorEastAsia"/>
+      <w:i/>
       <w:iCs/>
-      <w:color w:themeColor="accent1" w:val="4F81BD"/>
-      <w:sz w:val="24"/>
-      <w:szCs w:val="24"/>
+      <w:color w:themeColor="text1" w:themeTint="A6" w:val="595959"/>
     </w:rPr>
   </w:style>
-  <w:style w:styleId="Heading6" w:type="paragraph">
-    <w:name w:val="Heading 6"/>
+  <w:style w:styleId="Heading7" w:type="paragraph">
+    <w:name w:val="heading 7"/>
     <w:basedOn w:val="Normal"/>
     <w:next w:val="BodyText"/>
+    <w:link w:val="Heading7Char"/>
     <w:uiPriority w:val="9"/>
+    <w:semiHidden/>
     <w:unhideWhenUsed/>
     <w:qFormat/>
+    <w:rsid w:val="00A10FD9"/>
     <w:pPr>
       <w:keepNext/>
       <w:keepLines/>
-      <w:spacing w:after="0" w:before="200"/>
-      <w:outlineLvl w:val="5"/>
+      <w:spacing w:after="0" w:before="40"/>
+      <w:outlineLvl w:val="6"/>
     </w:pPr>
     <w:rPr>
-      <w:rFonts w:asciiTheme="majorHAnsi" w:cstheme="majorBidi" w:eastAsiaTheme="majorEastAsia" w:hAnsiTheme="majorHAnsi"/>
-      <w:color w:themeColor="accent1" w:val="4F81BD"/>
-      <w:sz w:val="24"/>
-      <w:szCs w:val="24"/>
+      <w:rFonts w:cstheme="majorBidi" w:eastAsiaTheme="majorEastAsia"/>
+      <w:color w:themeColor="text1" w:themeTint="A6" w:val="595959"/>
     </w:rPr>
   </w:style>
-  <w:style w:styleId="Heading7" w:type="paragraph">
-    <w:name w:val="Heading 7"/>
+  <w:style w:styleId="Heading8" w:type="paragraph">
+    <w:name w:val="heading 8"/>
     <w:basedOn w:val="Normal"/>
     <w:next w:val="BodyText"/>
+    <w:link w:val="Heading8Char"/>
     <w:uiPriority w:val="9"/>
+    <w:semiHidden/>
     <w:unhideWhenUsed/>
     <w:qFormat/>
+    <w:rsid w:val="00A10FD9"/>
     <w:pPr>
       <w:keepNext/>
       <w:keepLines/>
-      <w:spacing w:after="0" w:before="200"/>
-      <w:outlineLvl w:val="6"/>
+      <w:spacing w:after="0"/>
+      <w:outlineLvl w:val="7"/>
     </w:pPr>
     <w:rPr>
-      <w:rFonts w:asciiTheme="majorHAnsi" w:cstheme="majorBidi" w:eastAsiaTheme="majorEastAsia" w:hAnsiTheme="majorHAnsi"/>
-      <w:color w:themeColor="accent1" w:val="4F81BD"/>
-      <w:sz w:val="24"/>
-      <w:szCs w:val="24"/>
+      <w:rFonts w:cstheme="majorBidi" w:eastAsiaTheme="majorEastAsia"/>
+      <w:i/>
+      <w:iCs/>
+      <w:color w:themeColor="text1" w:themeTint="D8" w:val="272727"/>
     </w:rPr>
   </w:style>
-  <w:style w:styleId="Heading8" w:type="paragraph">
-    <w:name w:val="Heading 8"/>
+  <w:style w:styleId="Heading9" w:type="paragraph">
+    <w:name w:val="heading 9"/>
     <w:basedOn w:val="Normal"/>
     <w:next w:val="BodyText"/>
+    <w:link w:val="Heading9Char"/>
     <w:uiPriority w:val="9"/>
+    <w:semiHidden/>
     <w:unhideWhenUsed/>
     <w:qFormat/>
+    <w:rsid w:val="00A10FD9"/>
     <w:pPr>
       <w:keepNext/>
       <w:keepLines/>
-      <w:spacing w:after="0" w:before="200"/>
-      <w:outlineLvl w:val="7"/>
-    </w:pPr>
-    <w:rPr>
-      <w:rFonts w:asciiTheme="majorHAnsi" w:cstheme="majorBidi" w:eastAsiaTheme="majorEastAsia" w:hAnsiTheme="majorHAnsi"/>
-      <w:color w:themeColor="accent1" w:val="4F81BD"/>
-      <w:sz w:val="24"/>
-      <w:szCs w:val="24"/>
-    </w:rPr>
-  </w:style>
-  <w:style w:styleId="Heading9" w:type="paragraph">
-    <w:name w:val="Heading 9"/>
-    <w:basedOn w:val="Normal"/>
-    <w:next w:val="BodyText"/>
-    <w:uiPriority w:val="9"/>
-    <w:unhideWhenUsed/>
-    <w:qFormat/>
-    <w:pPr>
-      <w:keepNext/>
-      <w:keepLines/>
-      <w:spacing w:after="0" w:before="200"/>
+      <w:spacing w:after="0"/>
       <w:outlineLvl w:val="8"/>
     </w:pPr>
     <w:rPr>
+      <w:rFonts w:cstheme="majorBidi" w:eastAsiaTheme="majorEastAsia"/>
+      <w:color w:themeColor="text1" w:themeTint="D8" w:val="272727"/>
+    </w:rPr>
+  </w:style>
+  <w:style w:customStyle="1" w:styleId="Heading1Char" w:type="character">
+    <w:name w:val="Heading 1 Char"/>
+    <w:basedOn w:val="DefaultParagraphFont"/>
+    <w:link w:val="Heading1"/>
+    <w:uiPriority w:val="9"/>
+    <w:rsid w:val="00A10FD9"/>
+    <w:rPr>
       <w:rFonts w:asciiTheme="majorHAnsi" w:cstheme="majorBidi" w:eastAsiaTheme="majorEastAsia" w:hAnsiTheme="majorHAnsi"/>
-      <w:color w:themeColor="accent1" w:val="4F81BD"/>
-      <w:sz w:val="24"/>
-      <w:szCs w:val="24"/>
+      <w:color w:themeColor="accent1" w:themeShade="BF" w:val="0F4761"/>
+      <w:sz w:val="40"/>
+      <w:szCs w:val="40"/>
+    </w:rPr>
+  </w:style>
+  <w:style w:customStyle="1" w:styleId="Heading2Char" w:type="character">
+    <w:name w:val="Heading 2 Char"/>
+    <w:basedOn w:val="DefaultParagraphFont"/>
+    <w:link w:val="Heading2"/>
+    <w:uiPriority w:val="9"/>
+    <w:semiHidden/>
+    <w:rsid w:val="00A10FD9"/>
+    <w:rPr>
+      <w:rFonts w:asciiTheme="majorHAnsi" w:cstheme="majorBidi" w:eastAsiaTheme="majorEastAsia" w:hAnsiTheme="majorHAnsi"/>
+      <w:color w:themeColor="accent1" w:themeShade="BF" w:val="0F4761"/>
+      <w:sz w:val="32"/>
+      <w:szCs w:val="32"/>
+    </w:rPr>
+  </w:style>
+  <w:style w:customStyle="1" w:styleId="Heading3Char" w:type="character">
+    <w:name w:val="Heading 3 Char"/>
+    <w:basedOn w:val="DefaultParagraphFont"/>
+    <w:link w:val="Heading3"/>
+    <w:uiPriority w:val="9"/>
+    <w:semiHidden/>
+    <w:rsid w:val="00A10FD9"/>
+    <w:rPr>
+      <w:rFonts w:cstheme="majorBidi" w:eastAsiaTheme="majorEastAsia"/>
+      <w:color w:themeColor="accent1" w:themeShade="BF" w:val="0F4761"/>
+      <w:sz w:val="28"/>
+      <w:szCs w:val="28"/>
+    </w:rPr>
+  </w:style>
+  <w:style w:customStyle="1" w:styleId="Heading4Char" w:type="character">
+    <w:name w:val="Heading 4 Char"/>
+    <w:basedOn w:val="DefaultParagraphFont"/>
+    <w:link w:val="Heading4"/>
+    <w:uiPriority w:val="9"/>
+    <w:semiHidden/>
+    <w:rsid w:val="00A10FD9"/>
+    <w:rPr>
+      <w:rFonts w:cstheme="majorBidi" w:eastAsiaTheme="majorEastAsia"/>
+      <w:i/>
+      <w:iCs/>
+      <w:color w:themeColor="accent1" w:themeShade="BF" w:val="0F4761"/>
+    </w:rPr>
+  </w:style>
+  <w:style w:customStyle="1" w:styleId="Heading5Char" w:type="character">
+    <w:name w:val="Heading 5 Char"/>
+    <w:basedOn w:val="DefaultParagraphFont"/>
+    <w:link w:val="Heading5"/>
+    <w:uiPriority w:val="9"/>
+    <w:semiHidden/>
+    <w:rsid w:val="00A10FD9"/>
+    <w:rPr>
+      <w:rFonts w:cstheme="majorBidi" w:eastAsiaTheme="majorEastAsia"/>
+      <w:color w:themeColor="accent1" w:themeShade="BF" w:val="0F4761"/>
+    </w:rPr>
+  </w:style>
+  <w:style w:customStyle="1" w:styleId="Heading6Char" w:type="character">
+    <w:name w:val="Heading 6 Char"/>
+    <w:basedOn w:val="DefaultParagraphFont"/>
+    <w:link w:val="Heading6"/>
+    <w:uiPriority w:val="9"/>
+    <w:semiHidden/>
+    <w:rsid w:val="00A10FD9"/>
+    <w:rPr>
+      <w:rFonts w:cstheme="majorBidi" w:eastAsiaTheme="majorEastAsia"/>
+      <w:i/>
+      <w:iCs/>
+      <w:color w:themeColor="text1" w:themeTint="A6" w:val="595959"/>
+    </w:rPr>
+  </w:style>
+  <w:style w:customStyle="1" w:styleId="Heading7Char" w:type="character">
+    <w:name w:val="Heading 7 Char"/>
+    <w:basedOn w:val="DefaultParagraphFont"/>
+    <w:link w:val="Heading7"/>
+    <w:uiPriority w:val="9"/>
+    <w:semiHidden/>
+    <w:rsid w:val="00A10FD9"/>
+    <w:rPr>
+      <w:rFonts w:cstheme="majorBidi" w:eastAsiaTheme="majorEastAsia"/>
+      <w:color w:themeColor="text1" w:themeTint="A6" w:val="595959"/>
+    </w:rPr>
+  </w:style>
+  <w:style w:customStyle="1" w:styleId="Heading8Char" w:type="character">
+    <w:name w:val="Heading 8 Char"/>
+    <w:basedOn w:val="DefaultParagraphFont"/>
+    <w:link w:val="Heading8"/>
+    <w:uiPriority w:val="9"/>
+    <w:semiHidden/>
+    <w:rsid w:val="00A10FD9"/>
+    <w:rPr>
+      <w:rFonts w:cstheme="majorBidi" w:eastAsiaTheme="majorEastAsia"/>
+      <w:i/>
+      <w:iCs/>
+      <w:color w:themeColor="text1" w:themeTint="D8" w:val="272727"/>
+    </w:rPr>
+  </w:style>
+  <w:style w:customStyle="1" w:styleId="Heading9Char" w:type="character">
+    <w:name w:val="Heading 9 Char"/>
+    <w:basedOn w:val="DefaultParagraphFont"/>
+    <w:link w:val="Heading9"/>
+    <w:uiPriority w:val="9"/>
+    <w:semiHidden/>
+    <w:rsid w:val="00A10FD9"/>
+    <w:rPr>
+      <w:rFonts w:cstheme="majorBidi" w:eastAsiaTheme="majorEastAsia"/>
+      <w:color w:themeColor="text1" w:themeTint="D8" w:val="272727"/>
     </w:rPr>
   </w:style>
   <w:style w:styleId="BlockText" w:type="paragraph">
@@ -5109,8 +5300,8 @@
   </w:style>
   <w:style w:styleId="FootnoteBlockText" w:type="paragraph">
     <w:name w:val="Footnote Block Text"/>
-    <w:basedOn w:val="Footnote Text"/>
-    <w:next w:val="Footnote Text"/>
+    <w:basedOn w:val="FootnoteText"/>
+    <w:next w:val="FootnoteText"/>
     <w:uiPriority w:val="9"/>
     <w:unhideWhenUsed/>
     <w:qFormat/>
@@ -5267,6 +5458,7 @@
     <w:name w:val="KeywordTok"/>
     <w:basedOn w:val="VerbatimChar"/>
     <w:rPr>
+      <w:b/>
       <w:color w:val="003b4f"/>
       <w:shd w:val="clear" w:fill="f1f3f5"/>
     </w:rPr>
@@ -5421,6 +5613,7 @@
     <w:name w:val="ControlFlowTok"/>
     <w:basedOn w:val="VerbatimChar"/>
     <w:rPr>
+      <w:b/>
       <w:color w:val="003b4f"/>
       <w:shd w:val="clear" w:fill="f1f3f5"/>
     </w:rPr>
@@ -5528,44 +5721,44 @@
         <a:sysClr val="window" lastClr="FFFFFF"/>
       </a:lt1>
       <a:dk2>
-        <a:srgbClr val="1F497D"/>
+        <a:srgbClr val="0E2841"/>
       </a:dk2>
       <a:lt2>
-        <a:srgbClr val="EEECE1"/>
+        <a:srgbClr val="E8E8E8"/>
       </a:lt2>
       <a:accent1>
-        <a:srgbClr val="4F81BD"/>
+        <a:srgbClr val="156082"/>
       </a:accent1>
       <a:accent2>
-        <a:srgbClr val="C0504D"/>
+        <a:srgbClr val="E97132"/>
       </a:accent2>
       <a:accent3>
-        <a:srgbClr val="9BBB59"/>
+        <a:srgbClr val="196B24"/>
       </a:accent3>
       <a:accent4>
-        <a:srgbClr val="8064A2"/>
+        <a:srgbClr val="0F9ED5"/>
       </a:accent4>
       <a:accent5>
-        <a:srgbClr val="4BACC6"/>
+        <a:srgbClr val="A02B93"/>
       </a:accent5>
       <a:accent6>
-        <a:srgbClr val="F79646"/>
+        <a:srgbClr val="4EA72E"/>
       </a:accent6>
       <a:hlink>
-        <a:srgbClr val="0000FF"/>
+        <a:srgbClr val="467886"/>
       </a:hlink>
       <a:folHlink>
-        <a:srgbClr val="800080"/>
+        <a:srgbClr val="96607D"/>
       </a:folHlink>
     </a:clrScheme>
     <a:fontScheme name="Office">
       <a:majorFont>
-        <a:latin typeface="Calibri"/>
+        <a:latin typeface="Aptos Display" panose="02110004020202020204"/>
         <a:ea typeface=""/>
         <a:cs typeface=""/>
-        <a:font script="Jpan" typeface="ＭＳ ゴシック"/>
+        <a:font script="Jpan" typeface="游ゴシック Light"/>
         <a:font script="Hang" typeface="맑은 고딕"/>
-        <a:font script="Hans" typeface="宋体"/>
+        <a:font script="Hans" typeface="等线 Light"/>
         <a:font script="Hant" typeface="新細明體"/>
         <a:font script="Arab" typeface="Times New Roman"/>
         <a:font script="Hebr" typeface="Times New Roman"/>
@@ -5592,14 +5785,32 @@
         <a:font script="Mong" typeface="Mongolian Baiti"/>
         <a:font script="Viet" typeface="Times New Roman"/>
         <a:font script="Uigh" typeface="Microsoft Uighur"/>
+        <a:font script="Geor" typeface="Sylfaen"/>
+        <a:font script="Armn" typeface="Arial"/>
+        <a:font script="Bugi" typeface="Leelawadee UI"/>
+        <a:font script="Bopo" typeface="Microsoft JhengHei"/>
+        <a:font script="Java" typeface="Javanese Text"/>
+        <a:font script="Lisu" typeface="Segoe UI"/>
+        <a:font script="Mymr" typeface="Myanmar Text"/>
+        <a:font script="Nkoo" typeface="Ebrima"/>
+        <a:font script="Olck" typeface="Nirmala UI"/>
+        <a:font script="Osma" typeface="Ebrima"/>
+        <a:font script="Phag" typeface="Phagspa"/>
+        <a:font script="Syrn" typeface="Estrangelo Edessa"/>
+        <a:font script="Syrj" typeface="Estrangelo Edessa"/>
+        <a:font script="Syre" typeface="Estrangelo Edessa"/>
+        <a:font script="Sora" typeface="Nirmala UI"/>
+        <a:font script="Tale" typeface="Microsoft Tai Le"/>
+        <a:font script="Talu" typeface="Microsoft New Tai Lue"/>
+        <a:font script="Tfng" typeface="Ebrima"/>
       </a:majorFont>
       <a:minorFont>
-        <a:latin typeface="Cambria"/>
+        <a:latin typeface="Aptos" panose="02110004020202020204"/>
         <a:ea typeface=""/>
         <a:cs typeface=""/>
-        <a:font script="Jpan" typeface="ＭＳ 明朝"/>
+        <a:font script="Jpan" typeface="游明朝"/>
         <a:font script="Hang" typeface="맑은 고딕"/>
-        <a:font script="Hans" typeface="宋体"/>
+        <a:font script="Hans" typeface="等线"/>
         <a:font script="Hant" typeface="新細明體"/>
         <a:font script="Arab" typeface="Arial"/>
         <a:font script="Hebr" typeface="Arial"/>
@@ -5626,6 +5837,24 @@
         <a:font script="Mong" typeface="Mongolian Baiti"/>
         <a:font script="Viet" typeface="Arial"/>
         <a:font script="Uigh" typeface="Microsoft Uighur"/>
+        <a:font script="Geor" typeface="Sylfaen"/>
+        <a:font script="Armn" typeface="Arial"/>
+        <a:font script="Bugi" typeface="Leelawadee UI"/>
+        <a:font script="Bopo" typeface="Microsoft JhengHei"/>
+        <a:font script="Java" typeface="Javanese Text"/>
+        <a:font script="Lisu" typeface="Segoe UI"/>
+        <a:font script="Mymr" typeface="Myanmar Text"/>
+        <a:font script="Nkoo" typeface="Ebrima"/>
+        <a:font script="Olck" typeface="Nirmala UI"/>
+        <a:font script="Osma" typeface="Ebrima"/>
+        <a:font script="Phag" typeface="Phagspa"/>
+        <a:font script="Syrn" typeface="Estrangelo Edessa"/>
+        <a:font script="Syrj" typeface="Estrangelo Edessa"/>
+        <a:font script="Syre" typeface="Estrangelo Edessa"/>
+        <a:font script="Sora" typeface="Nirmala UI"/>
+        <a:font script="Tale" typeface="Microsoft Tai Le"/>
+        <a:font script="Talu" typeface="Microsoft New Tai Lue"/>
+        <a:font script="Tfng" typeface="Ebrima"/>
       </a:minorFont>
     </a:fontScheme>
     <a:fmtScheme name="Office">
@@ -5637,200 +5866,141 @@
           <a:gsLst>
             <a:gs pos="0">
               <a:schemeClr val="phClr">
-                <a:tint val="50000"/>
-                <a:satMod val="300000"/>
+                <a:lumMod val="110000"/>
+                <a:satMod val="105000"/>
+                <a:tint val="67000"/>
               </a:schemeClr>
             </a:gs>
-            <a:gs pos="35000">
+            <a:gs pos="50000">
               <a:schemeClr val="phClr">
-                <a:tint val="37000"/>
-                <a:satMod val="300000"/>
+                <a:lumMod val="105000"/>
+                <a:satMod val="103000"/>
+                <a:tint val="73000"/>
               </a:schemeClr>
             </a:gs>
             <a:gs pos="100000">
               <a:schemeClr val="phClr">
-                <a:tint val="15000"/>
-                <a:satMod val="350000"/>
+                <a:lumMod val="105000"/>
+                <a:satMod val="109000"/>
+                <a:tint val="81000"/>
               </a:schemeClr>
             </a:gs>
           </a:gsLst>
-          <a:lin ang="16200000" scaled="1"/>
+          <a:lin ang="5400000" scaled="0"/>
         </a:gradFill>
         <a:gradFill rotWithShape="1">
           <a:gsLst>
             <a:gs pos="0">
               <a:schemeClr val="phClr">
-                <a:tint val="100000"/>
+                <a:satMod val="103000"/>
+                <a:lumMod val="102000"/>
+                <a:tint val="94000"/>
+              </a:schemeClr>
+            </a:gs>
+            <a:gs pos="50000">
+              <a:schemeClr val="phClr">
+                <a:satMod val="110000"/>
+                <a:lumMod val="100000"/>
                 <a:shade val="100000"/>
-                <a:satMod val="130000"/>
               </a:schemeClr>
             </a:gs>
             <a:gs pos="100000">
               <a:schemeClr val="phClr">
-                <a:tint val="50000"/>
-                <a:shade val="100000"/>
-                <a:satMod val="350000"/>
+                <a:lumMod val="99000"/>
+                <a:satMod val="120000"/>
+                <a:shade val="78000"/>
               </a:schemeClr>
             </a:gs>
           </a:gsLst>
-          <a:lin ang="16200000" scaled="0"/>
+          <a:lin ang="5400000" scaled="0"/>
         </a:gradFill>
       </a:fillStyleLst>
       <a:lnStyleLst>
-        <a:ln w="9525" cap="flat" cmpd="sng" algn="ctr">
-          <a:solidFill>
-            <a:schemeClr val="phClr">
-              <a:shade val="95000"/>
-              <a:satMod val="105000"/>
-            </a:schemeClr>
-          </a:solidFill>
-          <a:prstDash val="solid"/>
-        </a:ln>
-        <a:ln w="25400" cap="flat" cmpd="sng" algn="ctr">
+        <a:ln w="6350" cap="flat" cmpd="sng" algn="ctr">
           <a:solidFill>
             <a:schemeClr val="phClr"/>
           </a:solidFill>
           <a:prstDash val="solid"/>
+          <a:miter lim="800000"/>
         </a:ln>
-        <a:ln w="38100" cap="flat" cmpd="sng" algn="ctr">
+        <a:ln w="12700" cap="flat" cmpd="sng" algn="ctr">
           <a:solidFill>
             <a:schemeClr val="phClr"/>
           </a:solidFill>
           <a:prstDash val="solid"/>
+          <a:miter lim="800000"/>
+        </a:ln>
+        <a:ln w="19050" cap="flat" cmpd="sng" algn="ctr">
+          <a:solidFill>
+            <a:schemeClr val="phClr"/>
+          </a:solidFill>
+          <a:prstDash val="solid"/>
+          <a:miter lim="800000"/>
         </a:ln>
       </a:lnStyleLst>
       <a:effectStyleLst>
         <a:effectStyle>
+          <a:effectLst/>
+        </a:effectStyle>
+        <a:effectStyle>
+          <a:effectLst/>
+        </a:effectStyle>
+        <a:effectStyle>
           <a:effectLst>
-            <a:outerShdw blurRad="40000" dist="20000" dir="5400000" rotWithShape="0">
+            <a:outerShdw blurRad="57150" dist="19050" dir="5400000" algn="ctr" rotWithShape="0">
               <a:srgbClr val="000000">
-                <a:alpha val="38000"/>
+                <a:alpha val="63000"/>
               </a:srgbClr>
             </a:outerShdw>
           </a:effectLst>
-        </a:effectStyle>
-        <a:effectStyle>
-          <a:effectLst>
-            <a:outerShdw blurRad="40000" dist="23000" dir="5400000" rotWithShape="0">
-              <a:srgbClr val="000000">
-                <a:alpha val="35000"/>
-              </a:srgbClr>
-            </a:outerShdw>
-          </a:effectLst>
-        </a:effectStyle>
-        <a:effectStyle>
-          <a:effectLst>
-            <a:outerShdw blurRad="40000" dist="23000" dir="5400000" rotWithShape="0">
-              <a:srgbClr val="000000">
-                <a:alpha val="35000"/>
-              </a:srgbClr>
-            </a:outerShdw>
-          </a:effectLst>
-          <a:scene3d>
-            <a:camera prst="orthographicFront">
-              <a:rot lat="0" lon="0" rev="0"/>
-            </a:camera>
-            <a:lightRig rig="threePt" dir="t">
-              <a:rot lat="0" lon="0" rev="1200000"/>
-            </a:lightRig>
-          </a:scene3d>
-          <a:sp3d>
-            <a:bevelT w="63500" h="25400"/>
-          </a:sp3d>
         </a:effectStyle>
       </a:effectStyleLst>
       <a:bgFillStyleLst>
         <a:solidFill>
           <a:schemeClr val="phClr"/>
         </a:solidFill>
+        <a:solidFill>
+          <a:schemeClr val="phClr">
+            <a:tint val="95000"/>
+            <a:satMod val="170000"/>
+          </a:schemeClr>
+        </a:solidFill>
         <a:gradFill rotWithShape="1">
           <a:gsLst>
             <a:gs pos="0">
               <a:schemeClr val="phClr">
-                <a:tint val="40000"/>
-                <a:satMod val="350000"/>
+                <a:tint val="93000"/>
+                <a:satMod val="150000"/>
+                <a:shade val="98000"/>
+                <a:lumMod val="102000"/>
               </a:schemeClr>
             </a:gs>
-            <a:gs pos="40000">
+            <a:gs pos="50000">
               <a:schemeClr val="phClr">
-                <a:tint val="45000"/>
-                <a:shade val="99000"/>
-                <a:satMod val="350000"/>
+                <a:tint val="98000"/>
+                <a:satMod val="130000"/>
+                <a:shade val="90000"/>
+                <a:lumMod val="103000"/>
               </a:schemeClr>
             </a:gs>
             <a:gs pos="100000">
               <a:schemeClr val="phClr">
-                <a:shade val="20000"/>
-                <a:satMod val="255000"/>
+                <a:shade val="63000"/>
+                <a:satMod val="120000"/>
               </a:schemeClr>
             </a:gs>
           </a:gsLst>
-          <a:path path="circle">
-            <a:fillToRect l="50000" t="-80000" r="50000" b="180000"/>
-          </a:path>
-        </a:gradFill>
-        <a:gradFill rotWithShape="1">
-          <a:gsLst>
-            <a:gs pos="0">
-              <a:schemeClr val="phClr">
-                <a:tint val="80000"/>
-                <a:satMod val="300000"/>
-              </a:schemeClr>
-            </a:gs>
-            <a:gs pos="100000">
-              <a:schemeClr val="phClr">
-                <a:shade val="30000"/>
-                <a:satMod val="200000"/>
-              </a:schemeClr>
-            </a:gs>
-          </a:gsLst>
-          <a:path path="circle">
-            <a:fillToRect l="50000" t="50000" r="50000" b="50000"/>
-          </a:path>
+          <a:lin ang="5400000" scaled="0"/>
         </a:gradFill>
       </a:bgFillStyleLst>
     </a:fmtScheme>
   </a:themeElements>
-  <a:objectDefaults>
-    <a:spDef>
-      <a:spPr/>
-      <a:bodyPr/>
-      <a:lstStyle/>
-      <a:style>
-        <a:lnRef idx="1">
-          <a:schemeClr val="accent1"/>
-        </a:lnRef>
-        <a:fillRef idx="3">
-          <a:schemeClr val="accent1"/>
-        </a:fillRef>
-        <a:effectRef idx="2">
-          <a:schemeClr val="accent1"/>
-        </a:effectRef>
-        <a:fontRef idx="minor">
-          <a:schemeClr val="lt1"/>
-        </a:fontRef>
-      </a:style>
-    </a:spDef>
-    <a:lnDef>
-      <a:spPr/>
-      <a:bodyPr/>
-      <a:lstStyle/>
-      <a:style>
-        <a:lnRef idx="2">
-          <a:schemeClr val="accent1"/>
-        </a:lnRef>
-        <a:fillRef idx="0">
-          <a:schemeClr val="accent1"/>
-        </a:fillRef>
-        <a:effectRef idx="1">
-          <a:schemeClr val="accent1"/>
-        </a:effectRef>
-        <a:fontRef idx="minor">
-          <a:schemeClr val="tx1"/>
-        </a:fontRef>
-      </a:style>
-    </a:lnDef>
-  </a:objectDefaults>
+  <a:objectDefaults/>
   <a:extraClrSchemeLst/>
+  <a:extLst>
+    <a:ext uri="{05A4C25C-085E-4340-85A3-A5531E510DB2}">
+      <thm15:themeFamily xmlns:thm15="http://schemas.microsoft.com/office/thememl/2012/main" name="Office Theme" id="{2E142A2C-CD16-42D6-873A-C26D2A0506FA}" vid="{1BDDFF52-6CD6-40A5-AB3C-68EB2F1E4D0A}"/>
+    </a:ext>
+  </a:extLst>
 </a:theme>
 </file>